--- a/Thesis Drafts/Briones-Mina Thesis.docx
+++ b/Thesis Drafts/Briones-Mina Thesis.docx
@@ -1,6 +1,6 @@
 
 <file path=word/document.xml><?xml version="1.0" encoding="utf-8"?>
-<w:document xmlns:wpc="http://schemas.microsoft.com/office/word/2010/wordprocessingCanvas" xmlns:cx="http://schemas.microsoft.com/office/drawing/2014/chartex" xmlns:cx1="http://schemas.microsoft.com/office/drawing/2015/9/8/chartex" xmlns:cx2="http://schemas.microsoft.com/office/drawing/2015/10/21/chartex" xmlns:mc="http://schemas.openxmlformats.org/markup-compatibility/2006" xmlns:o="urn:schemas-microsoft-com:office:office" xmlns:r="http://schemas.openxmlformats.org/officeDocument/2006/relationships" xmlns:m="http://schemas.openxmlformats.org/officeDocument/2006/math" xmlns:v="urn:schemas-microsoft-com:vml" xmlns:wp14="http://schemas.microsoft.com/office/word/2010/wordprocessingDrawing" xmlns:wp="http://schemas.openxmlformats.org/drawingml/2006/wordprocessingDrawing" xmlns:w10="urn:schemas-microsoft-com:office:word" xmlns:w="http://schemas.openxmlformats.org/wordprocessingml/2006/main" xmlns:w14="http://schemas.microsoft.com/office/word/2010/wordml" xmlns:w15="http://schemas.microsoft.com/office/word/2012/wordml" xmlns:w16se="http://schemas.microsoft.com/office/word/2015/wordml/symex" xmlns:wpg="http://schemas.microsoft.com/office/word/2010/wordprocessingGroup" xmlns:wpi="http://schemas.microsoft.com/office/word/2010/wordprocessingInk" xmlns:wne="http://schemas.microsoft.com/office/word/2006/wordml" xmlns:wps="http://schemas.microsoft.com/office/word/2010/wordprocessingShape" mc:Ignorable="w14 w15 w16se wp14">
+<w:document xmlns:wpc="http://schemas.microsoft.com/office/word/2010/wordprocessingCanvas" xmlns:cx="http://schemas.microsoft.com/office/drawing/2014/chartex" xmlns:cx1="http://schemas.microsoft.com/office/drawing/2015/9/8/chartex" xmlns:cx2="http://schemas.microsoft.com/office/drawing/2015/10/21/chartex" xmlns:cx3="http://schemas.microsoft.com/office/drawing/2016/5/9/chartex" xmlns:cx4="http://schemas.microsoft.com/office/drawing/2016/5/10/chartex" xmlns:cx5="http://schemas.microsoft.com/office/drawing/2016/5/11/chartex" xmlns:cx6="http://schemas.microsoft.com/office/drawing/2016/5/12/chartex" xmlns:cx7="http://schemas.microsoft.com/office/drawing/2016/5/13/chartex" xmlns:cx8="http://schemas.microsoft.com/office/drawing/2016/5/14/chartex" xmlns:mc="http://schemas.openxmlformats.org/markup-compatibility/2006" xmlns:aink="http://schemas.microsoft.com/office/drawing/2016/ink" xmlns:am3d="http://schemas.microsoft.com/office/drawing/2017/model3d" xmlns:o="urn:schemas-microsoft-com:office:office" xmlns:r="http://schemas.openxmlformats.org/officeDocument/2006/relationships" xmlns:m="http://schemas.openxmlformats.org/officeDocument/2006/math" xmlns:v="urn:schemas-microsoft-com:vml" xmlns:wp14="http://schemas.microsoft.com/office/word/2010/wordprocessingDrawing" xmlns:wp="http://schemas.openxmlformats.org/drawingml/2006/wordprocessingDrawing" xmlns:w10="urn:schemas-microsoft-com:office:word" xmlns:w="http://schemas.openxmlformats.org/wordprocessingml/2006/main" xmlns:w14="http://schemas.microsoft.com/office/word/2010/wordml" xmlns:w15="http://schemas.microsoft.com/office/word/2012/wordml" xmlns:w16cid="http://schemas.microsoft.com/office/word/2016/wordml/cid" xmlns:w16se="http://schemas.microsoft.com/office/word/2015/wordml/symex" xmlns:wpg="http://schemas.microsoft.com/office/word/2010/wordprocessingGroup" xmlns:wpi="http://schemas.microsoft.com/office/word/2010/wordprocessingInk" xmlns:wne="http://schemas.microsoft.com/office/word/2006/wordml" xmlns:wps="http://schemas.microsoft.com/office/word/2010/wordprocessingShape" mc:Ignorable="w14 w15 w16se w16cid wp14">
   <w:body>
     <w:p>
       <w:pPr>
@@ -12,126 +12,36 @@
       <w:r>
         <w:rPr>
           <w:noProof/>
-          <w:lang w:val="en-PH" w:eastAsia="ja-JP"/>
         </w:rPr>
-        <mc:AlternateContent>
-          <mc:Choice Requires="wps">
-            <w:drawing>
-              <wp:anchor distT="0" distB="0" distL="114300" distR="114300" simplePos="0" relativeHeight="251657728" behindDoc="0" locked="0" layoutInCell="1" allowOverlap="1" wp14:anchorId="08E2F4D8" wp14:editId="5F20DF7E">
-                <wp:simplePos x="0" y="0"/>
-                <wp:positionH relativeFrom="column">
-                  <wp:posOffset>6172200</wp:posOffset>
-                </wp:positionH>
-                <wp:positionV relativeFrom="paragraph">
-                  <wp:posOffset>-685800</wp:posOffset>
-                </wp:positionV>
-                <wp:extent cx="504825" cy="1442720"/>
-                <wp:effectExtent l="0" t="0" r="9525" b="5080"/>
-                <wp:wrapNone/>
-                <wp:docPr id="26" name="Text Box 2" descr="Chapter One"/>
-                <wp:cNvGraphicFramePr>
-                  <a:graphicFrameLocks xmlns:a="http://schemas.openxmlformats.org/drawingml/2006/main"/>
-                </wp:cNvGraphicFramePr>
-                <a:graphic xmlns:a="http://schemas.openxmlformats.org/drawingml/2006/main">
-                  <a:graphicData uri="http://schemas.microsoft.com/office/word/2010/wordprocessingShape">
-                    <wps:wsp>
-                      <wps:cNvSpPr txBox="1">
-                        <a:spLocks noChangeArrowheads="1"/>
-                      </wps:cNvSpPr>
-                      <wps:spPr bwMode="auto">
-                        <a:xfrm>
-                          <a:off x="0" y="0"/>
-                          <a:ext cx="504825" cy="1442720"/>
-                        </a:xfrm>
-                        <a:prstGeom prst="rect">
-                          <a:avLst/>
-                        </a:prstGeom>
-                        <a:solidFill>
-                          <a:srgbClr val="000000"/>
-                        </a:solidFill>
-                        <a:ln w="9525">
-                          <a:solidFill>
-                            <a:srgbClr val="000000"/>
-                          </a:solidFill>
-                          <a:miter lim="800000"/>
-                          <a:headEnd/>
-                          <a:tailEnd/>
-                        </a:ln>
-                      </wps:spPr>
-                      <wps:txbx>
-                        <w:txbxContent>
-                          <w:p>
-                            <w:pPr>
-                              <w:pStyle w:val="Tab"/>
-                              <w:rPr>
-                                <w:rFonts w:ascii="Arial" w:hAnsi="Arial" w:cs="Arial"/>
-                              </w:rPr>
-                            </w:pPr>
-                            <w:r>
-                              <w:rPr>
-                                <w:rFonts w:ascii="Arial" w:hAnsi="Arial" w:cs="Arial"/>
-                              </w:rPr>
-                              <w:t>1</w:t>
-                            </w:r>
-                          </w:p>
-                        </w:txbxContent>
-                      </wps:txbx>
-                      <wps:bodyPr rot="0" vert="horz" wrap="square" lIns="0" tIns="0" rIns="0" bIns="0" anchor="t" anchorCtr="0" upright="1">
-                        <a:noAutofit/>
-                      </wps:bodyPr>
-                    </wps:wsp>
-                  </a:graphicData>
-                </a:graphic>
-                <wp14:sizeRelH relativeFrom="page">
-                  <wp14:pctWidth>0</wp14:pctWidth>
-                </wp14:sizeRelH>
-                <wp14:sizeRelV relativeFrom="page">
-                  <wp14:pctHeight>0</wp14:pctHeight>
-                </wp14:sizeRelV>
-              </wp:anchor>
-            </w:drawing>
-          </mc:Choice>
-          <mc:Fallback>
-            <w:pict w14:anchorId="0DD6DCFE">
-              <v:shapetype w14:anchorId="08E2F4D8" id="_x0000_t202" coordsize="21600,21600" o:spt="202" path="m,l,21600r21600,l21600,xe">
-                <v:stroke joinstyle="miter"/>
-                <v:path gradientshapeok="t" o:connecttype="rect"/>
-              </v:shapetype>
-              <v:shape id="Text Box 2" o:spid="_x0000_s1026" type="#_x0000_t202" alt="Chapter One" style="position:absolute;margin-left:486pt;margin-top:-54pt;width:39.75pt;height:113.6pt;z-index:251657728;visibility:visible;mso-wrap-style:square;mso-width-percent:0;mso-height-percent:0;mso-wrap-distance-left:9pt;mso-wrap-distance-top:0;mso-wrap-distance-right:9pt;mso-wrap-distance-bottom:0;mso-position-horizontal:absolute;mso-position-horizontal-relative:text;mso-position-vertical:absolute;mso-position-vertical-relative:text;mso-width-percent:0;mso-height-percent:0;mso-width-relative:page;mso-height-relative:page;v-text-anchor:top" o:gfxdata="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" fillcolor="black">
-                <v:textbox inset="0,0,0,0">
-                  <w:txbxContent>
-                    <w:p>
-                      <w:pPr>
-                        <w:pStyle w:val="Tab"/>
-                        <w:rPr>
-                          <w:rFonts w:ascii="Arial" w:hAnsi="Arial" w:cs="Arial"/>
-                        </w:rPr>
-                      </w:pPr>
-                      <w:r>
-                        <w:rPr>
-                          <w:rFonts w:ascii="Arial" w:hAnsi="Arial" w:cs="Arial"/>
-                        </w:rPr>
-                        <w:t>1</w:t>
-                      </w:r>
-                    </w:p>
-                  </w:txbxContent>
-                </v:textbox>
-              </v:shape>
-            </w:pict>
-          </mc:Fallback>
-        </mc:AlternateContent>
-      </w:r>
-      <w:r>
-        <w:rPr>
-          <w:noProof/>
-        </w:rPr>
-        <w:t xml:space="preserve">INTERPRETING PAINTINGS USING IMAGE SEMANTIC SEGMENTATION AND </w:t>
-      </w:r>
-      <w:r>
-        <w:rPr>
-          <w:noProof/>
-        </w:rPr>
-        <w:t>DECISION TREES</w:t>
+        <w:pict>
+          <v:shapetype id="_x0000_t202" coordsize="21600,21600" o:spt="202" path="m,l,21600r21600,l21600,xe">
+            <v:stroke joinstyle="miter"/>
+            <v:path gradientshapeok="t" o:connecttype="rect"/>
+          </v:shapetype>
+          <v:shape id="Text Box 2" o:spid="_x0000_s1032" type="#_x0000_t202" alt="Description: Chapter One" style="position:absolute;margin-left:486pt;margin-top:-54pt;width:39.75pt;height:113.6pt;z-index:251657728;visibility:visible" o:gfxdata="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" fillcolor="black">
+            <v:textbox inset="0,0,0,0">
+              <w:txbxContent>
+                <w:p>
+                  <w:pPr>
+                    <w:pStyle w:val="Tab"/>
+                    <w:rPr>
+                      <w:rFonts w:ascii="Arial" w:hAnsi="Arial" w:cs="Arial"/>
+                    </w:rPr>
+                  </w:pPr>
+                  <w:r>
+                    <w:rPr>
+                      <w:rFonts w:ascii="Arial" w:hAnsi="Arial" w:cs="Arial"/>
+                    </w:rPr>
+                    <w:t>1</w:t>
+                  </w:r>
+                </w:p>
+              </w:txbxContent>
+            </v:textbox>
+          </v:shape>
+        </w:pict>
+      </w:r>
+      <w:r>
+        <w:t>INTERPRETING PAINTINGS USING IMAGE SEMANTIC SEGMENTATION AND DECISION TREES</w:t>
       </w:r>
     </w:p>
     <w:p>
@@ -148,19 +58,21 @@
         <w:rPr>
           <w:rFonts w:ascii="Times New Roman" w:hAnsi="Times New Roman"/>
         </w:rPr>
-        <w:t>,</w:t>
-      </w:r>
-      <w:r>
-        <w:rPr>
-          <w:rFonts w:ascii="Times New Roman" w:hAnsi="Times New Roman"/>
-        </w:rPr>
-        <w:t xml:space="preserve">  </w:t>
-      </w:r>
+        <w:t xml:space="preserve">, </w:t>
+      </w:r>
+      <w:proofErr w:type="spellStart"/>
       <w:r>
         <w:rPr>
           <w:rStyle w:val="AuthorsAffiliation"/>
         </w:rPr>
-        <w:t>Ateneo de Davao U</w:t>
+        <w:t>Ateneo</w:t>
+      </w:r>
+      <w:proofErr w:type="spellEnd"/>
+      <w:r>
+        <w:rPr>
+          <w:rStyle w:val="AuthorsAffiliation"/>
+        </w:rPr>
+        <w:t xml:space="preserve"> de Davao U</w:t>
       </w:r>
       <w:r>
         <w:rPr>
@@ -176,19 +88,21 @@
         <w:br/>
       </w:r>
       <w:r>
-        <w:t>kennethe ann Q. mina</w:t>
-      </w:r>
-      <w:r>
-        <w:t>,</w:t>
-      </w:r>
-      <w:r>
-        <w:t xml:space="preserve"> </w:t>
-      </w:r>
+        <w:t xml:space="preserve">kennethe ann Q. mina, </w:t>
+      </w:r>
+      <w:proofErr w:type="spellStart"/>
       <w:r>
         <w:rPr>
           <w:rStyle w:val="AuthorsAffiliation"/>
         </w:rPr>
-        <w:t>Ateneo de Davao U</w:t>
+        <w:t>Ateneo</w:t>
+      </w:r>
+      <w:proofErr w:type="spellEnd"/>
+      <w:r>
+        <w:rPr>
+          <w:rStyle w:val="AuthorsAffiliation"/>
+        </w:rPr>
+        <w:t xml:space="preserve"> de Davao U</w:t>
       </w:r>
       <w:r>
         <w:rPr>
@@ -252,163 +166,91 @@
     </w:p>
     <w:p>
       <w:pPr>
+        <w:rPr>
+          <w:lang w:eastAsia="zh-CN"/>
+        </w:rPr>
+      </w:pPr>
+    </w:p>
+    <w:p>
+      <w:pPr>
+        <w:pStyle w:val="NormalWeb"/>
+        <w:spacing w:before="0" w:beforeAutospacing="0" w:after="0" w:afterAutospacing="0"/>
         <w:ind w:firstLine="475"/>
         <w:jc w:val="both"/>
+      </w:pPr>
+      <w:r>
+        <w:t>Interpreting paintings is not a simple task. It requires to go beyond what our eyes have perceived. They do not look to what the artist is trying to express, but solely judging the surface of the painting. Moreover, it would be much more difficult if the painting expresses a deeper meaning which is harder to interpret for other or most people. Furthermore, each one of us has a different opinion in defining what expressions did the artist convey resulting to a possible off-track from what they want to express. Because of this, the purpose of the artist in creating their arts would be in vain and the message they are trying to pass would not reach to the people looking at their works.</w:t>
+      </w:r>
+    </w:p>
+    <w:p/>
+    <w:p>
+      <w:pPr>
+        <w:pStyle w:val="NormalWeb"/>
+        <w:spacing w:before="0" w:beforeAutospacing="0" w:after="0" w:afterAutospacing="0"/>
         <w:rPr>
-          <w:lang w:val="en-PH" w:eastAsia="ja-JP"/>
+          <w:rFonts w:ascii="Helvetica Neue" w:hAnsi="Helvetica Neue"/>
+          <w:color w:val="000000" w:themeColor="text1"/>
         </w:rPr>
       </w:pPr>
       <w:r>
         <w:rPr>
-          <w:rFonts w:ascii="Century Schoolbook" w:hAnsi="Century Schoolbook"/>
-          <w:color w:val="000000"/>
-          <w:sz w:val="20"/>
-          <w:szCs w:val="20"/>
-          <w:lang w:val="en-PH" w:eastAsia="ja-JP"/>
-        </w:rPr>
-        <w:t>Interpreting paintings is not a simple task. It requires to go beyond what our eyes have perceived. They do not look to what the artist is trying to express, but solely judging the surface of the painting. Moreover, it would</w:t>
-      </w:r>
-      <w:bookmarkStart w:id="0" w:name="_GoBack"/>
-      <w:bookmarkEnd w:id="0"/>
-      <w:r>
-        <w:rPr>
-          <w:rFonts w:ascii="Century Schoolbook" w:hAnsi="Century Schoolbook"/>
-          <w:color w:val="000000"/>
-          <w:sz w:val="20"/>
-          <w:szCs w:val="20"/>
-          <w:lang w:val="en-PH" w:eastAsia="ja-JP"/>
-        </w:rPr>
-        <w:t xml:space="preserve"> be much more difficult if the painting expresses a deeper meaning which is harder to interpret for other or most people. Furthermore, each one of us has a different opinion in defining what expressions did the artist convey resulting to a possible off-track from what they want to express. Because of this, the purpose of the artist in creating their arts would be in vain and the message they are trying to pass would not reach to the people looking at their works.</w:t>
-      </w:r>
-    </w:p>
-    <w:p>
-      <w:pPr>
-        <w:rPr>
-          <w:lang w:val="en-PH" w:eastAsia="ja-JP"/>
-        </w:rPr>
-      </w:pPr>
-    </w:p>
-    <w:p>
-      <w:pPr>
-        <w:jc w:val="both"/>
-        <w:rPr>
-          <w:lang w:val="en-PH" w:eastAsia="ja-JP"/>
-        </w:rPr>
-      </w:pPr>
-      <w:r>
-        <w:rPr>
-          <w:rFonts w:ascii="Century Schoolbook" w:hAnsi="Century Schoolbook"/>
-          <w:color w:val="000000"/>
-          <w:sz w:val="20"/>
-          <w:szCs w:val="20"/>
-          <w:lang w:val="en-PH" w:eastAsia="ja-JP"/>
+          <w:rStyle w:val="apple-tab-span"/>
         </w:rPr>
         <w:tab/>
       </w:r>
       <w:r>
+        <w:t>It would be most feasible if there is a tool that would assist people looking to different works of art in interpreting the artist’s thoughts, feelings, and emotions. Such a tool would make the viewers of the painting have insights that they could never think about, thus having another perspective that would let them appreciate it more. Moreover, it would be easier for them to interpret these forms of art if the tool provides a list of connotations from the subject matter.</w:t>
+      </w:r>
+    </w:p>
+    <w:p/>
+    <w:p>
+      <w:pPr>
+        <w:pStyle w:val="NormalWeb"/>
+        <w:spacing w:before="0" w:beforeAutospacing="0" w:after="0" w:afterAutospacing="0"/>
+        <w:jc w:val="both"/>
+      </w:pPr>
+      <w:r>
         <w:rPr>
-          <w:rFonts w:ascii="Century Schoolbook" w:hAnsi="Century Schoolbook"/>
-          <w:color w:val="000000"/>
-          <w:sz w:val="20"/>
-          <w:szCs w:val="20"/>
-          <w:lang w:val="en-PH" w:eastAsia="ja-JP"/>
-        </w:rPr>
-        <w:t>It would be most feasible if there is a tool that would assist people looking to different works of art in interpreting the artist’s thoughts, feelings, and emotions. Such a tool would make the viewers of the painting have insights that they could never think about, thus having another perspective that would let them appreciate it more. Moreover, it would be easier for them to interpret these forms of art if the tool provides a list of connotations from the subject matter.</w:t>
-      </w:r>
-    </w:p>
-    <w:p>
-      <w:pPr>
-        <w:rPr>
-          <w:lang w:val="en-PH" w:eastAsia="ja-JP"/>
-        </w:rPr>
-      </w:pPr>
-    </w:p>
-    <w:p>
-      <w:pPr>
-        <w:jc w:val="both"/>
-        <w:rPr>
-          <w:lang w:val="en-PH" w:eastAsia="ja-JP"/>
-        </w:rPr>
-      </w:pPr>
-      <w:r>
-        <w:rPr>
-          <w:rFonts w:ascii="Century Schoolbook" w:hAnsi="Century Schoolbook"/>
-          <w:color w:val="000000"/>
-          <w:sz w:val="20"/>
-          <w:szCs w:val="20"/>
-          <w:lang w:val="en-PH" w:eastAsia="ja-JP"/>
+          <w:rStyle w:val="apple-tab-span"/>
         </w:rPr>
         <w:tab/>
       </w:r>
       <w:r>
-        <w:rPr>
-          <w:rFonts w:ascii="Century Schoolbook" w:hAnsi="Century Schoolbook"/>
-          <w:color w:val="000000"/>
-          <w:sz w:val="20"/>
-          <w:szCs w:val="20"/>
-          <w:lang w:val="en-PH" w:eastAsia="ja-JP"/>
-        </w:rPr>
-        <w:t>Image Semantic Segmentation is the process of understanding, and recognizing an image by pixel level. It extracts features like shape, or color by dividing it into regions with boundaries in defining the objects present in an image.</w:t>
-      </w:r>
-    </w:p>
-    <w:p>
-      <w:pPr>
-        <w:rPr>
-          <w:lang w:val="en-PH" w:eastAsia="ja-JP"/>
-        </w:rPr>
-      </w:pPr>
-    </w:p>
-    <w:p>
-      <w:pPr>
+        <w:t>Image Semantic Segmentation is the process of understanding and recognizing an image by pixel level. It extracts features like shape, or color by dividing it into regions with boundaries in defining the objects present in an image.</w:t>
+      </w:r>
+    </w:p>
+    <w:p/>
+    <w:p>
+      <w:pPr>
+        <w:pStyle w:val="NormalWeb"/>
+        <w:spacing w:before="0" w:beforeAutospacing="0" w:after="0" w:afterAutospacing="0"/>
         <w:ind w:firstLine="720"/>
         <w:jc w:val="both"/>
-        <w:rPr>
-          <w:lang w:val="en-PH" w:eastAsia="ja-JP"/>
-        </w:rPr>
-      </w:pPr>
-      <w:r>
-        <w:rPr>
-          <w:rFonts w:ascii="Century Schoolbook" w:hAnsi="Century Schoolbook"/>
-          <w:color w:val="000000"/>
-          <w:sz w:val="20"/>
-          <w:szCs w:val="20"/>
-          <w:lang w:val="en-PH" w:eastAsia="ja-JP"/>
-        </w:rPr>
+      </w:pPr>
+      <w:r>
         <w:t>Decision Tree is a diagram that branches out the possible outcomes of a certain input, which gives out a tree-like figure. This is commonly used when the factors affecting the outcomes are conditional statements. Each branch represents a statistical probability as to how the input should be interpreted.</w:t>
       </w:r>
     </w:p>
-    <w:p>
-      <w:pPr>
-        <w:rPr>
-          <w:lang w:val="en-PH" w:eastAsia="ja-JP"/>
-        </w:rPr>
-      </w:pPr>
-    </w:p>
-    <w:p>
-      <w:pPr>
+    <w:p/>
+    <w:p>
+      <w:pPr>
+        <w:pStyle w:val="NormalWeb"/>
+        <w:spacing w:before="0" w:beforeAutospacing="0" w:after="0" w:afterAutospacing="0"/>
         <w:ind w:firstLine="720"/>
         <w:jc w:val="both"/>
-        <w:rPr>
-          <w:lang w:val="en-PH" w:eastAsia="ja-JP"/>
-        </w:rPr>
-      </w:pPr>
-      <w:r>
-        <w:rPr>
-          <w:rFonts w:ascii="Century Schoolbook" w:hAnsi="Century Schoolbook"/>
-          <w:color w:val="000000"/>
-          <w:sz w:val="20"/>
-          <w:szCs w:val="20"/>
-          <w:lang w:val="en-PH" w:eastAsia="ja-JP"/>
-        </w:rPr>
-        <w:t>In order to accomplish such a task, this study uses the Image Semantic Segmentation approach in getting the possible subject matters seen and depicted by the painting, and Decision Trees for weighing and choosing the best subject matter present in the artwork. Furthermore, in light to address the people such as viewers and critics interpreting artworks by artists whom have expressed their creativity, the proponents pursued this study for handing out assistance to them. Through this study, it would greatly ease their tasks in terms of time efficiency and work efficiency.</w:t>
+      </w:pPr>
+      <w:proofErr w:type="gramStart"/>
+      <w:r>
+        <w:t>In order to</w:t>
+      </w:r>
+      <w:proofErr w:type="gramEnd"/>
+      <w:r>
+        <w:t xml:space="preserve"> accomplish such a task, this study uses the Image Semantic Segmentation approach in getting the possible subject matters seen and depicted by the painting, and Decision Trees for weighing and choosing the best subject matter present in the artwork. Furthermore, in light to address the people such as viewers and critics interpreting artworks by artists whom have expressed their creativity, the proponents pursued this study for handing out assistance to them. Through this study, it would greatly ease their tasks in terms of time efficiency and work efficiency.</w:t>
       </w:r>
     </w:p>
     <w:p>
       <w:pPr>
         <w:pStyle w:val="InitialBodyText"/>
-        <w:rPr>
-          <w:lang w:val="en-PH"/>
-        </w:rPr>
       </w:pPr>
     </w:p>
     <w:p>
@@ -422,436 +264,424 @@
     </w:p>
     <w:p>
       <w:pPr>
-        <w:ind w:left="360" w:firstLine="720"/>
+        <w:rPr>
+          <w:lang w:eastAsia="zh-CN"/>
+        </w:rPr>
+      </w:pPr>
+    </w:p>
+    <w:p>
+      <w:pPr>
+        <w:pStyle w:val="NormalWeb"/>
+        <w:spacing w:before="0" w:beforeAutospacing="0" w:after="0" w:afterAutospacing="0"/>
+        <w:ind w:firstLine="720"/>
         <w:jc w:val="both"/>
-        <w:rPr>
-          <w:lang w:val="en-PH" w:eastAsia="ja-JP"/>
-        </w:rPr>
-      </w:pPr>
-      <w:r>
-        <w:rPr>
-          <w:rFonts w:ascii="Century Schoolbook" w:hAnsi="Century Schoolbook"/>
-          <w:color w:val="000000"/>
-          <w:sz w:val="20"/>
-          <w:szCs w:val="20"/>
-          <w:lang w:val="en-PH" w:eastAsia="ja-JP"/>
-        </w:rPr>
-        <w:t>This study aims to give a list of potential subject matters from the artworks made by the artists through image semantic segmentation and weighing down the most probable subject mostly present in the art chosen through the use of decision trees. This study sought to address the following questions:</w:t>
-      </w:r>
-    </w:p>
-    <w:p>
-      <w:pPr>
-        <w:rPr>
-          <w:lang w:val="en-PH" w:eastAsia="ja-JP"/>
-        </w:rPr>
-      </w:pPr>
-    </w:p>
-    <w:p>
-      <w:pPr>
+      </w:pPr>
+      <w:r>
+        <w:t xml:space="preserve">This study aims to give a list of potential subject matters from the artworks made by the artists through image semantic segmentation and weighing down the most probable subject mostly present in the art chosen </w:t>
+      </w:r>
+      <w:proofErr w:type="gramStart"/>
+      <w:r>
+        <w:t>through the use of</w:t>
+      </w:r>
+      <w:proofErr w:type="gramEnd"/>
+      <w:r>
+        <w:t xml:space="preserve"> decision trees. This study sought to address the following questions:</w:t>
+      </w:r>
+    </w:p>
+    <w:p/>
+    <w:p>
+      <w:pPr>
+        <w:pStyle w:val="NormalWeb"/>
         <w:numPr>
           <w:ilvl w:val="0"/>
           <w:numId w:val="12"/>
         </w:numPr>
+        <w:spacing w:before="0" w:beforeAutospacing="0" w:after="0" w:afterAutospacing="0"/>
         <w:jc w:val="both"/>
         <w:textAlignment w:val="baseline"/>
-        <w:rPr>
-          <w:rFonts w:ascii="Century Schoolbook" w:hAnsi="Century Schoolbook"/>
-          <w:color w:val="000000"/>
-          <w:sz w:val="20"/>
-          <w:szCs w:val="20"/>
-          <w:lang w:val="en-PH" w:eastAsia="ja-JP"/>
-        </w:rPr>
-      </w:pPr>
-      <w:r>
-        <w:rPr>
-          <w:rFonts w:ascii="Century Schoolbook" w:hAnsi="Century Schoolbook"/>
-          <w:color w:val="000000"/>
-          <w:sz w:val="20"/>
-          <w:szCs w:val="20"/>
-          <w:lang w:val="en-PH" w:eastAsia="ja-JP"/>
-        </w:rPr>
-        <w:t>What are the characteristics that makes a theme unique and similar to the other?</w:t>
-      </w:r>
-    </w:p>
-    <w:p>
-      <w:pPr>
+      </w:pPr>
+      <w:r>
+        <w:t xml:space="preserve">What are the characteristics that makes a theme unique and </w:t>
+      </w:r>
+      <w:proofErr w:type="gramStart"/>
+      <w:r>
+        <w:t>similar to</w:t>
+      </w:r>
+      <w:proofErr w:type="gramEnd"/>
+      <w:r>
+        <w:t xml:space="preserve"> the other?</w:t>
+      </w:r>
+    </w:p>
+    <w:p>
+      <w:pPr>
+        <w:pStyle w:val="NormalWeb"/>
         <w:numPr>
           <w:ilvl w:val="0"/>
           <w:numId w:val="12"/>
         </w:numPr>
+        <w:spacing w:before="0" w:beforeAutospacing="0" w:after="0" w:afterAutospacing="0"/>
         <w:jc w:val="both"/>
         <w:textAlignment w:val="baseline"/>
-        <w:rPr>
-          <w:rFonts w:ascii="Century Schoolbook" w:hAnsi="Century Schoolbook"/>
-          <w:color w:val="000000"/>
-          <w:sz w:val="20"/>
-          <w:szCs w:val="20"/>
-          <w:lang w:val="en-PH" w:eastAsia="ja-JP"/>
-        </w:rPr>
-      </w:pPr>
-      <w:r>
-        <w:rPr>
-          <w:rFonts w:ascii="Century Schoolbook" w:hAnsi="Century Schoolbook"/>
-          <w:color w:val="000000"/>
-          <w:sz w:val="20"/>
-          <w:szCs w:val="20"/>
-          <w:lang w:val="en-PH" w:eastAsia="ja-JP"/>
-        </w:rPr>
+      </w:pPr>
+      <w:r>
         <w:t>What model is suitable for Semantic Segmentation in paintings?</w:t>
       </w:r>
     </w:p>
     <w:p>
       <w:pPr>
+        <w:pStyle w:val="NormalWeb"/>
         <w:numPr>
           <w:ilvl w:val="0"/>
           <w:numId w:val="12"/>
         </w:numPr>
+        <w:spacing w:before="0" w:beforeAutospacing="0" w:after="0" w:afterAutospacing="0"/>
         <w:jc w:val="both"/>
         <w:textAlignment w:val="baseline"/>
-        <w:rPr>
-          <w:rFonts w:ascii="Century Schoolbook" w:hAnsi="Century Schoolbook"/>
-          <w:color w:val="000000"/>
-          <w:sz w:val="20"/>
-          <w:szCs w:val="20"/>
-          <w:lang w:val="en-PH" w:eastAsia="ja-JP"/>
-        </w:rPr>
-      </w:pPr>
-      <w:r>
-        <w:rPr>
-          <w:rFonts w:ascii="Century Schoolbook" w:hAnsi="Century Schoolbook"/>
-          <w:color w:val="000000"/>
-          <w:sz w:val="20"/>
-          <w:szCs w:val="20"/>
-          <w:lang w:val="en-PH" w:eastAsia="ja-JP"/>
-        </w:rPr>
+      </w:pPr>
+      <w:r>
         <w:t>How will the results of the Semantic Segmentation affect the Decision Trees?</w:t>
       </w:r>
     </w:p>
     <w:p>
       <w:pPr>
+        <w:pStyle w:val="NormalWeb"/>
         <w:numPr>
           <w:ilvl w:val="0"/>
           <w:numId w:val="12"/>
         </w:numPr>
+        <w:spacing w:before="0" w:beforeAutospacing="0" w:after="0" w:afterAutospacing="0"/>
         <w:jc w:val="both"/>
         <w:textAlignment w:val="baseline"/>
+      </w:pPr>
+      <w:r>
+        <w:t>How will the Decision Trees evaluate the results?</w:t>
+      </w:r>
+    </w:p>
+    <w:p>
+      <w:pPr>
+        <w:pStyle w:val="Heading2"/>
+      </w:pPr>
+      <w:r>
+        <w:t>Objectives</w:t>
+      </w:r>
+    </w:p>
+    <w:p>
+      <w:pPr>
         <w:rPr>
-          <w:rFonts w:ascii="Century Schoolbook" w:hAnsi="Century Schoolbook"/>
-          <w:color w:val="000000"/>
-          <w:sz w:val="20"/>
-          <w:szCs w:val="20"/>
-          <w:lang w:val="en-PH" w:eastAsia="ja-JP"/>
+          <w:lang w:eastAsia="zh-CN"/>
         </w:rPr>
       </w:pPr>
-      <w:r>
-        <w:rPr>
-          <w:rFonts w:ascii="Century Schoolbook" w:hAnsi="Century Schoolbook"/>
-          <w:color w:val="000000"/>
-          <w:sz w:val="20"/>
-          <w:szCs w:val="20"/>
-          <w:lang w:val="en-PH" w:eastAsia="ja-JP"/>
-        </w:rPr>
-        <w:t>How will the Decision Trees evaluate the results?</w:t>
-      </w:r>
-    </w:p>
-    <w:p>
-      <w:pPr>
-        <w:pStyle w:val="Heading2"/>
-      </w:pPr>
-      <w:r>
-        <w:t>Objectives</w:t>
-      </w:r>
-    </w:p>
-    <w:p>
-      <w:pPr>
-        <w:ind w:left="475" w:firstLine="720"/>
+    </w:p>
+    <w:p>
+      <w:pPr>
+        <w:pStyle w:val="NormalWeb"/>
+        <w:spacing w:before="0" w:beforeAutospacing="0" w:after="0" w:afterAutospacing="0"/>
+        <w:ind w:firstLine="720"/>
         <w:jc w:val="both"/>
-        <w:rPr>
-          <w:lang w:val="en-PH" w:eastAsia="ja-JP"/>
-        </w:rPr>
-      </w:pPr>
-      <w:r>
-        <w:rPr>
-          <w:rFonts w:ascii="Century Schoolbook" w:hAnsi="Century Schoolbook"/>
-          <w:color w:val="000000"/>
-          <w:sz w:val="20"/>
-          <w:szCs w:val="20"/>
-          <w:lang w:val="en-PH" w:eastAsia="ja-JP"/>
-        </w:rPr>
-        <w:t xml:space="preserve">This study intends to extract and generate a list of possible topics from paintings that artists use to express their thoughts, emotions, and feelings through the process of image semantic segmentation and deciding the theme or subject that is mostly present from the art through the use of decision trees. </w:t>
-      </w:r>
-    </w:p>
-    <w:p>
-      <w:pPr>
-        <w:rPr>
-          <w:lang w:val="en-PH" w:eastAsia="ja-JP"/>
-        </w:rPr>
-      </w:pPr>
-    </w:p>
-    <w:p>
-      <w:pPr>
-        <w:ind w:firstLine="360"/>
+      </w:pPr>
+      <w:r>
+        <w:t xml:space="preserve">This study intends to extract and generate a list of possible topics from paintings that artists use to express their thoughts, emotions, and feelings through the process of image semantic segmentation and deciding the theme or subject that is mostly present from the art </w:t>
+      </w:r>
+      <w:proofErr w:type="gramStart"/>
+      <w:r>
+        <w:t>through the use of</w:t>
+      </w:r>
+      <w:proofErr w:type="gramEnd"/>
+      <w:r>
+        <w:t xml:space="preserve"> decision trees. </w:t>
+      </w:r>
+    </w:p>
+    <w:p/>
+    <w:p>
+      <w:pPr>
+        <w:pStyle w:val="NormalWeb"/>
+        <w:spacing w:before="0" w:beforeAutospacing="0" w:after="0" w:afterAutospacing="0"/>
         <w:jc w:val="both"/>
-        <w:rPr>
-          <w:lang w:val="en-PH" w:eastAsia="ja-JP"/>
-        </w:rPr>
-      </w:pPr>
-      <w:r>
-        <w:rPr>
-          <w:rFonts w:ascii="Century Schoolbook" w:hAnsi="Century Schoolbook"/>
-          <w:color w:val="000000"/>
-          <w:sz w:val="20"/>
-          <w:szCs w:val="20"/>
-          <w:lang w:val="en-PH" w:eastAsia="ja-JP"/>
-        </w:rPr>
+      </w:pPr>
+      <w:r>
         <w:t>This study had the following general objective:</w:t>
       </w:r>
     </w:p>
     <w:p>
       <w:pPr>
+        <w:pStyle w:val="NormalWeb"/>
         <w:numPr>
           <w:ilvl w:val="0"/>
           <w:numId w:val="13"/>
         </w:numPr>
+        <w:spacing w:before="0" w:beforeAutospacing="0" w:after="0" w:afterAutospacing="0"/>
         <w:jc w:val="both"/>
         <w:textAlignment w:val="baseline"/>
-        <w:rPr>
-          <w:rFonts w:ascii="Century Schoolbook" w:hAnsi="Century Schoolbook"/>
-          <w:color w:val="000000"/>
-          <w:sz w:val="20"/>
-          <w:szCs w:val="20"/>
-          <w:lang w:val="en-PH" w:eastAsia="ja-JP"/>
-        </w:rPr>
-      </w:pPr>
-      <w:r>
-        <w:rPr>
-          <w:rFonts w:ascii="Century Schoolbook" w:hAnsi="Century Schoolbook"/>
-          <w:color w:val="000000"/>
-          <w:sz w:val="20"/>
-          <w:szCs w:val="20"/>
-          <w:lang w:val="en-PH" w:eastAsia="ja-JP"/>
-        </w:rPr>
+      </w:pPr>
+      <w:r>
         <w:t>Successfully identify the subject matter of the paintings given.</w:t>
       </w:r>
     </w:p>
-    <w:p>
-      <w:pPr>
-        <w:rPr>
-          <w:lang w:val="en-PH" w:eastAsia="ja-JP"/>
-        </w:rPr>
-      </w:pPr>
-    </w:p>
-    <w:p>
-      <w:pPr>
-        <w:ind w:firstLine="360"/>
+    <w:p/>
+    <w:p>
+      <w:pPr>
+        <w:pStyle w:val="NormalWeb"/>
+        <w:spacing w:before="0" w:beforeAutospacing="0" w:after="0" w:afterAutospacing="0"/>
         <w:jc w:val="both"/>
-        <w:rPr>
-          <w:lang w:val="en-PH" w:eastAsia="ja-JP"/>
-        </w:rPr>
-      </w:pPr>
-      <w:r>
-        <w:rPr>
-          <w:rFonts w:ascii="Century Schoolbook" w:hAnsi="Century Schoolbook"/>
-          <w:color w:val="000000"/>
-          <w:sz w:val="20"/>
-          <w:szCs w:val="20"/>
-          <w:lang w:val="en-PH" w:eastAsia="ja-JP"/>
-        </w:rPr>
+      </w:pPr>
+      <w:r>
         <w:t>This study intended to accomplish the following objectives:</w:t>
       </w:r>
     </w:p>
     <w:p>
       <w:pPr>
+        <w:pStyle w:val="NormalWeb"/>
         <w:numPr>
           <w:ilvl w:val="0"/>
           <w:numId w:val="14"/>
         </w:numPr>
+        <w:spacing w:before="0" w:beforeAutospacing="0" w:after="0" w:afterAutospacing="0"/>
         <w:jc w:val="both"/>
         <w:textAlignment w:val="baseline"/>
-        <w:rPr>
-          <w:rFonts w:ascii="Century Schoolbook" w:hAnsi="Century Schoolbook"/>
-          <w:color w:val="000000"/>
-          <w:sz w:val="20"/>
-          <w:szCs w:val="20"/>
-          <w:lang w:val="en-PH" w:eastAsia="ja-JP"/>
-        </w:rPr>
-      </w:pPr>
-      <w:r>
-        <w:rPr>
-          <w:rFonts w:ascii="Century Schoolbook" w:hAnsi="Century Schoolbook"/>
-          <w:color w:val="000000"/>
-          <w:sz w:val="20"/>
-          <w:szCs w:val="20"/>
-          <w:lang w:val="en-PH" w:eastAsia="ja-JP"/>
-        </w:rPr>
-        <w:t>Compare and contrast the characteristics that are unique and similar to the themes.</w:t>
-      </w:r>
-    </w:p>
-    <w:p>
-      <w:pPr>
+      </w:pPr>
+      <w:proofErr w:type="gramStart"/>
+      <w:r>
+        <w:t>Compare and contrast</w:t>
+      </w:r>
+      <w:proofErr w:type="gramEnd"/>
+      <w:r>
+        <w:t xml:space="preserve"> the characteristics that are unique and similar to the themes.</w:t>
+      </w:r>
+    </w:p>
+    <w:p>
+      <w:pPr>
+        <w:pStyle w:val="NormalWeb"/>
         <w:numPr>
           <w:ilvl w:val="0"/>
           <w:numId w:val="14"/>
         </w:numPr>
+        <w:spacing w:before="0" w:beforeAutospacing="0" w:after="0" w:afterAutospacing="0"/>
         <w:jc w:val="both"/>
         <w:textAlignment w:val="baseline"/>
-        <w:rPr>
-          <w:rFonts w:ascii="Century Schoolbook" w:hAnsi="Century Schoolbook"/>
-          <w:color w:val="000000"/>
-          <w:sz w:val="20"/>
-          <w:szCs w:val="20"/>
-          <w:lang w:val="en-PH" w:eastAsia="ja-JP"/>
-        </w:rPr>
-      </w:pPr>
-      <w:r>
-        <w:rPr>
-          <w:rFonts w:ascii="Century Schoolbook" w:hAnsi="Century Schoolbook"/>
-          <w:color w:val="000000"/>
-          <w:sz w:val="20"/>
-          <w:szCs w:val="20"/>
-          <w:lang w:val="en-PH" w:eastAsia="ja-JP"/>
-        </w:rPr>
+      </w:pPr>
+      <w:r>
         <w:t>Find out which model is suitable for Semantic Segmentation in paintings.</w:t>
       </w:r>
     </w:p>
     <w:p>
       <w:pPr>
+        <w:pStyle w:val="NormalWeb"/>
         <w:numPr>
           <w:ilvl w:val="0"/>
           <w:numId w:val="14"/>
         </w:numPr>
+        <w:spacing w:before="0" w:beforeAutospacing="0" w:after="0" w:afterAutospacing="0"/>
         <w:jc w:val="both"/>
         <w:textAlignment w:val="baseline"/>
-        <w:rPr>
-          <w:rFonts w:ascii="Century Schoolbook" w:hAnsi="Century Schoolbook"/>
-          <w:color w:val="000000"/>
-          <w:sz w:val="20"/>
-          <w:szCs w:val="20"/>
-          <w:lang w:val="en-PH" w:eastAsia="ja-JP"/>
-        </w:rPr>
-      </w:pPr>
-      <w:r>
-        <w:rPr>
-          <w:rFonts w:ascii="Century Schoolbook" w:hAnsi="Century Schoolbook"/>
-          <w:color w:val="000000"/>
-          <w:sz w:val="20"/>
-          <w:szCs w:val="20"/>
-          <w:lang w:val="en-PH" w:eastAsia="ja-JP"/>
-        </w:rPr>
+      </w:pPr>
+      <w:r>
         <w:t>Explain the relationship between Semantic Segmentation and Decision Trees.</w:t>
       </w:r>
     </w:p>
     <w:p>
       <w:pPr>
+        <w:pStyle w:val="NormalWeb"/>
         <w:numPr>
           <w:ilvl w:val="0"/>
           <w:numId w:val="14"/>
         </w:numPr>
+        <w:spacing w:before="0" w:beforeAutospacing="0" w:after="0" w:afterAutospacing="0"/>
         <w:jc w:val="both"/>
         <w:textAlignment w:val="baseline"/>
+      </w:pPr>
+      <w:r>
+        <w:t xml:space="preserve">Explain how </w:t>
+      </w:r>
+      <w:proofErr w:type="gramStart"/>
+      <w:r>
+        <w:t>will the Decision Trees</w:t>
+      </w:r>
+      <w:proofErr w:type="gramEnd"/>
+      <w:r>
+        <w:t xml:space="preserve"> evaluate the results.</w:t>
+      </w:r>
+    </w:p>
+    <w:p>
+      <w:pPr>
+        <w:pStyle w:val="Heading2"/>
+      </w:pPr>
+      <w:r>
+        <w:t>Significance of the Study</w:t>
+      </w:r>
+    </w:p>
+    <w:p>
+      <w:pPr>
         <w:rPr>
-          <w:rFonts w:ascii="Century Schoolbook" w:hAnsi="Century Schoolbook"/>
-          <w:color w:val="000000"/>
-          <w:sz w:val="20"/>
-          <w:szCs w:val="20"/>
-          <w:lang w:val="en-PH" w:eastAsia="ja-JP"/>
+          <w:lang w:eastAsia="zh-CN"/>
         </w:rPr>
       </w:pPr>
-      <w:r>
-        <w:rPr>
-          <w:rFonts w:ascii="Century Schoolbook" w:hAnsi="Century Schoolbook"/>
-          <w:color w:val="000000"/>
-          <w:sz w:val="20"/>
-          <w:szCs w:val="20"/>
-          <w:lang w:val="en-PH" w:eastAsia="ja-JP"/>
-        </w:rPr>
-        <w:t>Explain how will the Decision Trees evaluate the results.</w:t>
-      </w:r>
-    </w:p>
-    <w:p>
-      <w:pPr>
-        <w:pStyle w:val="Heading2"/>
-      </w:pPr>
-      <w:r>
-        <w:t>Significance of the Study</w:t>
-      </w:r>
-    </w:p>
-    <w:p>
-      <w:pPr>
-        <w:pStyle w:val="NormalWeb"/>
-        <w:spacing w:before="0" w:beforeAutospacing="0" w:after="0" w:afterAutospacing="0"/>
-        <w:ind w:left="475" w:firstLine="475"/>
+    </w:p>
+    <w:p>
+      <w:pPr>
+        <w:pStyle w:val="NormalWeb"/>
+        <w:spacing w:before="0" w:beforeAutospacing="0" w:after="0" w:afterAutospacing="0"/>
+        <w:ind w:firstLine="475"/>
         <w:jc w:val="both"/>
       </w:pPr>
       <w:r>
-        <w:rPr>
-          <w:rFonts w:ascii="Century Schoolbook" w:hAnsi="Century Schoolbook"/>
-          <w:color w:val="000000"/>
-          <w:sz w:val="20"/>
-          <w:szCs w:val="20"/>
-        </w:rPr>
-        <w:t>The results of this study can be used for those people who are critics in art, helping them in getting more thoughts and insights of the art they are currently evaluating. In addition, to the ones who are having trouble interpreting such art, this tool would give some assistance that would list possible interpretations besides their own, thus giving them an extended reach in knowing what the artist has to convey from their viewers of their art.</w:t>
-      </w:r>
-    </w:p>
-    <w:p>
-      <w:pPr>
-        <w:ind w:left="475"/>
-      </w:pPr>
-    </w:p>
-    <w:p>
-      <w:pPr>
-        <w:pStyle w:val="NormalWeb"/>
-        <w:spacing w:before="0" w:beforeAutospacing="0" w:after="0" w:afterAutospacing="0"/>
-        <w:ind w:left="475"/>
+        <w:t xml:space="preserve">The results of this study can be used for those people who are critics in art, helping them in getting more thoughts and insights of the art they are currently evaluating. In addition, to the ones who are having trouble interpreting such art, this tool would give some assistance that would list possible interpretations besides their own, thus giving them an extended reach in knowing what the artist </w:t>
+      </w:r>
+      <w:proofErr w:type="gramStart"/>
+      <w:r>
+        <w:t>has to</w:t>
+      </w:r>
+      <w:proofErr w:type="gramEnd"/>
+      <w:r>
+        <w:t xml:space="preserve"> convey from their viewers of their art.</w:t>
+      </w:r>
+    </w:p>
+    <w:p/>
+    <w:p>
+      <w:pPr>
+        <w:pStyle w:val="NormalWeb"/>
+        <w:spacing w:before="0" w:beforeAutospacing="0" w:after="0" w:afterAutospacing="0"/>
         <w:jc w:val="both"/>
       </w:pPr>
       <w:r>
         <w:rPr>
           <w:rStyle w:val="apple-tab-span"/>
-          <w:rFonts w:ascii="Century Schoolbook" w:hAnsi="Century Schoolbook"/>
-          <w:color w:val="000000"/>
-          <w:sz w:val="20"/>
-          <w:szCs w:val="20"/>
         </w:rPr>
         <w:tab/>
       </w:r>
       <w:r>
+        <w:t>Furthermore, if there are art curators that would like to categorize paintings based on themes or its subject matter, this tool would be much of help for them. Moreover, this tool can also be used for categorizing their collection, especially if the collection they have is huge, it would be much of greater assistance.</w:t>
+      </w:r>
+    </w:p>
+    <w:p>
+      <w:pPr>
+        <w:pStyle w:val="InitialBodyText"/>
+      </w:pPr>
+    </w:p>
+    <w:p>
+      <w:pPr>
+        <w:pStyle w:val="Heading2"/>
+      </w:pPr>
+      <w:r>
+        <w:t>Scope and Limitations</w:t>
+      </w:r>
+    </w:p>
+    <w:p>
+      <w:pPr>
+        <w:pStyle w:val="NormalWeb"/>
+        <w:spacing w:before="0" w:beforeAutospacing="0" w:after="0" w:afterAutospacing="0"/>
+        <w:ind w:firstLine="360"/>
+        <w:jc w:val="both"/>
+      </w:pPr>
+      <w:r>
+        <w:t>The study will generate a list based on the given set of themes or subject matters. Semantic Segmentation and Decision Trees were used to interpret the paintings. This will not include abstract images in the data set to lessen the difficulty of the study. The output does not replicate the way a human would interpret the art. The generated list may also not be the actual theme the author had implied.</w:t>
+      </w:r>
+    </w:p>
+    <w:p>
+      <w:pPr>
+        <w:spacing w:after="240"/>
+      </w:pPr>
+    </w:p>
+    <w:p>
+      <w:pPr>
+        <w:pStyle w:val="NormalWeb"/>
+        <w:spacing w:before="0" w:beforeAutospacing="0" w:after="0" w:afterAutospacing="0"/>
+        <w:jc w:val="both"/>
         <w:rPr>
-          <w:rFonts w:ascii="Century Schoolbook" w:hAnsi="Century Schoolbook"/>
-          <w:color w:val="000000"/>
-          <w:sz w:val="20"/>
-          <w:szCs w:val="20"/>
+          <w:rFonts w:ascii="Helvetica" w:hAnsi="Helvetica" w:cs="Helvetica"/>
         </w:rPr>
-        <w:t>Furthermore, if there are art curators that would like to categorize paintings based on themes or its subject matter, this tool would be much of help for them. Moreover, this tool can also be used for categorizing their collection, especially if the collection they have is huge, it would be much of greater assistance.</w:t>
-      </w:r>
-    </w:p>
-    <w:p>
-      <w:pPr>
-        <w:pStyle w:val="InitialBodyText"/>
+      </w:pPr>
+      <w:r>
         <w:rPr>
-          <w:lang w:val="en-PH"/>
+          <w:rFonts w:ascii="Helvetica" w:hAnsi="Helvetica" w:cs="Helvetica"/>
         </w:rPr>
-      </w:pPr>
-    </w:p>
-    <w:p>
-      <w:pPr>
-        <w:pStyle w:val="Heading2"/>
-      </w:pPr>
-      <w:r>
-        <w:t>Scope and Limitations</w:t>
-      </w:r>
-    </w:p>
-    <w:p>
-      <w:pPr>
-        <w:pStyle w:val="InitialBodyText"/>
-        <w:ind w:left="360" w:firstLine="270"/>
+        <w:lastRenderedPageBreak/>
+        <w:t>1.6 Definition of Terms</w:t>
+      </w:r>
+    </w:p>
+    <w:p/>
+    <w:p>
+      <w:pPr>
+        <w:pStyle w:val="NormalWeb"/>
+        <w:spacing w:before="0" w:beforeAutospacing="0" w:after="0" w:afterAutospacing="0"/>
+        <w:jc w:val="both"/>
       </w:pPr>
       <w:r>
         <w:rPr>
-          <w:color w:val="000000"/>
+          <w:color w:val="222222"/>
+          <w:sz w:val="22"/>
+          <w:szCs w:val="22"/>
+          <w:shd w:val="clear" w:color="auto" w:fill="FFFFFF"/>
         </w:rPr>
-        <w:t>The study will generate a list based on the given set of themes or subject matters. Semantic Segmentation and Decision Trees were used to interpret the paintings. This will not include abstract images in the data set to lessen the difficulty of the study. The output does not replicate the way a human would interpret the art. The generated list may also not be the actual theme the author had implied.</w:t>
-      </w:r>
+        <w:t xml:space="preserve">    • </w:t>
+      </w:r>
+      <w:r>
+        <w:t>Semantic Segmentation</w:t>
+      </w:r>
+    </w:p>
+    <w:p>
+      <w:pPr>
+        <w:pStyle w:val="NormalWeb"/>
+        <w:spacing w:before="0" w:beforeAutospacing="0" w:after="0" w:afterAutospacing="0"/>
+        <w:jc w:val="both"/>
+      </w:pPr>
+      <w:r>
+        <w:rPr>
+          <w:color w:val="222222"/>
+          <w:sz w:val="22"/>
+          <w:szCs w:val="22"/>
+          <w:shd w:val="clear" w:color="auto" w:fill="FFFFFF"/>
+        </w:rPr>
+        <w:t xml:space="preserve">    • </w:t>
+      </w:r>
+      <w:r>
+        <w:t>Decision Trees</w:t>
+      </w:r>
+    </w:p>
+    <w:p>
+      <w:pPr>
+        <w:pStyle w:val="NormalWeb"/>
+        <w:spacing w:before="0" w:beforeAutospacing="0" w:after="0" w:afterAutospacing="0"/>
+        <w:jc w:val="both"/>
+      </w:pPr>
+      <w:r>
+        <w:rPr>
+          <w:color w:val="222222"/>
+          <w:sz w:val="22"/>
+          <w:szCs w:val="22"/>
+          <w:shd w:val="clear" w:color="auto" w:fill="FFFFFF"/>
+        </w:rPr>
+        <w:t xml:space="preserve">    • </w:t>
+      </w:r>
+      <w:r>
+        <w:t>Characteristics</w:t>
+      </w:r>
+    </w:p>
+    <w:p>
+      <w:pPr>
+        <w:pStyle w:val="NormalWeb"/>
+        <w:spacing w:before="0" w:beforeAutospacing="0" w:after="0" w:afterAutospacing="0"/>
+        <w:jc w:val="both"/>
+      </w:pPr>
+      <w:r>
+        <w:rPr>
+          <w:color w:val="222222"/>
+          <w:sz w:val="22"/>
+          <w:szCs w:val="22"/>
+          <w:shd w:val="clear" w:color="auto" w:fill="FFFFFF"/>
+        </w:rPr>
+        <w:t xml:space="preserve">    • </w:t>
+      </w:r>
+      <w:r>
+        <w:t>Connotation</w:t>
+      </w:r>
+    </w:p>
+    <w:p>
+      <w:pPr>
+        <w:pStyle w:val="NormalWeb"/>
+        <w:spacing w:before="0" w:beforeAutospacing="0" w:after="0" w:afterAutospacing="0"/>
+        <w:ind w:firstLine="360"/>
+        <w:jc w:val="both"/>
+      </w:pPr>
     </w:p>
     <w:p>
       <w:pPr>
@@ -862,651 +692,69 @@
         </w:numPr>
       </w:pPr>
       <w:r>
-        <w:lastRenderedPageBreak/>
         <w:t>REVIEW OR RELATED LITERATURE</w:t>
       </w:r>
     </w:p>
     <w:p>
       <w:pPr>
-        <w:rPr>
-          <w:lang w:eastAsia="ko-KR"/>
-        </w:rPr>
-      </w:pPr>
-    </w:p>
-    <w:p>
-      <w:pPr>
         <w:pStyle w:val="Heading2"/>
       </w:pPr>
       <w:r>
-        <w:t>Section 1 (Replace the heading appropriately.)</w:t>
-      </w:r>
-    </w:p>
-    <w:p>
-      <w:pPr>
-        <w:pStyle w:val="InitialBodyText"/>
-        <w:ind w:firstLine="270"/>
-      </w:pPr>
-      <w:r>
-        <w:t>Body of Section 1 here.</w:t>
-      </w:r>
-    </w:p>
-    <w:p>
-      <w:pPr>
-        <w:pStyle w:val="Heading2"/>
-      </w:pPr>
-      <w:r>
-        <w:t>Approaches</w:t>
-      </w:r>
-    </w:p>
-    <w:p>
-      <w:pPr>
-        <w:pStyle w:val="Heading1"/>
-        <w:tabs>
-          <w:tab w:val="left" w:pos="7530"/>
-        </w:tabs>
-        <w:rPr>
-          <w:caps w:val="0"/>
-        </w:rPr>
-      </w:pPr>
-      <w:r>
-        <w:t xml:space="preserve">SUBSECTION 1 </w:t>
-      </w:r>
-      <w:r>
-        <w:rPr>
-          <w:caps w:val="0"/>
-        </w:rPr>
-        <w:t>(As appropriate only)</w:t>
-      </w:r>
-      <w:r>
-        <w:rPr>
-          <w:caps w:val="0"/>
-        </w:rPr>
-        <w:tab/>
-      </w:r>
-    </w:p>
-    <w:p>
-      <w:pPr>
-        <w:pStyle w:val="InitialBodyText"/>
-        <w:ind w:firstLine="270"/>
-      </w:pPr>
-      <w:r>
-        <w:t xml:space="preserve">Body of subsection 1 here. </w:t>
-      </w:r>
-    </w:p>
-    <w:p>
-      <w:pPr>
-        <w:pStyle w:val="InitialBodyText"/>
-      </w:pPr>
-    </w:p>
-    <w:p>
-      <w:pPr>
-        <w:pStyle w:val="InitialBodyText"/>
-        <w:ind w:firstLine="270"/>
-      </w:pPr>
-      <w:r>
-        <w:t>Tables should appear as follows.</w:t>
-      </w:r>
-    </w:p>
-    <w:p>
-      <w:pPr>
-        <w:pStyle w:val="TableCaption"/>
-      </w:pPr>
-      <w:r>
-        <w:t xml:space="preserve">Table I.  </w:t>
-      </w:r>
-      <w:r>
-        <w:t>Caption of Table I</w:t>
-      </w:r>
-    </w:p>
-    <w:tbl>
-      <w:tblPr>
-        <w:tblW w:w="0" w:type="auto"/>
-        <w:tblBorders>
-          <w:top w:val="single" w:sz="4" w:space="0" w:color="auto"/>
-          <w:left w:val="single" w:sz="4" w:space="0" w:color="auto"/>
-          <w:bottom w:val="single" w:sz="4" w:space="0" w:color="auto"/>
-          <w:right w:val="single" w:sz="4" w:space="0" w:color="auto"/>
-          <w:insideH w:val="single" w:sz="4" w:space="0" w:color="auto"/>
-          <w:insideV w:val="single" w:sz="4" w:space="0" w:color="auto"/>
-        </w:tblBorders>
-        <w:tblLook w:val="04A0" w:firstRow="1" w:lastRow="0" w:firstColumn="1" w:lastColumn="0" w:noHBand="0" w:noVBand="1"/>
-      </w:tblPr>
-      <w:tblGrid>
-        <w:gridCol w:w="3156"/>
-        <w:gridCol w:w="3157"/>
-        <w:gridCol w:w="3157"/>
-      </w:tblGrid>
-      <w:tr>
-        <w:tc>
-          <w:tcPr>
-            <w:tcW w:w="3232" w:type="dxa"/>
-            <w:shd w:val="clear" w:color="auto" w:fill="auto"/>
-          </w:tcPr>
-          <w:p>
-            <w:pPr>
-              <w:pStyle w:val="InitialBodyText"/>
-            </w:pPr>
-          </w:p>
-        </w:tc>
-        <w:tc>
-          <w:tcPr>
-            <w:tcW w:w="3232" w:type="dxa"/>
-            <w:shd w:val="clear" w:color="auto" w:fill="auto"/>
-          </w:tcPr>
-          <w:p>
-            <w:pPr>
-              <w:pStyle w:val="InitialBodyText"/>
-            </w:pPr>
-          </w:p>
-        </w:tc>
-        <w:tc>
-          <w:tcPr>
-            <w:tcW w:w="3232" w:type="dxa"/>
-            <w:shd w:val="clear" w:color="auto" w:fill="auto"/>
-          </w:tcPr>
-          <w:p>
-            <w:pPr>
-              <w:pStyle w:val="InitialBodyText"/>
-            </w:pPr>
-          </w:p>
-        </w:tc>
-      </w:tr>
-      <w:tr>
-        <w:tc>
-          <w:tcPr>
-            <w:tcW w:w="3232" w:type="dxa"/>
-            <w:shd w:val="clear" w:color="auto" w:fill="auto"/>
-          </w:tcPr>
-          <w:p>
-            <w:pPr>
-              <w:pStyle w:val="InitialBodyText"/>
-            </w:pPr>
-          </w:p>
-        </w:tc>
-        <w:tc>
-          <w:tcPr>
-            <w:tcW w:w="3232" w:type="dxa"/>
-            <w:shd w:val="clear" w:color="auto" w:fill="auto"/>
-          </w:tcPr>
-          <w:p>
-            <w:pPr>
-              <w:pStyle w:val="InitialBodyText"/>
-            </w:pPr>
-          </w:p>
-        </w:tc>
-        <w:tc>
-          <w:tcPr>
-            <w:tcW w:w="3232" w:type="dxa"/>
-            <w:shd w:val="clear" w:color="auto" w:fill="auto"/>
-          </w:tcPr>
-          <w:p>
-            <w:pPr>
-              <w:pStyle w:val="InitialBodyText"/>
-            </w:pPr>
-          </w:p>
-        </w:tc>
-      </w:tr>
-    </w:tbl>
-    <w:p>
-      <w:pPr>
-        <w:pStyle w:val="InitialBodyText"/>
-      </w:pPr>
-    </w:p>
-    <w:p>
-      <w:pPr>
-        <w:pStyle w:val="InitialBodyText"/>
-        <w:ind w:firstLine="270"/>
-      </w:pPr>
-      <w:r>
-        <w:t>If there are numbered listings, this is how the</w:t>
-      </w:r>
-      <w:r>
-        <w:t xml:space="preserve"> numbered</w:t>
-      </w:r>
-      <w:r>
-        <w:t xml:space="preserve"> listings should appear. </w:t>
-      </w:r>
-    </w:p>
-    <w:p>
-      <w:pPr>
-        <w:pStyle w:val="InitialBodyText"/>
-      </w:pPr>
-    </w:p>
-    <w:p>
-      <w:pPr>
-        <w:pStyle w:val="ArabicList"/>
-        <w:numPr>
-          <w:ilvl w:val="0"/>
-          <w:numId w:val="11"/>
-        </w:numPr>
-      </w:pPr>
-      <w:r>
-        <w:t>Item 1</w:t>
-      </w:r>
-    </w:p>
-    <w:p>
-      <w:pPr>
-        <w:pStyle w:val="ArabicList"/>
-      </w:pPr>
-      <w:r>
-        <w:t>Item 2</w:t>
-      </w:r>
-    </w:p>
-    <w:p>
-      <w:pPr>
-        <w:pStyle w:val="ArabicList"/>
-      </w:pPr>
-      <w:r>
-        <w:t>Item 3</w:t>
-      </w:r>
-    </w:p>
-    <w:p>
-      <w:pPr>
-        <w:pStyle w:val="InitialBodyText"/>
-      </w:pPr>
-    </w:p>
-    <w:p>
-      <w:pPr>
-        <w:pStyle w:val="InitialBodyText"/>
-        <w:ind w:firstLine="270"/>
-      </w:pPr>
-      <w:r>
-        <w:t xml:space="preserve">If there are bulleted listings, this is how the bulleted listings should appear. </w:t>
-      </w:r>
-    </w:p>
-    <w:p>
-      <w:pPr>
-        <w:pStyle w:val="InitialBodyText"/>
-      </w:pPr>
-    </w:p>
-    <w:p>
-      <w:pPr>
-        <w:pStyle w:val="HyphenList"/>
-        <w:tabs>
-          <w:tab w:val="clear" w:pos="200"/>
-          <w:tab w:val="left" w:pos="270"/>
-        </w:tabs>
-        <w:ind w:hanging="290"/>
-      </w:pPr>
-      <w:r>
-        <w:t>Item 1</w:t>
-      </w:r>
-    </w:p>
-    <w:p>
-      <w:pPr>
-        <w:pStyle w:val="HyphenList"/>
-        <w:tabs>
-          <w:tab w:val="clear" w:pos="200"/>
-          <w:tab w:val="left" w:pos="270"/>
-        </w:tabs>
-        <w:ind w:hanging="290"/>
-      </w:pPr>
-      <w:r>
-        <w:t>Item 2</w:t>
-      </w:r>
-    </w:p>
-    <w:p>
-      <w:pPr>
-        <w:pStyle w:val="HyphenList"/>
-        <w:tabs>
-          <w:tab w:val="clear" w:pos="200"/>
-          <w:tab w:val="left" w:pos="270"/>
-        </w:tabs>
-        <w:ind w:hanging="290"/>
-      </w:pPr>
-      <w:r>
-        <w:t>Item 3</w:t>
-      </w:r>
-    </w:p>
-    <w:p>
-      <w:pPr>
-        <w:pStyle w:val="HyphenList"/>
-        <w:numPr>
-          <w:ilvl w:val="0"/>
-          <w:numId w:val="0"/>
-        </w:numPr>
-        <w:ind w:left="200"/>
-      </w:pPr>
-    </w:p>
-    <w:p>
-      <w:pPr>
-        <w:pStyle w:val="InitialBodyText"/>
-        <w:ind w:firstLine="270"/>
-      </w:pPr>
-      <w:r>
-        <w:t>Theorems should appear as follows.</w:t>
-      </w:r>
-    </w:p>
-    <w:p>
-      <w:pPr>
-        <w:pStyle w:val="Theorempara"/>
-      </w:pPr>
-      <w:r>
-        <w:rPr>
-          <w:rStyle w:val="Theorem-headChar"/>
-          <w:i w:val="0"/>
-        </w:rPr>
-        <w:t xml:space="preserve">Theorem </w:t>
-      </w:r>
-      <w:r>
-        <w:rPr>
-          <w:rStyle w:val="Theorem-headChar"/>
-          <w:i w:val="0"/>
-        </w:rPr>
-        <w:t>1.1.</w:t>
-      </w:r>
-      <w:r>
-        <w:rPr>
-          <w:rStyle w:val="Theoremhead"/>
-          <w:rFonts w:ascii="Times New Roman" w:hAnsi="Times New Roman" w:cs="Times New Roman"/>
-          <w:i w:val="0"/>
-          <w:iCs w:val="0"/>
-        </w:rPr>
-        <w:t xml:space="preserve"> </w:t>
-      </w:r>
-      <w:r>
-        <w:t>Description of theorem here</w:t>
-      </w:r>
-      <w:r>
-        <w:t>.</w:t>
-      </w:r>
-    </w:p>
-    <w:p>
-      <w:pPr>
-        <w:pStyle w:val="InitialBodyText"/>
-        <w:ind w:firstLine="270"/>
-      </w:pPr>
-      <w:r>
-        <w:t>Formulas should be inserted using an equation editor.</w:t>
-      </w:r>
-    </w:p>
-    <w:p>
-      <w:pPr>
-        <w:pStyle w:val="Theorempara"/>
-      </w:pPr>
-      <m:oMathPara>
-        <m:oMath>
-          <m:r>
-            <w:rPr>
-              <w:rFonts w:ascii="Cambria Math" w:hAnsi="Cambria Math"/>
-            </w:rPr>
-            <m:t>f</m:t>
-          </m:r>
-          <m:d>
-            <m:dPr>
-              <m:ctrlPr>
-                <w:rPr>
-                  <w:rFonts w:ascii="Cambria Math" w:hAnsi="Cambria Math"/>
-                </w:rPr>
-              </m:ctrlPr>
-            </m:dPr>
-            <m:e>
-              <m:r>
-                <w:rPr>
-                  <w:rFonts w:ascii="Cambria Math" w:hAnsi="Cambria Math"/>
-                </w:rPr>
-                <m:t>x</m:t>
-              </m:r>
-            </m:e>
-          </m:d>
-          <m:r>
-            <w:rPr>
-              <w:rFonts w:ascii="Cambria Math" w:hAnsi="Cambria Math"/>
-            </w:rPr>
-            <m:t>=</m:t>
-          </m:r>
-          <m:sSub>
-            <m:sSubPr>
-              <m:ctrlPr>
-                <w:rPr>
-                  <w:rFonts w:ascii="Cambria Math" w:hAnsi="Cambria Math"/>
-                </w:rPr>
-              </m:ctrlPr>
-            </m:sSubPr>
-            <m:e>
-              <m:r>
-                <w:rPr>
-                  <w:rFonts w:ascii="Cambria Math" w:hAnsi="Cambria Math"/>
-                </w:rPr>
-                <m:t>a</m:t>
-              </m:r>
-            </m:e>
-            <m:sub>
-              <m:r>
-                <w:rPr>
-                  <w:rFonts w:ascii="Cambria Math" w:hAnsi="Cambria Math"/>
-                </w:rPr>
-                <m:t>0</m:t>
-              </m:r>
-            </m:sub>
-          </m:sSub>
-          <m:r>
-            <w:rPr>
-              <w:rFonts w:ascii="Cambria Math" w:hAnsi="Cambria Math"/>
-            </w:rPr>
-            <m:t>+</m:t>
-          </m:r>
-          <m:nary>
-            <m:naryPr>
-              <m:chr m:val="∑"/>
-              <m:grow m:val="1"/>
-              <m:ctrlPr>
-                <w:rPr>
-                  <w:rFonts w:ascii="Cambria Math" w:hAnsi="Cambria Math"/>
-                </w:rPr>
-              </m:ctrlPr>
-            </m:naryPr>
-            <m:sub>
-              <m:r>
-                <w:rPr>
-                  <w:rFonts w:ascii="Cambria Math" w:hAnsi="Cambria Math"/>
-                </w:rPr>
-                <m:t>n=1</m:t>
-              </m:r>
-            </m:sub>
-            <m:sup>
-              <m:r>
-                <w:rPr>
-                  <w:rFonts w:ascii="Cambria Math" w:hAnsi="Cambria Math"/>
-                </w:rPr>
-                <m:t>∞</m:t>
-              </m:r>
-            </m:sup>
-            <m:e>
-              <m:d>
-                <m:dPr>
-                  <m:ctrlPr>
-                    <w:rPr>
-                      <w:rFonts w:ascii="Cambria Math" w:hAnsi="Cambria Math"/>
-                    </w:rPr>
-                  </m:ctrlPr>
-                </m:dPr>
-                <m:e>
-                  <m:sSub>
-                    <m:sSubPr>
-                      <m:ctrlPr>
-                        <w:rPr>
-                          <w:rFonts w:ascii="Cambria Math" w:hAnsi="Cambria Math"/>
-                        </w:rPr>
-                      </m:ctrlPr>
-                    </m:sSubPr>
-                    <m:e>
-                      <m:r>
-                        <w:rPr>
-                          <w:rFonts w:ascii="Cambria Math" w:eastAsia="Cambria Math" w:hAnsi="Cambria Math" w:cs="Cambria Math"/>
-                        </w:rPr>
-                        <m:t>a</m:t>
-                      </m:r>
-                    </m:e>
-                    <m:sub>
-                      <m:r>
-                        <w:rPr>
-                          <w:rFonts w:ascii="Cambria Math" w:eastAsia="Cambria Math" w:hAnsi="Cambria Math" w:cs="Cambria Math"/>
-                        </w:rPr>
-                        <m:t>n</m:t>
-                      </m:r>
-                    </m:sub>
-                  </m:sSub>
-                  <m:func>
-                    <m:funcPr>
-                      <m:ctrlPr>
-                        <w:rPr>
-                          <w:rFonts w:ascii="Cambria Math" w:hAnsi="Cambria Math"/>
-                        </w:rPr>
-                      </m:ctrlPr>
-                    </m:funcPr>
-                    <m:fName>
-                      <m:r>
-                        <w:rPr>
-                          <w:rFonts w:ascii="Cambria Math" w:eastAsia="Cambria Math" w:hAnsi="Cambria Math" w:cs="Cambria Math"/>
-                        </w:rPr>
-                        <m:t>cos</m:t>
-                      </m:r>
-                    </m:fName>
-                    <m:e>
-                      <m:f>
-                        <m:fPr>
-                          <m:ctrlPr>
-                            <w:rPr>
-                              <w:rFonts w:ascii="Cambria Math" w:hAnsi="Cambria Math"/>
-                            </w:rPr>
-                          </m:ctrlPr>
-                        </m:fPr>
-                        <m:num>
-                          <m:r>
-                            <w:rPr>
-                              <w:rFonts w:ascii="Cambria Math" w:eastAsia="Cambria Math" w:hAnsi="Cambria Math" w:cs="Cambria Math"/>
-                            </w:rPr>
-                            <m:t>nπx</m:t>
-                          </m:r>
-                        </m:num>
-                        <m:den>
-                          <m:r>
-                            <w:rPr>
-                              <w:rFonts w:ascii="Cambria Math" w:eastAsia="Cambria Math" w:hAnsi="Cambria Math" w:cs="Cambria Math"/>
-                            </w:rPr>
-                            <m:t>L</m:t>
-                          </m:r>
-                        </m:den>
-                      </m:f>
-                    </m:e>
-                  </m:func>
-                  <m:r>
-                    <w:rPr>
-                      <w:rFonts w:ascii="Cambria Math" w:eastAsia="Cambria Math" w:hAnsi="Cambria Math" w:cs="Cambria Math"/>
-                    </w:rPr>
-                    <m:t>+</m:t>
-                  </m:r>
-                  <m:sSub>
-                    <m:sSubPr>
-                      <m:ctrlPr>
-                        <w:rPr>
-                          <w:rFonts w:ascii="Cambria Math" w:hAnsi="Cambria Math"/>
-                        </w:rPr>
-                      </m:ctrlPr>
-                    </m:sSubPr>
-                    <m:e>
-                      <m:r>
-                        <w:rPr>
-                          <w:rFonts w:ascii="Cambria Math" w:eastAsia="Cambria Math" w:hAnsi="Cambria Math" w:cs="Cambria Math"/>
-                        </w:rPr>
-                        <m:t>b</m:t>
-                      </m:r>
-                    </m:e>
-                    <m:sub>
-                      <m:r>
-                        <w:rPr>
-                          <w:rFonts w:ascii="Cambria Math" w:eastAsia="Cambria Math" w:hAnsi="Cambria Math" w:cs="Cambria Math"/>
-                        </w:rPr>
-                        <m:t>n</m:t>
-                      </m:r>
-                    </m:sub>
-                  </m:sSub>
-                  <m:func>
-                    <m:funcPr>
-                      <m:ctrlPr>
-                        <w:rPr>
-                          <w:rFonts w:ascii="Cambria Math" w:hAnsi="Cambria Math"/>
-                        </w:rPr>
-                      </m:ctrlPr>
-                    </m:funcPr>
-                    <m:fName>
-                      <m:r>
-                        <w:rPr>
-                          <w:rFonts w:ascii="Cambria Math" w:eastAsia="Cambria Math" w:hAnsi="Cambria Math" w:cs="Cambria Math"/>
-                        </w:rPr>
-                        <m:t>sin</m:t>
-                      </m:r>
-                    </m:fName>
-                    <m:e>
-                      <m:f>
-                        <m:fPr>
-                          <m:ctrlPr>
-                            <w:rPr>
-                              <w:rFonts w:ascii="Cambria Math" w:hAnsi="Cambria Math"/>
-                            </w:rPr>
-                          </m:ctrlPr>
-                        </m:fPr>
-                        <m:num>
-                          <m:r>
-                            <w:rPr>
-                              <w:rFonts w:ascii="Cambria Math" w:eastAsia="Cambria Math" w:hAnsi="Cambria Math" w:cs="Cambria Math"/>
-                            </w:rPr>
-                            <m:t>nπx</m:t>
-                          </m:r>
-                        </m:num>
-                        <m:den>
-                          <m:r>
-                            <w:rPr>
-                              <w:rFonts w:ascii="Cambria Math" w:eastAsia="Cambria Math" w:hAnsi="Cambria Math" w:cs="Cambria Math"/>
-                            </w:rPr>
-                            <m:t>L</m:t>
-                          </m:r>
-                        </m:den>
-                      </m:f>
-                    </m:e>
-                  </m:func>
-                </m:e>
-              </m:d>
-            </m:e>
-          </m:nary>
-        </m:oMath>
-      </m:oMathPara>
-    </w:p>
-    <w:p>
-      <w:pPr>
-        <w:pStyle w:val="InitialBodyText"/>
-      </w:pPr>
-    </w:p>
-    <w:p>
-      <w:pPr>
-        <w:pStyle w:val="InitialBodyText"/>
-        <w:ind w:firstLine="270"/>
-      </w:pPr>
-      <w:r>
-        <w:t>Figures should be captioned as follows.</w:t>
-      </w:r>
-    </w:p>
-    <w:p>
-      <w:pPr>
-        <w:pStyle w:val="InitialBodyText"/>
-      </w:pPr>
-      <w:r>
-        <w:tab/>
-      </w:r>
-      <w:r>
-        <w:t xml:space="preserve">                                     </w:t>
-      </w:r>
+        <w:t>Image Interpretation</w:t>
+      </w:r>
+    </w:p>
+    <w:p>
+      <w:pPr>
+        <w:pStyle w:val="NormalWeb"/>
+        <w:spacing w:before="0" w:beforeAutospacing="0" w:after="0" w:afterAutospacing="0"/>
+        <w:ind w:firstLine="475"/>
+        <w:jc w:val="both"/>
+      </w:pPr>
+      <w:r>
+        <w:t>Image interpretation is the analysis of a certain image that one must understand its context before drawing conclusions afterwards. There should be understanding of the main subject matter depicted in the image and having to derive the semantics of the interconnected relationships from its main context.</w:t>
+      </w:r>
+    </w:p>
+    <w:p>
+      <w:pPr>
+        <w:pStyle w:val="NormalWeb"/>
+        <w:spacing w:before="0" w:beforeAutospacing="0" w:after="0" w:afterAutospacing="0"/>
+        <w:jc w:val="both"/>
+      </w:pPr>
+    </w:p>
+    <w:p>
+      <w:pPr>
+        <w:pStyle w:val="NormalWeb"/>
+        <w:spacing w:before="0" w:beforeAutospacing="0" w:after="0" w:afterAutospacing="0"/>
+        <w:ind w:firstLine="720"/>
+        <w:jc w:val="both"/>
+      </w:pPr>
+      <w:r>
+        <w:t xml:space="preserve">Based on a recent research, the proponents of that study faced a problem </w:t>
+      </w:r>
+      <w:proofErr w:type="gramStart"/>
+      <w:r>
+        <w:t>in the area of</w:t>
+      </w:r>
+      <w:proofErr w:type="gramEnd"/>
+      <w:r>
+        <w:t xml:space="preserve"> image understanding under computer vision that commonly most approaches would only describe the salient aspects of an image. It would not describe all the aspects with reasonings to back up the connections of its contents that are present. From this, they were motivated to model an architecture that is based on how humans would interpret an image. Moreover, this human perception of interpreting consists of an interaction of both visual input and language that would come afterwards, thus giving out the semantics and understanding.</w:t>
+      </w:r>
+    </w:p>
+    <w:p>
+      <w:r>
+        <w:br/>
+      </w:r>
+      <w:bookmarkStart w:id="0" w:name="_GoBack"/>
       <w:r>
         <w:rPr>
           <w:noProof/>
-          <w:lang w:val="en-PH" w:eastAsia="ja-JP"/>
+          <w:lang w:eastAsia="ja-JP"/>
         </w:rPr>
         <w:drawing>
-          <wp:inline distT="0" distB="0" distL="0" distR="0" wp14:anchorId="05D7A803" wp14:editId="3D552EA4">
-            <wp:extent cx="1717548" cy="1500759"/>
-            <wp:effectExtent l="19050" t="0" r="0" b="0"/>
-            <wp:docPr id="2" name="Picture 41" descr="Title: Fig. 1 - Description: Figure 1"/>
+          <wp:inline distT="0" distB="0" distL="0" distR="0" wp14:anchorId="33F243BD" wp14:editId="701D78EF">
+            <wp:extent cx="5943600" cy="2409825"/>
+            <wp:effectExtent l="0" t="0" r="0" b="9525"/>
+            <wp:docPr id="6" name="Picture 6" descr="https://lh4.googleusercontent.com/bpWviVltzdyEoUwOUdzfgQgMtF1I7QCqTTZyUdI79PuYTZ3NfixSDrlGAd7nAkr17BAG-I0CnCI0dBQi6Gv48j8b95Mie7JJ1tSu03cj6KCMyRb-2CoTfEqLshQFh4TSwBSsQgqD"/>
             <wp:cNvGraphicFramePr>
               <a:graphicFrameLocks xmlns:a="http://schemas.openxmlformats.org/drawingml/2006/main" noChangeAspect="1"/>
             </wp:cNvGraphicFramePr>
@@ -1514,13 +762,13 @@
               <a:graphicData uri="http://schemas.openxmlformats.org/drawingml/2006/picture">
                 <pic:pic xmlns:pic="http://schemas.openxmlformats.org/drawingml/2006/picture">
                   <pic:nvPicPr>
-                    <pic:cNvPr id="41" name="Picture 41" descr="Figure 1"/>
+                    <pic:cNvPr id="0" name="Picture 1" descr="https://lh4.googleusercontent.com/bpWviVltzdyEoUwOUdzfgQgMtF1I7QCqTTZyUdI79PuYTZ3NfixSDrlGAd7nAkr17BAG-I0CnCI0dBQi6Gv48j8b95Mie7JJ1tSu03cj6KCMyRb-2CoTfEqLshQFh4TSwBSsQgqD"/>
                     <pic:cNvPicPr>
                       <a:picLocks noChangeAspect="1" noChangeArrowheads="1"/>
                     </pic:cNvPicPr>
                   </pic:nvPicPr>
                   <pic:blipFill>
-                    <a:blip r:embed="rId8" cstate="print">
+                    <a:blip r:embed="rId8">
                       <a:extLst>
                         <a:ext uri="{28A0092B-C50C-407E-A947-70E740481C1C}">
                           <a14:useLocalDpi xmlns:a14="http://schemas.microsoft.com/office/drawing/2010/main" val="0"/>
@@ -1535,12 +783,15 @@
                   <pic:spPr bwMode="auto">
                     <a:xfrm>
                       <a:off x="0" y="0"/>
-                      <a:ext cx="1717548" cy="1500759"/>
+                      <a:ext cx="5943600" cy="2409825"/>
                     </a:xfrm>
                     <a:prstGeom prst="rect">
                       <a:avLst/>
                     </a:prstGeom>
                     <a:noFill/>
+                    <a:ln>
+                      <a:noFill/>
+                    </a:ln>
                   </pic:spPr>
                 </pic:pic>
               </a:graphicData>
@@ -1548,351 +799,979 @@
           </wp:inline>
         </w:drawing>
       </w:r>
-    </w:p>
-    <w:p>
-      <w:pPr>
-        <w:pStyle w:val="InitialBodyText"/>
-      </w:pPr>
-    </w:p>
-    <w:p>
-      <w:pPr>
-        <w:pStyle w:val="FigureCaption"/>
-      </w:pPr>
-      <w:r>
-        <w:t xml:space="preserve">Fig. 1. </w:t>
-      </w:r>
-      <w:r>
-        <w:t>Caption of figure here.</w:t>
-      </w:r>
-    </w:p>
-    <w:p>
-      <w:pPr>
-        <w:pStyle w:val="InitialBodyTextIndent"/>
-      </w:pPr>
-      <w:r>
-        <w:t>Pseudocode, prosecode or literate code of algorithms should be presented as follows.</w:t>
-      </w:r>
-    </w:p>
-    <w:p>
-      <w:pPr>
-        <w:pStyle w:val="Algorithm"/>
+      <w:bookmarkEnd w:id="0"/>
+    </w:p>
+    <w:p>
+      <w:pPr>
+        <w:jc w:val="center"/>
       </w:pPr>
       <w:r>
         <w:rPr>
           <w:b/>
-          <w:bCs/>
         </w:rPr>
-        <w:t>A</w:t>
-      </w:r>
+        <w:t>Fig. 1a</w:t>
+      </w:r>
+      <w:r>
+        <w:t xml:space="preserve"> Corresponding ideal SDG encoding semantic, ontological, and spatial relations</w:t>
+      </w:r>
+    </w:p>
+    <w:p>
+      <w:pPr>
+        <w:pStyle w:val="NormalWeb"/>
+        <w:spacing w:before="0" w:beforeAutospacing="0" w:after="0" w:afterAutospacing="0"/>
+        <w:jc w:val="center"/>
+      </w:pPr>
+      <w:r>
+        <w:rPr>
+          <w:noProof/>
+        </w:rPr>
+        <w:lastRenderedPageBreak/>
+        <w:drawing>
+          <wp:inline distT="0" distB="0" distL="0" distR="0" wp14:anchorId="35B54968" wp14:editId="06CDF9DE">
+            <wp:extent cx="5943600" cy="2009775"/>
+            <wp:effectExtent l="0" t="0" r="0" b="9525"/>
+            <wp:docPr id="5" name="Picture 5" descr="https://lh6.googleusercontent.com/g8KjjyOLX-If5IlvUgB4sfj0aK1frKKyUif0VBJ1vYA6wWe8LeL_M21HmZblPTZ7XSsy5vA-P8AWfok6LWCyNIkAJtsTbI84ASwIAFFRr4SBCDDfeAiXFkOtcEUEeNdLOX3PPNXk"/>
+            <wp:cNvGraphicFramePr>
+              <a:graphicFrameLocks xmlns:a="http://schemas.openxmlformats.org/drawingml/2006/main" noChangeAspect="1"/>
+            </wp:cNvGraphicFramePr>
+            <a:graphic xmlns:a="http://schemas.openxmlformats.org/drawingml/2006/main">
+              <a:graphicData uri="http://schemas.openxmlformats.org/drawingml/2006/picture">
+                <pic:pic xmlns:pic="http://schemas.openxmlformats.org/drawingml/2006/picture">
+                  <pic:nvPicPr>
+                    <pic:cNvPr id="0" name="Picture 2" descr="https://lh6.googleusercontent.com/g8KjjyOLX-If5IlvUgB4sfj0aK1frKKyUif0VBJ1vYA6wWe8LeL_M21HmZblPTZ7XSsy5vA-P8AWfok6LWCyNIkAJtsTbI84ASwIAFFRr4SBCDDfeAiXFkOtcEUEeNdLOX3PPNXk"/>
+                    <pic:cNvPicPr>
+                      <a:picLocks noChangeAspect="1" noChangeArrowheads="1"/>
+                    </pic:cNvPicPr>
+                  </pic:nvPicPr>
+                  <pic:blipFill>
+                    <a:blip r:embed="rId9">
+                      <a:extLst>
+                        <a:ext uri="{28A0092B-C50C-407E-A947-70E740481C1C}">
+                          <a14:useLocalDpi xmlns:a14="http://schemas.microsoft.com/office/drawing/2010/main" val="0"/>
+                        </a:ext>
+                      </a:extLst>
+                    </a:blip>
+                    <a:srcRect/>
+                    <a:stretch>
+                      <a:fillRect/>
+                    </a:stretch>
+                  </pic:blipFill>
+                  <pic:spPr bwMode="auto">
+                    <a:xfrm>
+                      <a:off x="0" y="0"/>
+                      <a:ext cx="5943600" cy="2009775"/>
+                    </a:xfrm>
+                    <a:prstGeom prst="rect">
+                      <a:avLst/>
+                    </a:prstGeom>
+                    <a:noFill/>
+                    <a:ln>
+                      <a:noFill/>
+                    </a:ln>
+                  </pic:spPr>
+                </pic:pic>
+              </a:graphicData>
+            </a:graphic>
+          </wp:inline>
+        </w:drawing>
+      </w:r>
+    </w:p>
+    <w:p>
+      <w:pPr>
+        <w:pStyle w:val="NormalWeb"/>
+        <w:spacing w:before="0" w:beforeAutospacing="0" w:after="0" w:afterAutospacing="0"/>
+        <w:ind w:firstLine="720"/>
+        <w:jc w:val="center"/>
+      </w:pPr>
+    </w:p>
+    <w:p>
+      <w:pPr>
+        <w:pStyle w:val="NormalWeb"/>
+        <w:spacing w:before="0" w:beforeAutospacing="0" w:after="0" w:afterAutospacing="0"/>
+        <w:ind w:firstLine="720"/>
+        <w:jc w:val="center"/>
+      </w:pPr>
       <w:r>
         <w:rPr>
           <w:b/>
-          <w:bCs/>
         </w:rPr>
-        <w:t>LGORITHM</w:t>
-      </w:r>
+        <w:t>Fig. 1b</w:t>
+      </w:r>
+      <w:r>
+        <w:t xml:space="preserve"> One of the examples of an SDG</w:t>
+      </w:r>
+    </w:p>
+    <w:p/>
+    <w:p>
+      <w:pPr>
+        <w:pStyle w:val="NormalWeb"/>
+        <w:spacing w:before="0" w:beforeAutospacing="0" w:after="0" w:afterAutospacing="0"/>
+        <w:ind w:firstLine="720"/>
+        <w:jc w:val="both"/>
+      </w:pPr>
+      <w:r>
+        <w:t xml:space="preserve">From this study, they have used the approach called Scene Description Graph (SDG). This approach is defined as a graph labeled directly representing objects, actions, regions, as well as their attributes together with the concepts inferred and semantic, ontological, and spatial relations. Furthermore, SDG depicts the semantics of a given scene, and having an integration of direct visual knowledge and background common sense knowledge. Moreover, SDG has a similar structure in comparison to semantic structure of sentences, thus having an interaction between Vision and Natural Language. </w:t>
+      </w:r>
+    </w:p>
+    <w:p/>
+    <w:p>
+      <w:pPr>
+        <w:pStyle w:val="NormalWeb"/>
+        <w:spacing w:before="0" w:beforeAutospacing="0" w:after="0" w:afterAutospacing="0"/>
+        <w:ind w:firstLine="720"/>
+        <w:jc w:val="both"/>
+      </w:pPr>
+      <w:r>
+        <w:t>They had concluded their study to an extent where their evaluation from their generated output (sentences) is quite thorough and relevant. Their output was considered not as informative as the studies that have used existing neural approaches. Furthermore, they had ended it having said their proposed architecture of work can be used to properly elaborate the results shown and evaluate its error sources, be it from their visual detection, knowledge base or reasoning modules [1].</w:t>
+      </w:r>
+    </w:p>
+    <w:p>
+      <w:pPr>
+        <w:pStyle w:val="NormalWeb"/>
+        <w:spacing w:before="0" w:beforeAutospacing="0" w:after="0" w:afterAutospacing="0"/>
+        <w:ind w:firstLine="720"/>
+        <w:jc w:val="both"/>
+      </w:pPr>
+    </w:p>
+    <w:p>
+      <w:pPr>
+        <w:pStyle w:val="NormalWeb"/>
+        <w:spacing w:before="0" w:beforeAutospacing="0" w:after="0" w:afterAutospacing="0"/>
+        <w:ind w:firstLine="720"/>
+        <w:jc w:val="both"/>
+      </w:pPr>
+      <w:r>
+        <w:t>Our study would differentiate this from our method in terms of theirs uses a graph to formulate the semantics and relationships detected from their visual detection module while we would not use this kind of approach.</w:t>
+      </w:r>
+    </w:p>
+    <w:p>
+      <w:pPr>
+        <w:pStyle w:val="NormalWeb"/>
+        <w:spacing w:before="0" w:beforeAutospacing="0" w:after="0" w:afterAutospacing="0"/>
+        <w:jc w:val="both"/>
+      </w:pPr>
+    </w:p>
+    <w:p>
+      <w:pPr>
+        <w:pStyle w:val="Heading3"/>
+        <w:rPr>
+          <w:rFonts w:ascii="Helvetica" w:hAnsi="Helvetica" w:cs="Helvetica"/>
+          <w:b w:val="0"/>
+          <w:sz w:val="20"/>
+          <w:szCs w:val="20"/>
+        </w:rPr>
+      </w:pPr>
+      <w:r>
+        <w:rPr>
+          <w:rFonts w:ascii="Helvetica" w:hAnsi="Helvetica" w:cs="Helvetica"/>
+          <w:b w:val="0"/>
+          <w:sz w:val="20"/>
+          <w:szCs w:val="20"/>
+        </w:rPr>
+        <w:t>Image Caption Generation</w:t>
+      </w:r>
+    </w:p>
+    <w:p>
+      <w:pPr>
+        <w:rPr>
+          <w:lang w:eastAsia="zh-CN"/>
+        </w:rPr>
+      </w:pPr>
+    </w:p>
+    <w:p>
+      <w:pPr>
+        <w:pStyle w:val="NormalWeb"/>
+        <w:spacing w:before="0" w:beforeAutospacing="0" w:after="0" w:afterAutospacing="0"/>
+        <w:jc w:val="center"/>
+        <w:rPr>
+          <w:rFonts w:ascii="Helvetica" w:hAnsi="Helvetica" w:cs="Helvetica"/>
+        </w:rPr>
+      </w:pPr>
+      <w:r>
+        <w:rPr>
+          <w:noProof/>
+        </w:rPr>
+        <w:drawing>
+          <wp:inline distT="0" distB="0" distL="0" distR="0" wp14:anchorId="6E30F570">
+            <wp:extent cx="5524500" cy="1076325"/>
+            <wp:effectExtent l="0" t="0" r="0" b="0"/>
+            <wp:docPr id="4" name="Picture 4" descr="https://lh4.googleusercontent.com/zzOWhTSIte6JMA0whJNChyRSdeNpbEtlTCP-QlQHvhT3abpSxXsfCXOe4udx705hfpzPW7l50BB7fFlVB3u9PD21FXMUCf8LlBvPCMWxP3bm9KK-g2DQIAcMuoNXWI5FuZw5PHCi"/>
+            <wp:cNvGraphicFramePr>
+              <a:graphicFrameLocks xmlns:a="http://schemas.openxmlformats.org/drawingml/2006/main" noChangeAspect="1"/>
+            </wp:cNvGraphicFramePr>
+            <a:graphic xmlns:a="http://schemas.openxmlformats.org/drawingml/2006/main">
+              <a:graphicData uri="http://schemas.openxmlformats.org/drawingml/2006/picture">
+                <pic:pic xmlns:pic="http://schemas.openxmlformats.org/drawingml/2006/picture">
+                  <pic:nvPicPr>
+                    <pic:cNvPr id="0" name="Picture 3" descr="https://lh4.googleusercontent.com/zzOWhTSIte6JMA0whJNChyRSdeNpbEtlTCP-QlQHvhT3abpSxXsfCXOe4udx705hfpzPW7l50BB7fFlVB3u9PD21FXMUCf8LlBvPCMWxP3bm9KK-g2DQIAcMuoNXWI5FuZw5PHCi"/>
+                    <pic:cNvPicPr>
+                      <a:picLocks noChangeAspect="1" noChangeArrowheads="1"/>
+                    </pic:cNvPicPr>
+                  </pic:nvPicPr>
+                  <pic:blipFill>
+                    <a:blip r:embed="rId10">
+                      <a:extLst>
+                        <a:ext uri="{28A0092B-C50C-407E-A947-70E740481C1C}">
+                          <a14:useLocalDpi xmlns:a14="http://schemas.microsoft.com/office/drawing/2010/main" val="0"/>
+                        </a:ext>
+                      </a:extLst>
+                    </a:blip>
+                    <a:srcRect/>
+                    <a:stretch>
+                      <a:fillRect/>
+                    </a:stretch>
+                  </pic:blipFill>
+                  <pic:spPr bwMode="auto">
+                    <a:xfrm>
+                      <a:off x="0" y="0"/>
+                      <a:ext cx="5524500" cy="1076325"/>
+                    </a:xfrm>
+                    <a:prstGeom prst="rect">
+                      <a:avLst/>
+                    </a:prstGeom>
+                    <a:noFill/>
+                    <a:ln>
+                      <a:noFill/>
+                    </a:ln>
+                  </pic:spPr>
+                </pic:pic>
+              </a:graphicData>
+            </a:graphic>
+          </wp:inline>
+        </w:drawing>
+      </w:r>
+    </w:p>
+    <w:p>
+      <w:pPr>
+        <w:pStyle w:val="NormalWeb"/>
+        <w:spacing w:before="0" w:beforeAutospacing="0" w:after="0" w:afterAutospacing="0"/>
+        <w:ind w:left="720"/>
+        <w:jc w:val="center"/>
+      </w:pPr>
       <w:r>
         <w:rPr>
           <w:b/>
-          <w:bCs/>
         </w:rPr>
-        <w:t xml:space="preserve"> 1</w:t>
-      </w:r>
-      <w:r>
+        <w:t>Fig 2.</w:t>
+      </w:r>
+      <w:r>
+        <w:t xml:space="preserve"> Overview of approach by the study of </w:t>
+      </w:r>
+      <w:proofErr w:type="spellStart"/>
+      <w:r>
+        <w:t>Karpathy</w:t>
+      </w:r>
+      <w:proofErr w:type="spellEnd"/>
+      <w:r>
+        <w:t xml:space="preserve"> et al.</w:t>
+      </w:r>
+    </w:p>
+    <w:p/>
+    <w:p>
+      <w:pPr>
+        <w:pStyle w:val="NormalWeb"/>
+        <w:spacing w:before="0" w:beforeAutospacing="0" w:after="0" w:afterAutospacing="0"/>
+        <w:ind w:firstLine="720"/>
+        <w:jc w:val="both"/>
+        <w:sectPr>
+          <w:headerReference w:type="even" r:id="rId11"/>
+          <w:headerReference w:type="default" r:id="rId12"/>
+          <w:footerReference w:type="even" r:id="rId13"/>
+          <w:footerReference w:type="first" r:id="rId14"/>
+          <w:type w:val="continuous"/>
+          <w:pgSz w:w="12240" w:h="15840" w:code="1"/>
+          <w:pgMar w:top="1440" w:right="1380" w:bottom="1350" w:left="1380" w:header="1440" w:footer="1440" w:gutter="0"/>
+          <w:pgNumType w:start="1"/>
+          <w:cols w:space="720"/>
+          <w:noEndnote/>
+          <w:titlePg/>
+          <w:docGrid w:linePitch="360"/>
+        </w:sectPr>
+      </w:pPr>
+      <w:r>
+        <w:t xml:space="preserve">Another study by </w:t>
+      </w:r>
+      <w:proofErr w:type="spellStart"/>
+      <w:r>
+        <w:t>Karpathy</w:t>
+      </w:r>
+      <w:proofErr w:type="spellEnd"/>
+      <w:r>
+        <w:t xml:space="preserve"> et al. introduces a problem where they recognized the remarkable ability of how humans can describe an image at first glance while existing and previous visual recognition models are having difficulty in accomplishing the same level as how humans would do. </w:t>
+      </w:r>
+      <w:r>
+        <w:lastRenderedPageBreak/>
+        <w:t>They had also mentioned that even though there are a lot of convenient models in labeling images with a fixed set of visual categories, it still has a great restriction compared to the vast and numerous descriptions that a human can think of.</w:t>
+      </w:r>
+      <w:r>
+        <w:t xml:space="preserve"> </w:t>
+      </w:r>
+    </w:p>
+    <w:p>
+      <w:pPr>
+        <w:pStyle w:val="NormalWeb"/>
+        <w:spacing w:before="0" w:beforeAutospacing="0" w:after="0" w:afterAutospacing="0"/>
+        <w:ind w:firstLine="720"/>
+        <w:jc w:val="center"/>
+      </w:pPr>
+    </w:p>
+    <w:p>
+      <w:pPr>
+        <w:pStyle w:val="NormalWeb"/>
+        <w:spacing w:before="0" w:beforeAutospacing="0" w:after="0" w:afterAutospacing="0"/>
+        <w:ind w:firstLine="720"/>
+        <w:jc w:val="center"/>
+      </w:pPr>
+      <w:r>
+        <w:rPr>
+          <w:noProof/>
+        </w:rPr>
+        <w:drawing>
+          <wp:anchor distT="0" distB="0" distL="114300" distR="114300" simplePos="0" relativeHeight="251659776" behindDoc="0" locked="0" layoutInCell="1" allowOverlap="1" wp14:anchorId="02F9EEBF" wp14:editId="4948D141">
+            <wp:simplePos x="0" y="0"/>
+            <wp:positionH relativeFrom="column">
+              <wp:posOffset>0</wp:posOffset>
+            </wp:positionH>
+            <wp:positionV relativeFrom="paragraph">
+              <wp:posOffset>147955</wp:posOffset>
+            </wp:positionV>
+            <wp:extent cx="2790190" cy="2453640"/>
+            <wp:effectExtent l="0" t="0" r="0" b="3810"/>
+            <wp:wrapSquare wrapText="bothSides"/>
+            <wp:docPr id="1" name="Picture 1"/>
+            <wp:cNvGraphicFramePr>
+              <a:graphicFrameLocks xmlns:a="http://schemas.openxmlformats.org/drawingml/2006/main" noChangeAspect="1"/>
+            </wp:cNvGraphicFramePr>
+            <a:graphic xmlns:a="http://schemas.openxmlformats.org/drawingml/2006/main">
+              <a:graphicData uri="http://schemas.openxmlformats.org/drawingml/2006/picture">
+                <pic:pic xmlns:pic="http://schemas.openxmlformats.org/drawingml/2006/picture">
+                  <pic:nvPicPr>
+                    <pic:cNvPr id="1" name="Fig 3a.PNG"/>
+                    <pic:cNvPicPr/>
+                  </pic:nvPicPr>
+                  <pic:blipFill>
+                    <a:blip r:embed="rId15">
+                      <a:extLst>
+                        <a:ext uri="{28A0092B-C50C-407E-A947-70E740481C1C}">
+                          <a14:useLocalDpi xmlns:a14="http://schemas.microsoft.com/office/drawing/2010/main" val="0"/>
+                        </a:ext>
+                      </a:extLst>
+                    </a:blip>
+                    <a:stretch>
+                      <a:fillRect/>
+                    </a:stretch>
+                  </pic:blipFill>
+                  <pic:spPr>
+                    <a:xfrm>
+                      <a:off x="0" y="0"/>
+                      <a:ext cx="2790190" cy="2453640"/>
+                    </a:xfrm>
+                    <a:prstGeom prst="rect">
+                      <a:avLst/>
+                    </a:prstGeom>
+                  </pic:spPr>
+                </pic:pic>
+              </a:graphicData>
+            </a:graphic>
+            <wp14:sizeRelH relativeFrom="page">
+              <wp14:pctWidth>0</wp14:pctWidth>
+            </wp14:sizeRelH>
+            <wp14:sizeRelV relativeFrom="page">
+              <wp14:pctHeight>0</wp14:pctHeight>
+            </wp14:sizeRelV>
+          </wp:anchor>
+        </w:drawing>
+      </w:r>
+    </w:p>
+    <w:p>
+      <w:pPr>
+        <w:jc w:val="center"/>
         <w:rPr>
           <w:b/>
-          <w:bCs/>
         </w:rPr>
-        <w:t>:</w:t>
-      </w:r>
-      <w:r>
-        <w:t xml:space="preserve"> Iterative Algorithm</w:t>
-      </w:r>
-    </w:p>
-    <w:p>
-      <w:pPr>
-        <w:pStyle w:val="AlgorithmText"/>
-      </w:pPr>
-      <w:r>
-        <w:t xml:space="preserve">current_position  </w:t>
-      </w:r>
-      <w:r>
-        <w:sym w:font="Symbol" w:char="F0AC"/>
-      </w:r>
-      <w:r>
-        <w:t xml:space="preserve"> center</w:t>
-      </w:r>
-    </w:p>
-    <w:p>
-      <w:pPr>
-        <w:pStyle w:val="AlgorithmText"/>
-      </w:pPr>
-      <w:r>
-        <w:t xml:space="preserve">current_direction  </w:t>
-      </w:r>
-      <w:r>
-        <w:sym w:font="Symbol" w:char="F0AC"/>
-      </w:r>
-      <w:r>
-        <w:t xml:space="preserve"> up</w:t>
-      </w:r>
-    </w:p>
-    <w:p>
-      <w:pPr>
-        <w:pStyle w:val="AlgorithmText"/>
-      </w:pPr>
-      <w:r>
-        <w:rPr>
-          <w:i/>
-          <w:iCs/>
-        </w:rPr>
-        <w:t>current_position</w:t>
-      </w:r>
-      <w:r>
-        <w:t xml:space="preserve">  is inside circle</w:t>
-      </w:r>
-    </w:p>
-    <w:p>
-      <w:pPr>
-        <w:pStyle w:val="AlgorithmText"/>
+      </w:pPr>
+      <w:r>
         <w:rPr>
           <w:b/>
-          <w:bCs/>
         </w:rPr>
+        <w:t>Fig 3a.</w:t>
+      </w:r>
+      <w:r>
+        <w:t xml:space="preserve"> CNN-BRNN architecture model</w:t>
+      </w:r>
+    </w:p>
+    <w:p>
+      <w:pPr>
+        <w:pStyle w:val="NormalWeb"/>
+        <w:spacing w:before="0" w:beforeAutospacing="0" w:after="0" w:afterAutospacing="0"/>
+        <w:ind w:firstLine="720"/>
+        <w:jc w:val="center"/>
+      </w:pPr>
+    </w:p>
+    <w:p>
+      <w:pPr>
+        <w:pStyle w:val="NormalWeb"/>
+        <w:spacing w:before="0" w:beforeAutospacing="0" w:after="0" w:afterAutospacing="0"/>
+        <w:ind w:firstLine="720"/>
+        <w:jc w:val="center"/>
+      </w:pPr>
+    </w:p>
+    <w:p>
+      <w:pPr>
+        <w:pStyle w:val="NormalWeb"/>
+        <w:spacing w:before="0" w:beforeAutospacing="0" w:after="0" w:afterAutospacing="0"/>
+        <w:ind w:firstLine="720"/>
+        <w:jc w:val="center"/>
+      </w:pPr>
+    </w:p>
+    <w:p>
+      <w:pPr>
+        <w:pStyle w:val="NormalWeb"/>
+        <w:spacing w:before="0" w:beforeAutospacing="0" w:after="0" w:afterAutospacing="0"/>
+        <w:ind w:firstLine="720"/>
+        <w:jc w:val="center"/>
+      </w:pPr>
+    </w:p>
+    <w:p>
+      <w:pPr>
+        <w:pStyle w:val="NormalWeb"/>
+        <w:spacing w:before="0" w:beforeAutospacing="0" w:after="0" w:afterAutospacing="0"/>
+        <w:ind w:firstLine="720"/>
+        <w:jc w:val="center"/>
+      </w:pPr>
+    </w:p>
+    <w:p>
+      <w:pPr>
+        <w:pStyle w:val="NormalWeb"/>
+        <w:spacing w:before="0" w:beforeAutospacing="0" w:after="0" w:afterAutospacing="0"/>
+      </w:pPr>
+    </w:p>
+    <w:p>
+      <w:pPr>
+        <w:pStyle w:val="NormalWeb"/>
+        <w:spacing w:before="0" w:beforeAutospacing="0" w:after="0" w:afterAutospacing="0"/>
+      </w:pPr>
+    </w:p>
+    <w:p>
+      <w:pPr>
+        <w:pStyle w:val="NormalWeb"/>
+        <w:spacing w:before="0" w:beforeAutospacing="0" w:after="0" w:afterAutospacing="0"/>
+        <w:jc w:val="center"/>
+      </w:pPr>
+    </w:p>
+    <w:p>
+      <w:pPr>
+        <w:pStyle w:val="NormalWeb"/>
+        <w:spacing w:before="0" w:beforeAutospacing="0" w:after="0" w:afterAutospacing="0"/>
+      </w:pPr>
+    </w:p>
+    <w:p>
+      <w:pPr>
+        <w:pStyle w:val="NormalWeb"/>
+        <w:spacing w:before="0" w:beforeAutospacing="0" w:after="0" w:afterAutospacing="0"/>
+      </w:pPr>
+    </w:p>
+    <w:p>
+      <w:pPr>
+        <w:pStyle w:val="NormalWeb"/>
+        <w:spacing w:before="0" w:beforeAutospacing="0" w:after="0" w:afterAutospacing="0"/>
+        <w:jc w:val="center"/>
+      </w:pPr>
+      <w:r>
+        <w:rPr>
+          <w:noProof/>
+        </w:rPr>
+        <w:drawing>
+          <wp:inline distT="0" distB="0" distL="0" distR="0" wp14:anchorId="7555DA0B" wp14:editId="799AD353">
+            <wp:extent cx="2781300" cy="1699895"/>
+            <wp:effectExtent l="0" t="0" r="0" b="0"/>
+            <wp:docPr id="9" name="Picture 9"/>
+            <wp:cNvGraphicFramePr>
+              <a:graphicFrameLocks xmlns:a="http://schemas.openxmlformats.org/drawingml/2006/main" noChangeAspect="1"/>
+            </wp:cNvGraphicFramePr>
+            <a:graphic xmlns:a="http://schemas.openxmlformats.org/drawingml/2006/main">
+              <a:graphicData uri="http://schemas.openxmlformats.org/drawingml/2006/picture">
+                <pic:pic xmlns:pic="http://schemas.openxmlformats.org/drawingml/2006/picture">
+                  <pic:nvPicPr>
+                    <pic:cNvPr id="2" name="Fig 3b.PNG"/>
+                    <pic:cNvPicPr/>
+                  </pic:nvPicPr>
+                  <pic:blipFill>
+                    <a:blip r:embed="rId16">
+                      <a:extLst>
+                        <a:ext uri="{28A0092B-C50C-407E-A947-70E740481C1C}">
+                          <a14:useLocalDpi xmlns:a14="http://schemas.microsoft.com/office/drawing/2010/main" val="0"/>
+                        </a:ext>
+                      </a:extLst>
+                    </a:blip>
+                    <a:stretch>
+                      <a:fillRect/>
+                    </a:stretch>
+                  </pic:blipFill>
+                  <pic:spPr>
+                    <a:xfrm>
+                      <a:off x="0" y="0"/>
+                      <a:ext cx="2781300" cy="1699895"/>
+                    </a:xfrm>
+                    <a:prstGeom prst="rect">
+                      <a:avLst/>
+                    </a:prstGeom>
+                  </pic:spPr>
+                </pic:pic>
+              </a:graphicData>
+            </a:graphic>
+          </wp:inline>
+        </w:drawing>
+      </w:r>
+    </w:p>
+    <w:p>
+      <w:pPr>
+        <w:pStyle w:val="NormalWeb"/>
+        <w:spacing w:before="0" w:beforeAutospacing="0" w:after="0" w:afterAutospacing="0"/>
+      </w:pPr>
+    </w:p>
+    <w:p>
+      <w:pPr>
+        <w:jc w:val="center"/>
+        <w:sectPr>
+          <w:type w:val="continuous"/>
+          <w:pgSz w:w="12240" w:h="15840" w:code="1"/>
+          <w:pgMar w:top="1440" w:right="1380" w:bottom="1350" w:left="1380" w:header="1440" w:footer="1440" w:gutter="0"/>
+          <w:pgNumType w:start="1"/>
+          <w:cols w:num="2" w:space="720"/>
+          <w:noEndnote/>
+          <w:titlePg/>
+          <w:docGrid w:linePitch="360"/>
+        </w:sectPr>
       </w:pPr>
       <w:r>
         <w:rPr>
           <w:b/>
-          <w:bCs/>
         </w:rPr>
-        <w:t>while</w:t>
-      </w:r>
-      <w:r>
-        <w:t xml:space="preserve"> current_position is inside circle, </w:t>
-      </w:r>
+        <w:t>Fig 3b.</w:t>
+      </w:r>
+      <w:r>
+        <w:t xml:space="preserve"> Multimodal Recurrent Neural Network architecture model</w:t>
+      </w:r>
+    </w:p>
+    <w:p>
+      <w:pPr>
+        <w:pStyle w:val="NormalWeb"/>
+        <w:spacing w:before="0" w:beforeAutospacing="0" w:after="0" w:afterAutospacing="0"/>
+        <w:ind w:firstLine="720"/>
+        <w:jc w:val="both"/>
+      </w:pPr>
+      <w:r>
+        <w:t xml:space="preserve">From this, they were motivated to make a model in generating deep descriptions of images. They aimed to formulate a model design where it is rich enough in reasoning the contents of an image. Furthermore, </w:t>
+      </w:r>
+      <w:proofErr w:type="gramStart"/>
+      <w:r>
+        <w:t>in order to</w:t>
+      </w:r>
+      <w:proofErr w:type="gramEnd"/>
+      <w:r>
+        <w:t xml:space="preserve"> accomplish their goals, they have used Convolutional Neural Networks (CNN) over regions of an image, bidirectional Recurrent Neural Networks (RNN) over sentences, and a model that would align the previous two models through the use of multimodal embedding. Lastly, using those alignments from describing a Multimodal Recurrent Neural Network architecture, it learns to generate novel descriptions of image regions. </w:t>
+      </w:r>
+    </w:p>
+    <w:p/>
+    <w:p>
+      <w:pPr>
+        <w:pStyle w:val="NormalWeb"/>
+        <w:spacing w:before="0" w:beforeAutospacing="0" w:after="0" w:afterAutospacing="0"/>
+        <w:ind w:firstLine="475"/>
+        <w:jc w:val="both"/>
+      </w:pPr>
+      <w:r>
+        <w:t>They concluded their study that it outperforms its retrieval baselines from its evaluation of performance on both full-frame and region-level experimentations [4].</w:t>
+      </w:r>
+    </w:p>
+    <w:p>
+      <w:pPr>
+        <w:pStyle w:val="NormalWeb"/>
+        <w:spacing w:before="0" w:beforeAutospacing="0" w:after="0" w:afterAutospacing="0"/>
+        <w:ind w:firstLine="475"/>
+        <w:jc w:val="both"/>
+      </w:pPr>
+    </w:p>
+    <w:p>
+      <w:pPr>
+        <w:pStyle w:val="NormalWeb"/>
+        <w:spacing w:before="0" w:beforeAutospacing="0" w:after="0" w:afterAutospacing="0"/>
+        <w:ind w:firstLine="475"/>
+        <w:jc w:val="center"/>
+      </w:pPr>
+      <w:r>
+        <w:rPr>
+          <w:noProof/>
+        </w:rPr>
+        <w:drawing>
+          <wp:inline distT="0" distB="0" distL="0" distR="0" wp14:anchorId="59542BCF" wp14:editId="0D2199C4">
+            <wp:extent cx="4263242" cy="1729295"/>
+            <wp:effectExtent l="0" t="0" r="4445" b="4445"/>
+            <wp:docPr id="8" name="Picture 8"/>
+            <wp:cNvGraphicFramePr>
+              <a:graphicFrameLocks xmlns:a="http://schemas.openxmlformats.org/drawingml/2006/main" noChangeAspect="1"/>
+            </wp:cNvGraphicFramePr>
+            <a:graphic xmlns:a="http://schemas.openxmlformats.org/drawingml/2006/main">
+              <a:graphicData uri="http://schemas.openxmlformats.org/drawingml/2006/picture">
+                <pic:pic xmlns:pic="http://schemas.openxmlformats.org/drawingml/2006/picture">
+                  <pic:nvPicPr>
+                    <pic:cNvPr id="8" name="Fig 4a. Neural Image Caption model; vision CNN followed by a language generating RNN.PNG"/>
+                    <pic:cNvPicPr/>
+                  </pic:nvPicPr>
+                  <pic:blipFill>
+                    <a:blip r:embed="rId17">
+                      <a:extLst>
+                        <a:ext uri="{28A0092B-C50C-407E-A947-70E740481C1C}">
+                          <a14:useLocalDpi xmlns:a14="http://schemas.microsoft.com/office/drawing/2010/main" val="0"/>
+                        </a:ext>
+                      </a:extLst>
+                    </a:blip>
+                    <a:stretch>
+                      <a:fillRect/>
+                    </a:stretch>
+                  </pic:blipFill>
+                  <pic:spPr>
+                    <a:xfrm>
+                      <a:off x="0" y="0"/>
+                      <a:ext cx="4263242" cy="1729295"/>
+                    </a:xfrm>
+                    <a:prstGeom prst="rect">
+                      <a:avLst/>
+                    </a:prstGeom>
+                  </pic:spPr>
+                </pic:pic>
+              </a:graphicData>
+            </a:graphic>
+          </wp:inline>
+        </w:drawing>
+      </w:r>
+    </w:p>
+    <w:p>
+      <w:pPr>
+        <w:pStyle w:val="NormalWeb"/>
+        <w:spacing w:before="0" w:beforeAutospacing="0" w:after="0" w:afterAutospacing="0"/>
+        <w:ind w:firstLine="475"/>
+        <w:jc w:val="center"/>
+      </w:pPr>
+    </w:p>
+    <w:p>
+      <w:pPr>
+        <w:pStyle w:val="NormalWeb"/>
+        <w:spacing w:before="0" w:beforeAutospacing="0" w:after="0" w:afterAutospacing="0"/>
+        <w:ind w:left="720"/>
+        <w:jc w:val="center"/>
+      </w:pPr>
       <w:r>
         <w:rPr>
           <w:b/>
-          <w:bCs/>
         </w:rPr>
-        <w:t>do</w:t>
-      </w:r>
-    </w:p>
-    <w:p>
-      <w:pPr>
-        <w:pStyle w:val="AlgorithmText"/>
+        <w:t>Fig 4a.</w:t>
+      </w:r>
+      <w:r>
+        <w:t xml:space="preserve"> Neural Image Caption model; vision CNN followed by a language generating RNN</w:t>
+      </w:r>
+    </w:p>
+    <w:p>
+      <w:pPr>
+        <w:pStyle w:val="NormalWeb"/>
+        <w:spacing w:before="0" w:beforeAutospacing="0" w:after="0" w:afterAutospacing="0"/>
+        <w:ind w:firstLine="475"/>
+        <w:jc w:val="center"/>
+      </w:pPr>
+    </w:p>
+    <w:p>
+      <w:pPr>
+        <w:pStyle w:val="NormalWeb"/>
+        <w:spacing w:before="0" w:beforeAutospacing="0" w:after="0" w:afterAutospacing="0"/>
+        <w:jc w:val="center"/>
       </w:pPr>
       <w:r>
         <w:rPr>
-          <w:i/>
-          <w:iCs/>
+          <w:noProof/>
         </w:rPr>
-        <w:t xml:space="preserve">neighborhood </w:t>
-      </w:r>
-      <w:r>
-        <w:t xml:space="preserve"> </w:t>
-      </w:r>
-      <w:r>
-        <w:sym w:font="Symbol" w:char="F0AC"/>
-      </w:r>
-      <w:r>
-        <w:t xml:space="preserve"> all grid hexes within two hexes from </w:t>
-      </w:r>
-      <w:r>
-        <w:rPr>
-          <w:i/>
-          <w:iCs/>
-        </w:rPr>
-        <w:t>current_position</w:t>
-      </w:r>
-    </w:p>
-    <w:p>
-      <w:pPr>
-        <w:pStyle w:val="AlgorithmText"/>
+        <w:lastRenderedPageBreak/>
+        <w:drawing>
+          <wp:inline distT="0" distB="0" distL="0" distR="0" wp14:anchorId="279FEFB9" wp14:editId="3DBC618D">
+            <wp:extent cx="5523251" cy="3135086"/>
+            <wp:effectExtent l="0" t="0" r="1270" b="8255"/>
+            <wp:docPr id="11" name="Picture 11"/>
+            <wp:cNvGraphicFramePr>
+              <a:graphicFrameLocks xmlns:a="http://schemas.openxmlformats.org/drawingml/2006/main" noChangeAspect="1"/>
+            </wp:cNvGraphicFramePr>
+            <a:graphic xmlns:a="http://schemas.openxmlformats.org/drawingml/2006/main">
+              <a:graphicData uri="http://schemas.openxmlformats.org/drawingml/2006/picture">
+                <pic:pic xmlns:pic="http://schemas.openxmlformats.org/drawingml/2006/picture">
+                  <pic:nvPicPr>
+                    <pic:cNvPr id="11" name="Fig 4b. Comparison of their initial model and their best model that was submitted to the competition.PNG"/>
+                    <pic:cNvPicPr/>
+                  </pic:nvPicPr>
+                  <pic:blipFill>
+                    <a:blip r:embed="rId18">
+                      <a:extLst>
+                        <a:ext uri="{28A0092B-C50C-407E-A947-70E740481C1C}">
+                          <a14:useLocalDpi xmlns:a14="http://schemas.microsoft.com/office/drawing/2010/main" val="0"/>
+                        </a:ext>
+                      </a:extLst>
+                    </a:blip>
+                    <a:stretch>
+                      <a:fillRect/>
+                    </a:stretch>
+                  </pic:blipFill>
+                  <pic:spPr>
+                    <a:xfrm>
+                      <a:off x="0" y="0"/>
+                      <a:ext cx="5534498" cy="3141470"/>
+                    </a:xfrm>
+                    <a:prstGeom prst="rect">
+                      <a:avLst/>
+                    </a:prstGeom>
+                  </pic:spPr>
+                </pic:pic>
+              </a:graphicData>
+            </a:graphic>
+          </wp:inline>
+        </w:drawing>
+      </w:r>
+    </w:p>
+    <w:p>
+      <w:pPr>
+        <w:pStyle w:val="NormalWeb"/>
+        <w:spacing w:before="0" w:beforeAutospacing="0" w:after="0" w:afterAutospacing="0"/>
+        <w:jc w:val="center"/>
+      </w:pPr>
+    </w:p>
+    <w:p>
+      <w:pPr>
+        <w:pStyle w:val="NormalWeb"/>
+        <w:spacing w:before="0" w:beforeAutospacing="0" w:after="0" w:afterAutospacing="0"/>
+        <w:ind w:firstLine="720"/>
+        <w:jc w:val="center"/>
       </w:pPr>
       <w:r>
         <w:rPr>
           <w:b/>
-          <w:bCs/>
         </w:rPr>
-        <w:t>for</w:t>
-      </w:r>
-      <w:r>
-        <w:t xml:space="preserve"> each hex in neighborhood, </w:t>
-      </w:r>
-      <w:r>
+        <w:t>Fig 4b.</w:t>
+      </w:r>
+      <w:r>
+        <w:t xml:space="preserve"> Comparison of their initial model and their best model that was submitted to the competition</w:t>
+      </w:r>
+    </w:p>
+    <w:p/>
+    <w:p>
+      <w:pPr>
+        <w:pStyle w:val="NormalWeb"/>
+        <w:spacing w:before="0" w:beforeAutospacing="0" w:after="0" w:afterAutospacing="0"/>
+        <w:ind w:firstLine="720"/>
+        <w:jc w:val="both"/>
+      </w:pPr>
+      <w:r>
+        <w:t xml:space="preserve">Moreover, there is another study also by </w:t>
+      </w:r>
+      <w:proofErr w:type="spellStart"/>
+      <w:r>
+        <w:t>Vinyals</w:t>
+      </w:r>
+      <w:proofErr w:type="spellEnd"/>
+      <w:r>
+        <w:t xml:space="preserve"> et al. that tackles about the fundamental problem in artificial intelligence that relates with computer vision. Having said that researches from computer visions aim to describe an image with a deep sense of semantic analysis. Their study uses deep CNN as an encoder for their image classification tasks and from having reached the last hidden layer will be then used as an input for their RNN as a decoder in generating sentences or captions from an image. They had called their approach or model as Neural Image Caption (NIC).</w:t>
+      </w:r>
+    </w:p>
+    <w:p/>
+    <w:p>
+      <w:pPr>
+        <w:pStyle w:val="NormalWeb"/>
+        <w:spacing w:before="0" w:beforeAutospacing="0" w:after="0" w:afterAutospacing="0"/>
+        <w:ind w:firstLine="720"/>
+        <w:jc w:val="both"/>
+      </w:pPr>
+      <w:r>
+        <w:t>Furthermore, their study had quite good and accurate results from their initial model, and after having made their best model from their participation of a contest called 2015 MS COCO Challenge, they have reached first in rank from automatic and human evaluation. The researchers for this study said descriptions produced from an image through this automation process are one of many possible image interpretations, and that it is possible of having a direction where the system is able have more targeted descriptions rather than just only one stated description [5].</w:t>
+      </w:r>
+    </w:p>
+    <w:p>
+      <w:pPr>
+        <w:pStyle w:val="NormalWeb"/>
+        <w:spacing w:before="0" w:beforeAutospacing="0" w:after="0" w:afterAutospacing="0"/>
+        <w:ind w:left="720" w:firstLine="720"/>
+        <w:jc w:val="both"/>
+      </w:pPr>
+    </w:p>
+    <w:p>
+      <w:pPr>
+        <w:pStyle w:val="NormalWeb"/>
+        <w:spacing w:before="0" w:beforeAutospacing="0" w:after="0" w:afterAutospacing="0"/>
+        <w:ind w:firstLine="475"/>
+        <w:jc w:val="both"/>
+      </w:pPr>
+      <w:r>
+        <w:t>Of the two studies about Image Caption Generation being reviewed, they have used an integration of models between Convolutional Neural Networks (CNN) and Recurrent Neural Networks (RNN) in generating descriptions of an image through natural language while our method would not have this kind of integration.</w:t>
+      </w:r>
+    </w:p>
+    <w:p>
+      <w:pPr>
+        <w:pStyle w:val="NormalWeb"/>
+        <w:spacing w:before="0" w:beforeAutospacing="0" w:after="0" w:afterAutospacing="0"/>
+        <w:ind w:firstLine="475"/>
+        <w:jc w:val="both"/>
+      </w:pPr>
+    </w:p>
+    <w:p>
+      <w:pPr>
+        <w:pStyle w:val="NormalWeb"/>
+        <w:spacing w:before="0" w:beforeAutospacing="0" w:after="0" w:afterAutospacing="0"/>
+        <w:ind w:firstLine="720"/>
+        <w:jc w:val="both"/>
+      </w:pPr>
+      <w:r>
+        <w:t>From this related literature, we proponents have decided to pursue an approach where we will use Image Semantic Segmentation as to extract the objects and features present in the painting image at the field of visual analytics. On the other hand, we will use Decision Trees to integrate the relationships of the features from a pre-trained dataset of known specific category of subject matters in giving out a possible list of ideas and semantics depicted from the chosen images, specifically digitized paintings.</w:t>
+      </w:r>
+    </w:p>
+    <w:p>
+      <w:pPr>
+        <w:pStyle w:val="NormalWeb"/>
+        <w:spacing w:before="0" w:beforeAutospacing="0" w:after="0" w:afterAutospacing="0"/>
+        <w:jc w:val="center"/>
+      </w:pPr>
+    </w:p>
+    <w:p>
+      <w:pPr>
+        <w:pStyle w:val="NormalWeb"/>
+        <w:spacing w:before="0" w:beforeAutospacing="0" w:after="0" w:afterAutospacing="0"/>
+      </w:pPr>
+    </w:p>
+    <w:p>
+      <w:pPr>
+        <w:pStyle w:val="Heading2"/>
+        <w:numPr>
+          <w:ilvl w:val="0"/>
+          <w:numId w:val="0"/>
+        </w:numPr>
+        <w:sectPr>
+          <w:headerReference w:type="even" r:id="rId19"/>
+          <w:headerReference w:type="default" r:id="rId20"/>
+          <w:footerReference w:type="even" r:id="rId21"/>
+          <w:footerReference w:type="first" r:id="rId22"/>
+          <w:type w:val="continuous"/>
+          <w:pgSz w:w="12240" w:h="15840" w:code="1"/>
+          <w:pgMar w:top="1440" w:right="1380" w:bottom="1350" w:left="1380" w:header="1440" w:footer="1440" w:gutter="0"/>
+          <w:pgNumType w:start="1"/>
+          <w:cols w:space="720"/>
+          <w:noEndnote/>
+          <w:titlePg/>
+          <w:docGrid w:linePitch="360"/>
+        </w:sectPr>
+      </w:pPr>
+    </w:p>
+    <w:p>
+      <w:pPr>
+        <w:pStyle w:val="Heading2"/>
+      </w:pPr>
+      <w:r>
+        <w:t>Approaches</w:t>
+      </w:r>
+    </w:p>
+    <w:p>
+      <w:pPr>
+        <w:pStyle w:val="Heading3"/>
         <w:rPr>
-          <w:b/>
-          <w:bCs/>
+          <w:rFonts w:ascii="Helvetica" w:hAnsi="Helvetica" w:cs="Helvetica"/>
+          <w:b w:val="0"/>
+          <w:sz w:val="20"/>
         </w:rPr>
-        <w:t>do</w:t>
-      </w:r>
-      <w:r>
-        <w:t xml:space="preserve"> </w:t>
-      </w:r>
-    </w:p>
-    <w:p>
-      <w:pPr>
-        <w:pStyle w:val="AlgorithmText"/>
       </w:pPr>
       <w:r>
         <w:rPr>
-          <w:b/>
-          <w:bCs/>
+          <w:rFonts w:ascii="Helvetica" w:hAnsi="Helvetica" w:cs="Helvetica"/>
+          <w:b w:val="0"/>
+          <w:sz w:val="20"/>
         </w:rPr>
-        <w:t>for</w:t>
-      </w:r>
-      <w:r>
-        <w:t xml:space="preserve"> each neuron in hex </w:t>
-      </w:r>
-      <w:r>
+        <w:t>Semantic Segmentation</w:t>
+      </w:r>
+    </w:p>
+    <w:p>
+      <w:pPr>
+        <w:pStyle w:val="Heading4"/>
+      </w:pPr>
+      <w:r>
+        <w:t>Convolutional Neural Networks</w:t>
+      </w:r>
+    </w:p>
+    <w:p>
+      <w:pPr>
+        <w:pStyle w:val="Heading4"/>
+      </w:pPr>
+      <w:r>
+        <w:t>Fully Convolutional Network</w:t>
+      </w:r>
+    </w:p>
+    <w:p>
+      <w:pPr>
+        <w:pStyle w:val="Heading4"/>
+      </w:pPr>
+      <w:r>
+        <w:t>Dense Image Labeling</w:t>
+      </w:r>
+    </w:p>
+    <w:p>
+      <w:pPr>
+        <w:pStyle w:val="Heading4"/>
+      </w:pPr>
+      <w:r>
+        <w:t>Scene Recognition</w:t>
+      </w:r>
+    </w:p>
+    <w:p>
+      <w:pPr>
+        <w:pStyle w:val="Heading3"/>
+      </w:pPr>
+      <w:r>
+        <w:t>Decision Trees</w:t>
+      </w:r>
+    </w:p>
+    <w:p>
+      <w:pPr>
+        <w:pStyle w:val="Heading4"/>
+      </w:pPr>
+      <w:proofErr w:type="spellStart"/>
+      <w:r>
+        <w:t>Texton</w:t>
+      </w:r>
+      <w:proofErr w:type="spellEnd"/>
+      <w:r>
+        <w:t xml:space="preserve"> Forest</w:t>
+      </w:r>
+    </w:p>
+    <w:p>
+      <w:pPr>
+        <w:pStyle w:val="Heading4"/>
+      </w:pPr>
+      <w:r>
+        <w:t>Random Forest based Classifiers</w:t>
+      </w:r>
+    </w:p>
+    <w:p>
+      <w:pPr>
         <w:rPr>
-          <w:b/>
-          <w:bCs/>
+          <w:lang w:eastAsia="zh-CN"/>
         </w:rPr>
-        <w:t>do</w:t>
-      </w:r>
-    </w:p>
-    <w:p>
-      <w:pPr>
-        <w:pStyle w:val="AlgorithmText"/>
-      </w:pPr>
-      <w:r>
-        <w:t>convert neuron_orientation to vector</w:t>
-      </w:r>
-    </w:p>
-    <w:p>
-      <w:pPr>
-        <w:pStyle w:val="AlgorithmText"/>
-      </w:pPr>
-      <w:r>
-        <w:t>scale vector by neuron_excitation</w:t>
-      </w:r>
-    </w:p>
-    <w:p>
-      <w:pPr>
-        <w:pStyle w:val="AlgorithmText"/>
+      </w:pPr>
+    </w:p>
+    <w:p>
+      <w:pPr>
         <w:rPr>
-          <w:lang w:val="es-ES"/>
+          <w:rFonts w:ascii="Helvetica" w:hAnsi="Helvetica" w:cs="Helvetica"/>
+          <w:lang w:eastAsia="zh-CN"/>
         </w:rPr>
       </w:pPr>
-      <w:r>
-        <w:rPr>
-          <w:lang w:val="es-ES"/>
-        </w:rPr>
-        <w:t xml:space="preserve">vector_sum  </w:t>
-      </w:r>
-      <w:r>
-        <w:sym w:font="Symbol" w:char="F0AC"/>
-      </w:r>
-      <w:r>
-        <w:rPr>
-          <w:lang w:val="es-ES"/>
-        </w:rPr>
-        <w:t xml:space="preserve"> vector_sum + vector</w:t>
-      </w:r>
-    </w:p>
-    <w:p>
-      <w:pPr>
-        <w:pStyle w:val="AlgorithmText"/>
-        <w:rPr>
-          <w:lang w:val="es-ES"/>
-        </w:rPr>
-      </w:pPr>
-      <w:r>
-        <w:rPr>
-          <w:lang w:val="es-ES"/>
-        </w:rPr>
-        <w:t xml:space="preserve">end </w:t>
-      </w:r>
-    </w:p>
-    <w:p>
-      <w:pPr>
-        <w:pStyle w:val="AlgorithmText"/>
-      </w:pPr>
-      <w:r>
-        <w:t>end</w:t>
-      </w:r>
-    </w:p>
-    <w:p>
-      <w:pPr>
-        <w:pStyle w:val="AlgorithmText"/>
-      </w:pPr>
-      <w:r>
-        <w:t xml:space="preserve">normalize </w:t>
-      </w:r>
-      <w:r>
-        <w:rPr>
-          <w:i/>
-          <w:iCs/>
-        </w:rPr>
-        <w:t>vector_sum</w:t>
-      </w:r>
-    </w:p>
-    <w:p>
-      <w:pPr>
-        <w:pStyle w:val="AlgorithmText"/>
-      </w:pPr>
-      <w:r>
-        <w:t xml:space="preserve">current_position  </w:t>
-      </w:r>
-      <w:r>
-        <w:sym w:font="Symbol" w:char="F0AC"/>
-      </w:r>
-      <w:r>
-        <w:t xml:space="preserve"> current_position + vector_sum</w:t>
-      </w:r>
-    </w:p>
-    <w:p>
-      <w:pPr>
-        <w:pStyle w:val="AlgorithmText"/>
-      </w:pPr>
-      <w:r>
-        <w:t xml:space="preserve">current_direction  </w:t>
-      </w:r>
-      <w:r>
-        <w:sym w:font="Symbol" w:char="F0AC"/>
-      </w:r>
-      <w:r>
-        <w:t xml:space="preserve"> vector_sum</w:t>
-      </w:r>
-    </w:p>
-    <w:p>
-      <w:pPr>
-        <w:pStyle w:val="AlgorithmText"/>
-      </w:pPr>
-      <w:r>
-        <w:t xml:space="preserve">return current_position </w:t>
-      </w:r>
-    </w:p>
-    <w:p>
-      <w:pPr>
-        <w:pStyle w:val="AlgorithmText"/>
-      </w:pPr>
-      <w:r>
-        <w:t>end</w:t>
-      </w:r>
-    </w:p>
-    <w:p>
-      <w:pPr>
-        <w:pStyle w:val="InitialBodyText"/>
-      </w:pPr>
-    </w:p>
-    <w:p>
-      <w:pPr>
-        <w:pStyle w:val="InitialBodyTextIndent"/>
-        <w:ind w:firstLine="270"/>
-      </w:pPr>
-      <w:r>
-        <w:t xml:space="preserve">Description of the algorithm here. </w:t>
-      </w:r>
     </w:p>
     <w:p>
       <w:pPr>
         <w:pStyle w:val="Heading2"/>
       </w:pPr>
       <w:r>
-        <w:t>Section 2 (Replace the heading appropriately.)</w:t>
+        <w:t>Theoretical Framework</w:t>
       </w:r>
     </w:p>
     <w:p>
@@ -2006,7 +1885,6 @@
         <w:pStyle w:val="Heading2"/>
       </w:pPr>
       <w:r>
-        <w:lastRenderedPageBreak/>
         <w:t>Section 2 (Replace the heading appropriately.)</w:t>
       </w:r>
     </w:p>
@@ -2049,124 +1927,188 @@
     </w:p>
     <w:p>
       <w:pPr>
-        <w:pStyle w:val="REFERENCESHEADING"/>
+        <w:pStyle w:val="NormalWeb"/>
+        <w:spacing w:before="0" w:beforeAutospacing="0" w:after="0" w:afterAutospacing="0"/>
+      </w:pPr>
+      <w:r>
+        <w:t xml:space="preserve">[1] S. Aditya, Y. Yanga, C. </w:t>
+      </w:r>
+      <w:proofErr w:type="spellStart"/>
+      <w:r>
+        <w:t>Barala</w:t>
+      </w:r>
+      <w:proofErr w:type="spellEnd"/>
+      <w:r>
+        <w:t xml:space="preserve">, Y. </w:t>
+      </w:r>
+      <w:proofErr w:type="spellStart"/>
+      <w:r>
+        <w:t>Aloimonosb</w:t>
+      </w:r>
+      <w:proofErr w:type="spellEnd"/>
+      <w:r>
+        <w:t xml:space="preserve">, C. </w:t>
+      </w:r>
+      <w:proofErr w:type="spellStart"/>
+      <w:r>
+        <w:t>Fermüllerb</w:t>
+      </w:r>
+      <w:proofErr w:type="spellEnd"/>
+      <w:r>
+        <w:t xml:space="preserve">. </w:t>
+      </w:r>
+      <w:r>
         <w:rPr>
-          <w:caps w:val="0"/>
+          <w:i/>
         </w:rPr>
-      </w:pPr>
+        <w:t>Image understanding using vision and reasoning through scene description graph</w:t>
+      </w:r>
+      <w:r>
+        <w:t>, 2017</w:t>
+      </w:r>
+    </w:p>
+    <w:p>
+      <w:pPr>
+        <w:pStyle w:val="NormalWeb"/>
+        <w:spacing w:before="0" w:beforeAutospacing="0" w:after="0" w:afterAutospacing="0"/>
+      </w:pPr>
+      <w:r>
+        <w:t xml:space="preserve">[2] S. Zeng, M. Cheng, J. </w:t>
+      </w:r>
+      <w:proofErr w:type="spellStart"/>
+      <w:r>
+        <w:t>Warrel</w:t>
+      </w:r>
+      <w:proofErr w:type="spellEnd"/>
+      <w:r>
+        <w:t xml:space="preserve">, P. </w:t>
+      </w:r>
+      <w:proofErr w:type="spellStart"/>
+      <w:r>
+        <w:t>Sturgess</w:t>
+      </w:r>
+      <w:proofErr w:type="spellEnd"/>
+      <w:r>
+        <w:t xml:space="preserve">, V. Vineet, C. Rother, P. Torr. </w:t>
+      </w:r>
       <w:r>
         <w:rPr>
-          <w:caps w:val="0"/>
+          <w:i/>
         </w:rPr>
-        <w:t>1. Nouman Nazir. Introduction to artificial neural networks &amp; hidden layer, 2015</w:t>
-      </w:r>
-    </w:p>
-    <w:p>
-      <w:pPr>
-        <w:pStyle w:val="REFERENCESHEADING"/>
+        <w:t>Dense semantic image segmentation with objects and attributes.</w:t>
+      </w:r>
+      <w:r>
+        <w:t xml:space="preserve"> In </w:t>
+      </w:r>
+      <w:r>
         <w:rPr>
-          <w:caps w:val="0"/>
+          <w:i/>
         </w:rPr>
-      </w:pPr>
+        <w:t>CVPR</w:t>
+      </w:r>
+      <w:r>
+        <w:t>, 2014.</w:t>
+      </w:r>
+    </w:p>
+    <w:p>
+      <w:pPr>
+        <w:pStyle w:val="NormalWeb"/>
+        <w:spacing w:before="0" w:beforeAutospacing="0" w:after="0" w:afterAutospacing="0"/>
+      </w:pPr>
+      <w:r>
+        <w:t xml:space="preserve">[3] A. Islam, N. Bruce, Y. Wang. </w:t>
+      </w:r>
       <w:r>
         <w:rPr>
-          <w:caps w:val="0"/>
+          <w:i/>
         </w:rPr>
-        <w:t>2. Overview of artificial neural networks and its applications, May 05, 2017. Retrieved January 6, 2018 from Xenonstack: https://www.xenonstack.com/blog/overview-of-artificial-neural-networks-and-its-applications</w:t>
-      </w:r>
-    </w:p>
-    <w:p>
-      <w:pPr>
-        <w:pStyle w:val="REFERENCESHEADING"/>
+        <w:t>Dense image labeling using deep convolutional neural networks.</w:t>
+      </w:r>
+    </w:p>
+    <w:p>
+      <w:pPr>
+        <w:pStyle w:val="NormalWeb"/>
+        <w:spacing w:before="0" w:beforeAutospacing="0" w:after="0" w:afterAutospacing="0"/>
+      </w:pPr>
+      <w:r>
+        <w:t xml:space="preserve">[4] A. </w:t>
+      </w:r>
+      <w:proofErr w:type="spellStart"/>
+      <w:r>
+        <w:t>Karpathy</w:t>
+      </w:r>
+      <w:proofErr w:type="spellEnd"/>
+      <w:r>
+        <w:t xml:space="preserve">, F. Li. </w:t>
+      </w:r>
+      <w:r>
         <w:rPr>
-          <w:caps w:val="0"/>
+          <w:i/>
         </w:rPr>
-      </w:pPr>
+        <w:t>Deep visual-semantic alignments for generating image descriptions</w:t>
+      </w:r>
+      <w:r>
+        <w:t>, 2014.</w:t>
+      </w:r>
+    </w:p>
+    <w:p>
+      <w:pPr>
+        <w:pStyle w:val="NormalWeb"/>
+        <w:spacing w:before="0" w:beforeAutospacing="0" w:after="0" w:afterAutospacing="0"/>
+      </w:pPr>
+      <w:r>
+        <w:t xml:space="preserve">[5] O. </w:t>
+      </w:r>
+      <w:proofErr w:type="spellStart"/>
+      <w:r>
+        <w:t>Vinyals</w:t>
+      </w:r>
+      <w:proofErr w:type="spellEnd"/>
+      <w:r>
+        <w:t xml:space="preserve">, A. </w:t>
+      </w:r>
+      <w:proofErr w:type="spellStart"/>
+      <w:r>
+        <w:t>Toshev</w:t>
+      </w:r>
+      <w:proofErr w:type="spellEnd"/>
+      <w:r>
+        <w:t xml:space="preserve">, S. </w:t>
+      </w:r>
+      <w:proofErr w:type="spellStart"/>
+      <w:r>
+        <w:t>Bengio</w:t>
+      </w:r>
+      <w:proofErr w:type="spellEnd"/>
+      <w:r>
+        <w:t xml:space="preserve">, D. Erhan. </w:t>
+      </w:r>
       <w:r>
         <w:rPr>
-          <w:caps w:val="0"/>
+          <w:i/>
         </w:rPr>
-        <w:t>3. Artificial neural networks, April 15, 2001. Retrieved January 6, 2018 from Wilely Online Library: http://onlinelibrary.wiley.com/doi/10.1002/1097-0142(20010415)91:8+%3C1615::AID-CNCR1175%3E3.0.CO;2-L/full</w:t>
-      </w:r>
-    </w:p>
-    <w:p>
-      <w:pPr>
-        <w:pStyle w:val="REFERENCESHEADING"/>
-        <w:rPr>
-          <w:caps w:val="0"/>
-        </w:rPr>
-      </w:pPr>
-      <w:r>
-        <w:rPr>
-          <w:caps w:val="0"/>
-        </w:rPr>
-        <w:t>4. Turker Tekin Erguzel, Gokben Hizli Sayar, Nevzat Tarhan. Artificial intelligence approach to classify unipolar and bipolar depressive disorders, 2015</w:t>
+        <w:t>Show and tell: lessons learned from the 2015 MSCOCO image captioning challenge</w:t>
+      </w:r>
+      <w:r>
+        <w:t>, 2017</w:t>
+      </w:r>
+    </w:p>
+    <w:p>
+      <w:pPr>
+        <w:pStyle w:val="NormalWeb"/>
+        <w:spacing w:before="0" w:beforeAutospacing="0" w:after="0" w:afterAutospacing="0"/>
+      </w:pPr>
+      <w:r>
+        <w:t xml:space="preserve">[6] </w:t>
       </w:r>
     </w:p>
     <w:p>
       <w:pPr>
         <w:pStyle w:val="ACMReference"/>
       </w:pPr>
-      <w:r>
-        <w:t xml:space="preserve">Authors. </w:t>
-      </w:r>
-      <w:r>
-        <w:t xml:space="preserve">Book </w:t>
-      </w:r>
-      <w:r>
-        <w:t>Title. Publisher, City of Publication, Year of Publication</w:t>
-      </w:r>
-      <w:r>
-        <w:t>.</w:t>
-      </w:r>
-    </w:p>
-    <w:p>
-      <w:pPr>
-        <w:pStyle w:val="ACMReference"/>
-      </w:pPr>
-      <w:r>
-        <w:t xml:space="preserve">Authors. </w:t>
-      </w:r>
-      <w:r>
-        <w:t xml:space="preserve">Book Article </w:t>
-      </w:r>
-      <w:r>
-        <w:t>Title. in Editors Title of edited book, Publisher, City of Publication, Year of Publication, Pages.</w:t>
-      </w:r>
-    </w:p>
-    <w:p>
-      <w:pPr>
-        <w:pStyle w:val="ACMReference"/>
-      </w:pPr>
-      <w:r>
-        <w:t xml:space="preserve">Authors. </w:t>
-      </w:r>
-      <w:r>
-        <w:t xml:space="preserve">Journal Article </w:t>
-      </w:r>
-      <w:r>
-        <w:t>Title. Journal or magazine name, Volume (Issue), Pages.</w:t>
-      </w:r>
-    </w:p>
-    <w:p>
-      <w:pPr>
-        <w:pStyle w:val="ACMReference"/>
-      </w:pPr>
-      <w:r>
-        <w:t xml:space="preserve">Authors, </w:t>
-      </w:r>
-      <w:r>
-        <w:t xml:space="preserve">Conference Proceedings </w:t>
-      </w:r>
-      <w:r>
-        <w:t>Title. in Title of conference, (Location of Conference, Year), Publisher, Pages.</w:t>
-      </w:r>
     </w:p>
     <w:sectPr>
-      <w:headerReference w:type="even" r:id="rId9"/>
-      <w:headerReference w:type="default" r:id="rId10"/>
-      <w:footerReference w:type="even" r:id="rId11"/>
-      <w:footerReference w:type="first" r:id="rId12"/>
+      <w:type w:val="continuous"/>
       <w:pgSz w:w="12240" w:h="15840" w:code="1"/>
       <w:pgMar w:top="1440" w:right="1380" w:bottom="1350" w:left="1380" w:header="1440" w:footer="1440" w:gutter="0"/>
       <w:pgNumType w:start="1"/>
@@ -2180,7 +2122,7 @@
 </file>
 
 <file path=word/endnotes.xml><?xml version="1.0" encoding="utf-8"?>
-<w:endnotes xmlns:wpc="http://schemas.microsoft.com/office/word/2010/wordprocessingCanvas" xmlns:cx="http://schemas.microsoft.com/office/drawing/2014/chartex" xmlns:cx1="http://schemas.microsoft.com/office/drawing/2015/9/8/chartex" xmlns:cx2="http://schemas.microsoft.com/office/drawing/2015/10/21/chartex" xmlns:mc="http://schemas.openxmlformats.org/markup-compatibility/2006" xmlns:o="urn:schemas-microsoft-com:office:office" xmlns:r="http://schemas.openxmlformats.org/officeDocument/2006/relationships" xmlns:m="http://schemas.openxmlformats.org/officeDocument/2006/math" xmlns:v="urn:schemas-microsoft-com:vml" xmlns:wp14="http://schemas.microsoft.com/office/word/2010/wordprocessingDrawing" xmlns:wp="http://schemas.openxmlformats.org/drawingml/2006/wordprocessingDrawing" xmlns:w10="urn:schemas-microsoft-com:office:word" xmlns:w="http://schemas.openxmlformats.org/wordprocessingml/2006/main" xmlns:w14="http://schemas.microsoft.com/office/word/2010/wordml" xmlns:w15="http://schemas.microsoft.com/office/word/2012/wordml" xmlns:w16se="http://schemas.microsoft.com/office/word/2015/wordml/symex" xmlns:wpg="http://schemas.microsoft.com/office/word/2010/wordprocessingGroup" xmlns:wpi="http://schemas.microsoft.com/office/word/2010/wordprocessingInk" xmlns:wne="http://schemas.microsoft.com/office/word/2006/wordml" xmlns:wps="http://schemas.microsoft.com/office/word/2010/wordprocessingShape" mc:Ignorable="w14 w15 w16se wp14">
+<w:endnotes xmlns:wpc="http://schemas.microsoft.com/office/word/2010/wordprocessingCanvas" xmlns:cx="http://schemas.microsoft.com/office/drawing/2014/chartex" xmlns:cx1="http://schemas.microsoft.com/office/drawing/2015/9/8/chartex" xmlns:cx2="http://schemas.microsoft.com/office/drawing/2015/10/21/chartex" xmlns:cx3="http://schemas.microsoft.com/office/drawing/2016/5/9/chartex" xmlns:cx4="http://schemas.microsoft.com/office/drawing/2016/5/10/chartex" xmlns:cx5="http://schemas.microsoft.com/office/drawing/2016/5/11/chartex" xmlns:cx6="http://schemas.microsoft.com/office/drawing/2016/5/12/chartex" xmlns:cx7="http://schemas.microsoft.com/office/drawing/2016/5/13/chartex" xmlns:cx8="http://schemas.microsoft.com/office/drawing/2016/5/14/chartex" xmlns:mc="http://schemas.openxmlformats.org/markup-compatibility/2006" xmlns:aink="http://schemas.microsoft.com/office/drawing/2016/ink" xmlns:am3d="http://schemas.microsoft.com/office/drawing/2017/model3d" xmlns:o="urn:schemas-microsoft-com:office:office" xmlns:r="http://schemas.openxmlformats.org/officeDocument/2006/relationships" xmlns:m="http://schemas.openxmlformats.org/officeDocument/2006/math" xmlns:v="urn:schemas-microsoft-com:vml" xmlns:wp14="http://schemas.microsoft.com/office/word/2010/wordprocessingDrawing" xmlns:wp="http://schemas.openxmlformats.org/drawingml/2006/wordprocessingDrawing" xmlns:w10="urn:schemas-microsoft-com:office:word" xmlns:w="http://schemas.openxmlformats.org/wordprocessingml/2006/main" xmlns:w14="http://schemas.microsoft.com/office/word/2010/wordml" xmlns:w15="http://schemas.microsoft.com/office/word/2012/wordml" xmlns:w16cid="http://schemas.microsoft.com/office/word/2016/wordml/cid" xmlns:w16se="http://schemas.microsoft.com/office/word/2015/wordml/symex" xmlns:wpg="http://schemas.microsoft.com/office/word/2010/wordprocessingGroup" xmlns:wpi="http://schemas.microsoft.com/office/word/2010/wordprocessingInk" xmlns:wne="http://schemas.microsoft.com/office/word/2006/wordml" xmlns:wps="http://schemas.microsoft.com/office/word/2010/wordprocessingShape" mc:Ignorable="w14 w15 w16se w16cid wp14">
   <w:endnote w:type="separator" w:id="-1">
     <w:p>
       <w:r>
@@ -2199,7 +2141,7 @@
 </file>
 
 <file path=word/footer1.xml><?xml version="1.0" encoding="utf-8"?>
-<w:ftr xmlns:wpc="http://schemas.microsoft.com/office/word/2010/wordprocessingCanvas" xmlns:cx="http://schemas.microsoft.com/office/drawing/2014/chartex" xmlns:cx1="http://schemas.microsoft.com/office/drawing/2015/9/8/chartex" xmlns:cx2="http://schemas.microsoft.com/office/drawing/2015/10/21/chartex" xmlns:mc="http://schemas.openxmlformats.org/markup-compatibility/2006" xmlns:o="urn:schemas-microsoft-com:office:office" xmlns:r="http://schemas.openxmlformats.org/officeDocument/2006/relationships" xmlns:m="http://schemas.openxmlformats.org/officeDocument/2006/math" xmlns:v="urn:schemas-microsoft-com:vml" xmlns:wp14="http://schemas.microsoft.com/office/word/2010/wordprocessingDrawing" xmlns:wp="http://schemas.openxmlformats.org/drawingml/2006/wordprocessingDrawing" xmlns:w10="urn:schemas-microsoft-com:office:word" xmlns:w="http://schemas.openxmlformats.org/wordprocessingml/2006/main" xmlns:w14="http://schemas.microsoft.com/office/word/2010/wordml" xmlns:w15="http://schemas.microsoft.com/office/word/2012/wordml" xmlns:w16se="http://schemas.microsoft.com/office/word/2015/wordml/symex" xmlns:wpg="http://schemas.microsoft.com/office/word/2010/wordprocessingGroup" xmlns:wpi="http://schemas.microsoft.com/office/word/2010/wordprocessingInk" xmlns:wne="http://schemas.microsoft.com/office/word/2006/wordml" xmlns:wps="http://schemas.microsoft.com/office/word/2010/wordprocessingShape" mc:Ignorable="w14 w15 w16se wp14">
+<w:ftr xmlns:wpc="http://schemas.microsoft.com/office/word/2010/wordprocessingCanvas" xmlns:cx="http://schemas.microsoft.com/office/drawing/2014/chartex" xmlns:cx1="http://schemas.microsoft.com/office/drawing/2015/9/8/chartex" xmlns:cx2="http://schemas.microsoft.com/office/drawing/2015/10/21/chartex" xmlns:cx3="http://schemas.microsoft.com/office/drawing/2016/5/9/chartex" xmlns:cx4="http://schemas.microsoft.com/office/drawing/2016/5/10/chartex" xmlns:cx5="http://schemas.microsoft.com/office/drawing/2016/5/11/chartex" xmlns:cx6="http://schemas.microsoft.com/office/drawing/2016/5/12/chartex" xmlns:cx7="http://schemas.microsoft.com/office/drawing/2016/5/13/chartex" xmlns:cx8="http://schemas.microsoft.com/office/drawing/2016/5/14/chartex" xmlns:mc="http://schemas.openxmlformats.org/markup-compatibility/2006" xmlns:aink="http://schemas.microsoft.com/office/drawing/2016/ink" xmlns:am3d="http://schemas.microsoft.com/office/drawing/2017/model3d" xmlns:o="urn:schemas-microsoft-com:office:office" xmlns:r="http://schemas.openxmlformats.org/officeDocument/2006/relationships" xmlns:m="http://schemas.openxmlformats.org/officeDocument/2006/math" xmlns:v="urn:schemas-microsoft-com:vml" xmlns:wp14="http://schemas.microsoft.com/office/word/2010/wordprocessingDrawing" xmlns:wp="http://schemas.openxmlformats.org/drawingml/2006/wordprocessingDrawing" xmlns:w10="urn:schemas-microsoft-com:office:word" xmlns:w="http://schemas.openxmlformats.org/wordprocessingml/2006/main" xmlns:w14="http://schemas.microsoft.com/office/word/2010/wordml" xmlns:w15="http://schemas.microsoft.com/office/word/2012/wordml" xmlns:w16cid="http://schemas.microsoft.com/office/word/2016/wordml/cid" xmlns:w16se="http://schemas.microsoft.com/office/word/2015/wordml/symex" xmlns:wpg="http://schemas.microsoft.com/office/word/2010/wordprocessingGroup" xmlns:wpi="http://schemas.microsoft.com/office/word/2010/wordprocessingInk" xmlns:wne="http://schemas.microsoft.com/office/word/2006/wordml" xmlns:wps="http://schemas.microsoft.com/office/word/2010/wordprocessingShape" mc:Ignorable="w14 w15 w16se w16cid wp14">
   <w:p>
     <w:pPr>
       <w:pStyle w:val="Footer"/>
@@ -2218,7 +2160,49 @@
 </file>
 
 <file path=word/footer2.xml><?xml version="1.0" encoding="utf-8"?>
-<w:ftr xmlns:wpc="http://schemas.microsoft.com/office/word/2010/wordprocessingCanvas" xmlns:cx="http://schemas.microsoft.com/office/drawing/2014/chartex" xmlns:cx1="http://schemas.microsoft.com/office/drawing/2015/9/8/chartex" xmlns:cx2="http://schemas.microsoft.com/office/drawing/2015/10/21/chartex" xmlns:mc="http://schemas.openxmlformats.org/markup-compatibility/2006" xmlns:o="urn:schemas-microsoft-com:office:office" xmlns:r="http://schemas.openxmlformats.org/officeDocument/2006/relationships" xmlns:m="http://schemas.openxmlformats.org/officeDocument/2006/math" xmlns:v="urn:schemas-microsoft-com:vml" xmlns:wp14="http://schemas.microsoft.com/office/word/2010/wordprocessingDrawing" xmlns:wp="http://schemas.openxmlformats.org/drawingml/2006/wordprocessingDrawing" xmlns:w10="urn:schemas-microsoft-com:office:word" xmlns:w="http://schemas.openxmlformats.org/wordprocessingml/2006/main" xmlns:w14="http://schemas.microsoft.com/office/word/2010/wordml" xmlns:w15="http://schemas.microsoft.com/office/word/2012/wordml" xmlns:w16se="http://schemas.microsoft.com/office/word/2015/wordml/symex" xmlns:wpg="http://schemas.microsoft.com/office/word/2010/wordprocessingGroup" xmlns:wpi="http://schemas.microsoft.com/office/word/2010/wordprocessingInk" xmlns:wne="http://schemas.microsoft.com/office/word/2006/wordml" xmlns:wps="http://schemas.microsoft.com/office/word/2010/wordprocessingShape" mc:Ignorable="w14 w15 w16se wp14">
+<w:ftr xmlns:wpc="http://schemas.microsoft.com/office/word/2010/wordprocessingCanvas" xmlns:cx="http://schemas.microsoft.com/office/drawing/2014/chartex" xmlns:cx1="http://schemas.microsoft.com/office/drawing/2015/9/8/chartex" xmlns:cx2="http://schemas.microsoft.com/office/drawing/2015/10/21/chartex" xmlns:cx3="http://schemas.microsoft.com/office/drawing/2016/5/9/chartex" xmlns:cx4="http://schemas.microsoft.com/office/drawing/2016/5/10/chartex" xmlns:cx5="http://schemas.microsoft.com/office/drawing/2016/5/11/chartex" xmlns:cx6="http://schemas.microsoft.com/office/drawing/2016/5/12/chartex" xmlns:cx7="http://schemas.microsoft.com/office/drawing/2016/5/13/chartex" xmlns:cx8="http://schemas.microsoft.com/office/drawing/2016/5/14/chartex" xmlns:mc="http://schemas.openxmlformats.org/markup-compatibility/2006" xmlns:aink="http://schemas.microsoft.com/office/drawing/2016/ink" xmlns:am3d="http://schemas.microsoft.com/office/drawing/2017/model3d" xmlns:o="urn:schemas-microsoft-com:office:office" xmlns:r="http://schemas.openxmlformats.org/officeDocument/2006/relationships" xmlns:m="http://schemas.openxmlformats.org/officeDocument/2006/math" xmlns:v="urn:schemas-microsoft-com:vml" xmlns:wp14="http://schemas.microsoft.com/office/word/2010/wordprocessingDrawing" xmlns:wp="http://schemas.openxmlformats.org/drawingml/2006/wordprocessingDrawing" xmlns:w10="urn:schemas-microsoft-com:office:word" xmlns:w="http://schemas.openxmlformats.org/wordprocessingml/2006/main" xmlns:w14="http://schemas.microsoft.com/office/word/2010/wordml" xmlns:w15="http://schemas.microsoft.com/office/word/2012/wordml" xmlns:w16cid="http://schemas.microsoft.com/office/word/2016/wordml/cid" xmlns:w16se="http://schemas.microsoft.com/office/word/2015/wordml/symex" xmlns:wpg="http://schemas.microsoft.com/office/word/2010/wordprocessingGroup" xmlns:wpi="http://schemas.microsoft.com/office/word/2010/wordprocessingInk" xmlns:wne="http://schemas.microsoft.com/office/word/2006/wordml" xmlns:wps="http://schemas.microsoft.com/office/word/2010/wordprocessingShape" mc:Ignorable="w14 w15 w16se w16cid wp14">
+  <w:p>
+    <w:pPr>
+      <w:pStyle w:val="Footer"/>
+      <w:rPr>
+        <w:sz w:val="12"/>
+        <w:szCs w:val="12"/>
+      </w:rPr>
+    </w:pPr>
+  </w:p>
+  <w:p>
+    <w:pPr>
+      <w:pStyle w:val="Footer"/>
+      <w:rPr>
+        <w:sz w:val="12"/>
+        <w:szCs w:val="12"/>
+      </w:rPr>
+    </w:pPr>
+  </w:p>
+</w:ftr>
+</file>
+
+<file path=word/footer3.xml><?xml version="1.0" encoding="utf-8"?>
+<w:ftr xmlns:wpc="http://schemas.microsoft.com/office/word/2010/wordprocessingCanvas" xmlns:cx="http://schemas.microsoft.com/office/drawing/2014/chartex" xmlns:cx1="http://schemas.microsoft.com/office/drawing/2015/9/8/chartex" xmlns:cx2="http://schemas.microsoft.com/office/drawing/2015/10/21/chartex" xmlns:cx3="http://schemas.microsoft.com/office/drawing/2016/5/9/chartex" xmlns:cx4="http://schemas.microsoft.com/office/drawing/2016/5/10/chartex" xmlns:cx5="http://schemas.microsoft.com/office/drawing/2016/5/11/chartex" xmlns:cx6="http://schemas.microsoft.com/office/drawing/2016/5/12/chartex" xmlns:cx7="http://schemas.microsoft.com/office/drawing/2016/5/13/chartex" xmlns:cx8="http://schemas.microsoft.com/office/drawing/2016/5/14/chartex" xmlns:mc="http://schemas.openxmlformats.org/markup-compatibility/2006" xmlns:aink="http://schemas.microsoft.com/office/drawing/2016/ink" xmlns:am3d="http://schemas.microsoft.com/office/drawing/2017/model3d" xmlns:o="urn:schemas-microsoft-com:office:office" xmlns:r="http://schemas.openxmlformats.org/officeDocument/2006/relationships" xmlns:m="http://schemas.openxmlformats.org/officeDocument/2006/math" xmlns:v="urn:schemas-microsoft-com:vml" xmlns:wp14="http://schemas.microsoft.com/office/word/2010/wordprocessingDrawing" xmlns:wp="http://schemas.openxmlformats.org/drawingml/2006/wordprocessingDrawing" xmlns:w10="urn:schemas-microsoft-com:office:word" xmlns:w="http://schemas.openxmlformats.org/wordprocessingml/2006/main" xmlns:w14="http://schemas.microsoft.com/office/word/2010/wordml" xmlns:w15="http://schemas.microsoft.com/office/word/2012/wordml" xmlns:w16cid="http://schemas.microsoft.com/office/word/2016/wordml/cid" xmlns:w16se="http://schemas.microsoft.com/office/word/2015/wordml/symex" xmlns:wpg="http://schemas.microsoft.com/office/word/2010/wordprocessingGroup" xmlns:wpi="http://schemas.microsoft.com/office/word/2010/wordprocessingInk" xmlns:wne="http://schemas.microsoft.com/office/word/2006/wordml" xmlns:wps="http://schemas.microsoft.com/office/word/2010/wordprocessingShape" mc:Ignorable="w14 w15 w16se w16cid wp14">
+  <w:p>
+    <w:pPr>
+      <w:pStyle w:val="Footer"/>
+      <w:tabs>
+        <w:tab w:val="right" w:pos="4680"/>
+      </w:tabs>
+      <w:rPr>
+        <w:sz w:val="16"/>
+      </w:rPr>
+    </w:pPr>
+    <w:r>
+      <w:br/>
+    </w:r>
+  </w:p>
+</w:ftr>
+</file>
+
+<file path=word/footer4.xml><?xml version="1.0" encoding="utf-8"?>
+<w:ftr xmlns:wpc="http://schemas.microsoft.com/office/word/2010/wordprocessingCanvas" xmlns:cx="http://schemas.microsoft.com/office/drawing/2014/chartex" xmlns:cx1="http://schemas.microsoft.com/office/drawing/2015/9/8/chartex" xmlns:cx2="http://schemas.microsoft.com/office/drawing/2015/10/21/chartex" xmlns:cx3="http://schemas.microsoft.com/office/drawing/2016/5/9/chartex" xmlns:cx4="http://schemas.microsoft.com/office/drawing/2016/5/10/chartex" xmlns:cx5="http://schemas.microsoft.com/office/drawing/2016/5/11/chartex" xmlns:cx6="http://schemas.microsoft.com/office/drawing/2016/5/12/chartex" xmlns:cx7="http://schemas.microsoft.com/office/drawing/2016/5/13/chartex" xmlns:cx8="http://schemas.microsoft.com/office/drawing/2016/5/14/chartex" xmlns:mc="http://schemas.openxmlformats.org/markup-compatibility/2006" xmlns:aink="http://schemas.microsoft.com/office/drawing/2016/ink" xmlns:am3d="http://schemas.microsoft.com/office/drawing/2017/model3d" xmlns:o="urn:schemas-microsoft-com:office:office" xmlns:r="http://schemas.openxmlformats.org/officeDocument/2006/relationships" xmlns:m="http://schemas.openxmlformats.org/officeDocument/2006/math" xmlns:v="urn:schemas-microsoft-com:vml" xmlns:wp14="http://schemas.microsoft.com/office/word/2010/wordprocessingDrawing" xmlns:wp="http://schemas.openxmlformats.org/drawingml/2006/wordprocessingDrawing" xmlns:w10="urn:schemas-microsoft-com:office:word" xmlns:w="http://schemas.openxmlformats.org/wordprocessingml/2006/main" xmlns:w14="http://schemas.microsoft.com/office/word/2010/wordml" xmlns:w15="http://schemas.microsoft.com/office/word/2012/wordml" xmlns:w16cid="http://schemas.microsoft.com/office/word/2016/wordml/cid" xmlns:w16se="http://schemas.microsoft.com/office/word/2015/wordml/symex" xmlns:wpg="http://schemas.microsoft.com/office/word/2010/wordprocessingGroup" xmlns:wpi="http://schemas.microsoft.com/office/word/2010/wordprocessingInk" xmlns:wne="http://schemas.microsoft.com/office/word/2006/wordml" xmlns:wps="http://schemas.microsoft.com/office/word/2010/wordprocessingShape" mc:Ignorable="w14 w15 w16se w16cid wp14">
   <w:p>
     <w:pPr>
       <w:pStyle w:val="Footer"/>
@@ -2241,7 +2225,7 @@
 </file>
 
 <file path=word/footnotes.xml><?xml version="1.0" encoding="utf-8"?>
-<w:footnotes xmlns:wpc="http://schemas.microsoft.com/office/word/2010/wordprocessingCanvas" xmlns:cx="http://schemas.microsoft.com/office/drawing/2014/chartex" xmlns:cx1="http://schemas.microsoft.com/office/drawing/2015/9/8/chartex" xmlns:cx2="http://schemas.microsoft.com/office/drawing/2015/10/21/chartex" xmlns:mc="http://schemas.openxmlformats.org/markup-compatibility/2006" xmlns:o="urn:schemas-microsoft-com:office:office" xmlns:r="http://schemas.openxmlformats.org/officeDocument/2006/relationships" xmlns:m="http://schemas.openxmlformats.org/officeDocument/2006/math" xmlns:v="urn:schemas-microsoft-com:vml" xmlns:wp14="http://schemas.microsoft.com/office/word/2010/wordprocessingDrawing" xmlns:wp="http://schemas.openxmlformats.org/drawingml/2006/wordprocessingDrawing" xmlns:w10="urn:schemas-microsoft-com:office:word" xmlns:w="http://schemas.openxmlformats.org/wordprocessingml/2006/main" xmlns:w14="http://schemas.microsoft.com/office/word/2010/wordml" xmlns:w15="http://schemas.microsoft.com/office/word/2012/wordml" xmlns:w16se="http://schemas.microsoft.com/office/word/2015/wordml/symex" xmlns:wpg="http://schemas.microsoft.com/office/word/2010/wordprocessingGroup" xmlns:wpi="http://schemas.microsoft.com/office/word/2010/wordprocessingInk" xmlns:wne="http://schemas.microsoft.com/office/word/2006/wordml" xmlns:wps="http://schemas.microsoft.com/office/word/2010/wordprocessingShape" mc:Ignorable="w14 w15 w16se wp14">
+<w:footnotes xmlns:wpc="http://schemas.microsoft.com/office/word/2010/wordprocessingCanvas" xmlns:cx="http://schemas.microsoft.com/office/drawing/2014/chartex" xmlns:cx1="http://schemas.microsoft.com/office/drawing/2015/9/8/chartex" xmlns:cx2="http://schemas.microsoft.com/office/drawing/2015/10/21/chartex" xmlns:cx3="http://schemas.microsoft.com/office/drawing/2016/5/9/chartex" xmlns:cx4="http://schemas.microsoft.com/office/drawing/2016/5/10/chartex" xmlns:cx5="http://schemas.microsoft.com/office/drawing/2016/5/11/chartex" xmlns:cx6="http://schemas.microsoft.com/office/drawing/2016/5/12/chartex" xmlns:cx7="http://schemas.microsoft.com/office/drawing/2016/5/13/chartex" xmlns:cx8="http://schemas.microsoft.com/office/drawing/2016/5/14/chartex" xmlns:mc="http://schemas.openxmlformats.org/markup-compatibility/2006" xmlns:aink="http://schemas.microsoft.com/office/drawing/2016/ink" xmlns:am3d="http://schemas.microsoft.com/office/drawing/2017/model3d" xmlns:o="urn:schemas-microsoft-com:office:office" xmlns:r="http://schemas.openxmlformats.org/officeDocument/2006/relationships" xmlns:m="http://schemas.openxmlformats.org/officeDocument/2006/math" xmlns:v="urn:schemas-microsoft-com:vml" xmlns:wp14="http://schemas.microsoft.com/office/word/2010/wordprocessingDrawing" xmlns:wp="http://schemas.openxmlformats.org/drawingml/2006/wordprocessingDrawing" xmlns:w10="urn:schemas-microsoft-com:office:word" xmlns:w="http://schemas.openxmlformats.org/wordprocessingml/2006/main" xmlns:w14="http://schemas.microsoft.com/office/word/2010/wordml" xmlns:w15="http://schemas.microsoft.com/office/word/2012/wordml" xmlns:w16cid="http://schemas.microsoft.com/office/word/2016/wordml/cid" xmlns:w16se="http://schemas.microsoft.com/office/word/2015/wordml/symex" xmlns:wpg="http://schemas.microsoft.com/office/word/2010/wordprocessingGroup" xmlns:wpi="http://schemas.microsoft.com/office/word/2010/wordprocessingInk" xmlns:wne="http://schemas.microsoft.com/office/word/2006/wordml" xmlns:wps="http://schemas.microsoft.com/office/word/2010/wordprocessingShape" mc:Ignorable="w14 w15 w16se w16cid wp14">
   <w:footnote w:type="separator" w:id="-1">
     <w:p>
       <w:pPr>
@@ -2268,7 +2252,7 @@
 </file>
 
 <file path=word/header1.xml><?xml version="1.0" encoding="utf-8"?>
-<w:hdr xmlns:wpc="http://schemas.microsoft.com/office/word/2010/wordprocessingCanvas" xmlns:cx="http://schemas.microsoft.com/office/drawing/2014/chartex" xmlns:cx1="http://schemas.microsoft.com/office/drawing/2015/9/8/chartex" xmlns:cx2="http://schemas.microsoft.com/office/drawing/2015/10/21/chartex" xmlns:mc="http://schemas.openxmlformats.org/markup-compatibility/2006" xmlns:o="urn:schemas-microsoft-com:office:office" xmlns:r="http://schemas.openxmlformats.org/officeDocument/2006/relationships" xmlns:m="http://schemas.openxmlformats.org/officeDocument/2006/math" xmlns:v="urn:schemas-microsoft-com:vml" xmlns:wp14="http://schemas.microsoft.com/office/word/2010/wordprocessingDrawing" xmlns:wp="http://schemas.openxmlformats.org/drawingml/2006/wordprocessingDrawing" xmlns:w10="urn:schemas-microsoft-com:office:word" xmlns:w="http://schemas.openxmlformats.org/wordprocessingml/2006/main" xmlns:w14="http://schemas.microsoft.com/office/word/2010/wordml" xmlns:w15="http://schemas.microsoft.com/office/word/2012/wordml" xmlns:w16se="http://schemas.microsoft.com/office/word/2015/wordml/symex" xmlns:wpg="http://schemas.microsoft.com/office/word/2010/wordprocessingGroup" xmlns:wpi="http://schemas.microsoft.com/office/word/2010/wordprocessingInk" xmlns:wne="http://schemas.microsoft.com/office/word/2006/wordml" xmlns:wps="http://schemas.microsoft.com/office/word/2010/wordprocessingShape" mc:Ignorable="w14 w15 w16se wp14">
+<w:hdr xmlns:wpc="http://schemas.microsoft.com/office/word/2010/wordprocessingCanvas" xmlns:cx="http://schemas.microsoft.com/office/drawing/2014/chartex" xmlns:cx1="http://schemas.microsoft.com/office/drawing/2015/9/8/chartex" xmlns:cx2="http://schemas.microsoft.com/office/drawing/2015/10/21/chartex" xmlns:cx3="http://schemas.microsoft.com/office/drawing/2016/5/9/chartex" xmlns:cx4="http://schemas.microsoft.com/office/drawing/2016/5/10/chartex" xmlns:cx5="http://schemas.microsoft.com/office/drawing/2016/5/11/chartex" xmlns:cx6="http://schemas.microsoft.com/office/drawing/2016/5/12/chartex" xmlns:cx7="http://schemas.microsoft.com/office/drawing/2016/5/13/chartex" xmlns:cx8="http://schemas.microsoft.com/office/drawing/2016/5/14/chartex" xmlns:mc="http://schemas.openxmlformats.org/markup-compatibility/2006" xmlns:aink="http://schemas.microsoft.com/office/drawing/2016/ink" xmlns:am3d="http://schemas.microsoft.com/office/drawing/2017/model3d" xmlns:o="urn:schemas-microsoft-com:office:office" xmlns:r="http://schemas.openxmlformats.org/officeDocument/2006/relationships" xmlns:m="http://schemas.openxmlformats.org/officeDocument/2006/math" xmlns:v="urn:schemas-microsoft-com:vml" xmlns:wp14="http://schemas.microsoft.com/office/word/2010/wordprocessingDrawing" xmlns:wp="http://schemas.openxmlformats.org/drawingml/2006/wordprocessingDrawing" xmlns:w10="urn:schemas-microsoft-com:office:word" xmlns:w="http://schemas.openxmlformats.org/wordprocessingml/2006/main" xmlns:w14="http://schemas.microsoft.com/office/word/2010/wordml" xmlns:w15="http://schemas.microsoft.com/office/word/2012/wordml" xmlns:w16cid="http://schemas.microsoft.com/office/word/2016/wordml/cid" xmlns:w16se="http://schemas.microsoft.com/office/word/2015/wordml/symex" xmlns:wpg="http://schemas.microsoft.com/office/word/2010/wordprocessingGroup" xmlns:wpi="http://schemas.microsoft.com/office/word/2010/wordprocessingInk" xmlns:wne="http://schemas.microsoft.com/office/word/2006/wordml" xmlns:wps="http://schemas.microsoft.com/office/word/2010/wordprocessingShape" mc:Ignorable="w14 w15 w16se w16cid wp14">
   <w:p>
     <w:pPr>
       <w:pStyle w:val="Header"/>
@@ -2307,7 +2291,7 @@
         <w:rStyle w:val="Runningheaderpage-rangeChar"/>
         <w:noProof/>
       </w:rPr>
-      <w:t>6</w:t>
+      <w:t>4</w:t>
     </w:r>
     <w:r>
       <w:rPr>
@@ -2356,7 +2340,176 @@
 </file>
 
 <file path=word/header2.xml><?xml version="1.0" encoding="utf-8"?>
-<w:hdr xmlns:wpc="http://schemas.microsoft.com/office/word/2010/wordprocessingCanvas" xmlns:cx="http://schemas.microsoft.com/office/drawing/2014/chartex" xmlns:cx1="http://schemas.microsoft.com/office/drawing/2015/9/8/chartex" xmlns:cx2="http://schemas.microsoft.com/office/drawing/2015/10/21/chartex" xmlns:mc="http://schemas.openxmlformats.org/markup-compatibility/2006" xmlns:o="urn:schemas-microsoft-com:office:office" xmlns:r="http://schemas.openxmlformats.org/officeDocument/2006/relationships" xmlns:m="http://schemas.openxmlformats.org/officeDocument/2006/math" xmlns:v="urn:schemas-microsoft-com:vml" xmlns:wp14="http://schemas.microsoft.com/office/word/2010/wordprocessingDrawing" xmlns:wp="http://schemas.openxmlformats.org/drawingml/2006/wordprocessingDrawing" xmlns:w10="urn:schemas-microsoft-com:office:word" xmlns:w="http://schemas.openxmlformats.org/wordprocessingml/2006/main" xmlns:w14="http://schemas.microsoft.com/office/word/2010/wordml" xmlns:w15="http://schemas.microsoft.com/office/word/2012/wordml" xmlns:w16se="http://schemas.microsoft.com/office/word/2015/wordml/symex" xmlns:wpg="http://schemas.microsoft.com/office/word/2010/wordprocessingGroup" xmlns:wpi="http://schemas.microsoft.com/office/word/2010/wordprocessingInk" xmlns:wne="http://schemas.microsoft.com/office/word/2006/wordml" xmlns:wps="http://schemas.microsoft.com/office/word/2010/wordprocessingShape" mc:Ignorable="w14 w15 w16se wp14">
+<w:hdr xmlns:wpc="http://schemas.microsoft.com/office/word/2010/wordprocessingCanvas" xmlns:cx="http://schemas.microsoft.com/office/drawing/2014/chartex" xmlns:cx1="http://schemas.microsoft.com/office/drawing/2015/9/8/chartex" xmlns:cx2="http://schemas.microsoft.com/office/drawing/2015/10/21/chartex" xmlns:cx3="http://schemas.microsoft.com/office/drawing/2016/5/9/chartex" xmlns:cx4="http://schemas.microsoft.com/office/drawing/2016/5/10/chartex" xmlns:cx5="http://schemas.microsoft.com/office/drawing/2016/5/11/chartex" xmlns:cx6="http://schemas.microsoft.com/office/drawing/2016/5/12/chartex" xmlns:cx7="http://schemas.microsoft.com/office/drawing/2016/5/13/chartex" xmlns:cx8="http://schemas.microsoft.com/office/drawing/2016/5/14/chartex" xmlns:mc="http://schemas.openxmlformats.org/markup-compatibility/2006" xmlns:aink="http://schemas.microsoft.com/office/drawing/2016/ink" xmlns:am3d="http://schemas.microsoft.com/office/drawing/2017/model3d" xmlns:o="urn:schemas-microsoft-com:office:office" xmlns:r="http://schemas.openxmlformats.org/officeDocument/2006/relationships" xmlns:m="http://schemas.openxmlformats.org/officeDocument/2006/math" xmlns:v="urn:schemas-microsoft-com:vml" xmlns:wp14="http://schemas.microsoft.com/office/word/2010/wordprocessingDrawing" xmlns:wp="http://schemas.openxmlformats.org/drawingml/2006/wordprocessingDrawing" xmlns:w10="urn:schemas-microsoft-com:office:word" xmlns:w="http://schemas.openxmlformats.org/wordprocessingml/2006/main" xmlns:w14="http://schemas.microsoft.com/office/word/2010/wordml" xmlns:w15="http://schemas.microsoft.com/office/word/2012/wordml" xmlns:w16cid="http://schemas.microsoft.com/office/word/2016/wordml/cid" xmlns:w16se="http://schemas.microsoft.com/office/word/2015/wordml/symex" xmlns:wpg="http://schemas.microsoft.com/office/word/2010/wordprocessingGroup" xmlns:wpi="http://schemas.microsoft.com/office/word/2010/wordprocessingInk" xmlns:wne="http://schemas.microsoft.com/office/word/2006/wordml" xmlns:wps="http://schemas.microsoft.com/office/word/2010/wordprocessingShape" mc:Ignorable="w14 w15 w16se w16cid wp14">
+  <w:p>
+    <w:pPr>
+      <w:pStyle w:val="Runningheadertitleandauthors"/>
+      <w:jc w:val="right"/>
+    </w:pPr>
+    <w:r>
+      <w:tab/>
+      <w:t xml:space="preserve">Interpreting Paintings using Image Semantic Segmentation and Decision Trees  </w:t>
+    </w:r>
+    <w:r>
+      <w:rPr>
+        <w:noProof/>
+      </w:rPr>
+      <w:t xml:space="preserve">   </w:t>
+    </w:r>
+    <w:r>
+      <w:t>•</w:t>
+    </w:r>
+    <w:r>
+      <w:t xml:space="preserve">    </w:t>
+    </w:r>
+    <w:r>
+      <w:rPr>
+        <w:rStyle w:val="Runningheaderpage-rangeChar"/>
+      </w:rPr>
+      <w:t xml:space="preserve"> 1:</w:t>
+    </w:r>
+    <w:r>
+      <w:rPr>
+        <w:rStyle w:val="Runningheaderpage-rangeChar"/>
+      </w:rPr>
+      <w:fldChar w:fldCharType="begin"/>
+    </w:r>
+    <w:r>
+      <w:rPr>
+        <w:rStyle w:val="Runningheaderpage-rangeChar"/>
+      </w:rPr>
+      <w:instrText xml:space="preserve"> PAGE   \* MERGEFORMAT </w:instrText>
+    </w:r>
+    <w:r>
+      <w:rPr>
+        <w:rStyle w:val="Runningheaderpage-rangeChar"/>
+      </w:rPr>
+      <w:fldChar w:fldCharType="separate"/>
+    </w:r>
+    <w:r>
+      <w:rPr>
+        <w:rStyle w:val="Runningheaderpage-rangeChar"/>
+        <w:noProof/>
+      </w:rPr>
+      <w:t>3</w:t>
+    </w:r>
+    <w:r>
+      <w:rPr>
+        <w:rStyle w:val="Runningheaderpage-rangeChar"/>
+      </w:rPr>
+      <w:fldChar w:fldCharType="end"/>
+    </w:r>
+  </w:p>
+  <w:p>
+    <w:pPr>
+      <w:pStyle w:val="Header"/>
+    </w:pPr>
+  </w:p>
+  <w:p>
+    <w:pPr>
+      <w:pStyle w:val="Header"/>
+      <w:jc w:val="center"/>
+      <w:rPr>
+        <w:rFonts w:ascii="Arial" w:hAnsi="Arial" w:cs="Arial"/>
+        <w:vanish/>
+        <w:sz w:val="16"/>
+        <w:szCs w:val="16"/>
+      </w:rPr>
+    </w:pPr>
+  </w:p>
+</w:hdr>
+</file>
+
+<file path=word/header3.xml><?xml version="1.0" encoding="utf-8"?>
+<w:hdr xmlns:wpc="http://schemas.microsoft.com/office/word/2010/wordprocessingCanvas" xmlns:cx="http://schemas.microsoft.com/office/drawing/2014/chartex" xmlns:cx1="http://schemas.microsoft.com/office/drawing/2015/9/8/chartex" xmlns:cx2="http://schemas.microsoft.com/office/drawing/2015/10/21/chartex" xmlns:cx3="http://schemas.microsoft.com/office/drawing/2016/5/9/chartex" xmlns:cx4="http://schemas.microsoft.com/office/drawing/2016/5/10/chartex" xmlns:cx5="http://schemas.microsoft.com/office/drawing/2016/5/11/chartex" xmlns:cx6="http://schemas.microsoft.com/office/drawing/2016/5/12/chartex" xmlns:cx7="http://schemas.microsoft.com/office/drawing/2016/5/13/chartex" xmlns:cx8="http://schemas.microsoft.com/office/drawing/2016/5/14/chartex" xmlns:mc="http://schemas.openxmlformats.org/markup-compatibility/2006" xmlns:aink="http://schemas.microsoft.com/office/drawing/2016/ink" xmlns:am3d="http://schemas.microsoft.com/office/drawing/2017/model3d" xmlns:o="urn:schemas-microsoft-com:office:office" xmlns:r="http://schemas.openxmlformats.org/officeDocument/2006/relationships" xmlns:m="http://schemas.openxmlformats.org/officeDocument/2006/math" xmlns:v="urn:schemas-microsoft-com:vml" xmlns:wp14="http://schemas.microsoft.com/office/word/2010/wordprocessingDrawing" xmlns:wp="http://schemas.openxmlformats.org/drawingml/2006/wordprocessingDrawing" xmlns:w10="urn:schemas-microsoft-com:office:word" xmlns:w="http://schemas.openxmlformats.org/wordprocessingml/2006/main" xmlns:w14="http://schemas.microsoft.com/office/word/2010/wordml" xmlns:w15="http://schemas.microsoft.com/office/word/2012/wordml" xmlns:w16cid="http://schemas.microsoft.com/office/word/2016/wordml/cid" xmlns:w16se="http://schemas.microsoft.com/office/word/2015/wordml/symex" xmlns:wpg="http://schemas.microsoft.com/office/word/2010/wordprocessingGroup" xmlns:wpi="http://schemas.microsoft.com/office/word/2010/wordprocessingInk" xmlns:wne="http://schemas.microsoft.com/office/word/2006/wordml" xmlns:wps="http://schemas.microsoft.com/office/word/2010/wordprocessingShape" mc:Ignorable="w14 w15 w16se w16cid wp14">
+  <w:p>
+    <w:pPr>
+      <w:pStyle w:val="Header"/>
+      <w:rPr>
+        <w:rFonts w:ascii="Helvetica" w:hAnsi="Helvetica" w:cs="Arial"/>
+        <w:sz w:val="16"/>
+        <w:szCs w:val="16"/>
+      </w:rPr>
+    </w:pPr>
+    <w:r>
+      <w:rPr>
+        <w:rStyle w:val="Runningheaderpage-rangeChar"/>
+      </w:rPr>
+      <w:t>1:</w:t>
+    </w:r>
+    <w:r>
+      <w:rPr>
+        <w:rStyle w:val="Runningheaderpage-rangeChar"/>
+      </w:rPr>
+      <w:fldChar w:fldCharType="begin"/>
+    </w:r>
+    <w:r>
+      <w:rPr>
+        <w:rStyle w:val="Runningheaderpage-rangeChar"/>
+      </w:rPr>
+      <w:instrText xml:space="preserve"> PAGE   \* MERGEFORMAT </w:instrText>
+    </w:r>
+    <w:r>
+      <w:rPr>
+        <w:rStyle w:val="Runningheaderpage-rangeChar"/>
+      </w:rPr>
+      <w:fldChar w:fldCharType="separate"/>
+    </w:r>
+    <w:r>
+      <w:rPr>
+        <w:rStyle w:val="Runningheaderpage-rangeChar"/>
+        <w:noProof/>
+      </w:rPr>
+      <w:t>8</w:t>
+    </w:r>
+    <w:r>
+      <w:rPr>
+        <w:rStyle w:val="Runningheaderpage-rangeChar"/>
+      </w:rPr>
+      <w:fldChar w:fldCharType="end"/>
+    </w:r>
+    <w:r>
+      <w:rPr>
+        <w:rFonts w:ascii="Arial" w:hAnsi="Arial" w:cs="Arial"/>
+        <w:noProof/>
+        <w:sz w:val="16"/>
+        <w:szCs w:val="16"/>
+      </w:rPr>
+      <w:t xml:space="preserve">     </w:t>
+    </w:r>
+    <w:r>
+      <w:rPr>
+        <w:rFonts w:ascii="Arial" w:hAnsi="Arial" w:cs="Arial"/>
+        <w:sz w:val="16"/>
+        <w:szCs w:val="16"/>
+      </w:rPr>
+      <w:t>•</w:t>
+    </w:r>
+    <w:r>
+      <w:rPr>
+        <w:rFonts w:ascii="Arial" w:hAnsi="Arial" w:cs="Arial"/>
+        <w:sz w:val="16"/>
+        <w:szCs w:val="16"/>
+      </w:rPr>
+      <w:t xml:space="preserve">     </w:t>
+    </w:r>
+    <w:r>
+      <w:rPr>
+        <w:rStyle w:val="RunningheadertitleandauthorsChar"/>
+      </w:rPr>
+      <w:t>J. Briones, K. Mina</w:t>
+    </w:r>
+  </w:p>
+  <w:p>
+    <w:pPr>
+      <w:pStyle w:val="Header"/>
+    </w:pPr>
+  </w:p>
+</w:hdr>
+</file>
+
+<file path=word/header4.xml><?xml version="1.0" encoding="utf-8"?>
+<w:hdr xmlns:wpc="http://schemas.microsoft.com/office/word/2010/wordprocessingCanvas" xmlns:cx="http://schemas.microsoft.com/office/drawing/2014/chartex" xmlns:cx1="http://schemas.microsoft.com/office/drawing/2015/9/8/chartex" xmlns:cx2="http://schemas.microsoft.com/office/drawing/2015/10/21/chartex" xmlns:cx3="http://schemas.microsoft.com/office/drawing/2016/5/9/chartex" xmlns:cx4="http://schemas.microsoft.com/office/drawing/2016/5/10/chartex" xmlns:cx5="http://schemas.microsoft.com/office/drawing/2016/5/11/chartex" xmlns:cx6="http://schemas.microsoft.com/office/drawing/2016/5/12/chartex" xmlns:cx7="http://schemas.microsoft.com/office/drawing/2016/5/13/chartex" xmlns:cx8="http://schemas.microsoft.com/office/drawing/2016/5/14/chartex" xmlns:mc="http://schemas.openxmlformats.org/markup-compatibility/2006" xmlns:aink="http://schemas.microsoft.com/office/drawing/2016/ink" xmlns:am3d="http://schemas.microsoft.com/office/drawing/2017/model3d" xmlns:o="urn:schemas-microsoft-com:office:office" xmlns:r="http://schemas.openxmlformats.org/officeDocument/2006/relationships" xmlns:m="http://schemas.openxmlformats.org/officeDocument/2006/math" xmlns:v="urn:schemas-microsoft-com:vml" xmlns:wp14="http://schemas.microsoft.com/office/word/2010/wordprocessingDrawing" xmlns:wp="http://schemas.openxmlformats.org/drawingml/2006/wordprocessingDrawing" xmlns:w10="urn:schemas-microsoft-com:office:word" xmlns:w="http://schemas.openxmlformats.org/wordprocessingml/2006/main" xmlns:w14="http://schemas.microsoft.com/office/word/2010/wordml" xmlns:w15="http://schemas.microsoft.com/office/word/2012/wordml" xmlns:w16cid="http://schemas.microsoft.com/office/word/2016/wordml/cid" xmlns:w16se="http://schemas.microsoft.com/office/word/2015/wordml/symex" xmlns:wpg="http://schemas.microsoft.com/office/word/2010/wordprocessingGroup" xmlns:wpi="http://schemas.microsoft.com/office/word/2010/wordprocessingInk" xmlns:wne="http://schemas.microsoft.com/office/word/2006/wordml" xmlns:wps="http://schemas.microsoft.com/office/word/2010/wordprocessingShape" mc:Ignorable="w14 w15 w16se w16cid wp14">
   <w:p>
     <w:pPr>
       <w:pStyle w:val="Runningheadertitleandauthors"/>
@@ -2414,7 +2567,7 @@
         <w:rStyle w:val="Runningheaderpage-rangeChar"/>
         <w:noProof/>
       </w:rPr>
-      <w:t>5</w:t>
+      <w:t>7</w:t>
     </w:r>
     <w:r>
       <w:rPr>
@@ -2444,7 +2597,7 @@
 </file>
 
 <file path=word/numbering.xml><?xml version="1.0" encoding="utf-8"?>
-<w:numbering xmlns:wpc="http://schemas.microsoft.com/office/word/2010/wordprocessingCanvas" xmlns:cx="http://schemas.microsoft.com/office/drawing/2014/chartex" xmlns:cx1="http://schemas.microsoft.com/office/drawing/2015/9/8/chartex" xmlns:cx2="http://schemas.microsoft.com/office/drawing/2015/10/21/chartex" xmlns:mc="http://schemas.openxmlformats.org/markup-compatibility/2006" xmlns:o="urn:schemas-microsoft-com:office:office" xmlns:r="http://schemas.openxmlformats.org/officeDocument/2006/relationships" xmlns:m="http://schemas.openxmlformats.org/officeDocument/2006/math" xmlns:v="urn:schemas-microsoft-com:vml" xmlns:wp14="http://schemas.microsoft.com/office/word/2010/wordprocessingDrawing" xmlns:wp="http://schemas.openxmlformats.org/drawingml/2006/wordprocessingDrawing" xmlns:w10="urn:schemas-microsoft-com:office:word" xmlns:w="http://schemas.openxmlformats.org/wordprocessingml/2006/main" xmlns:w14="http://schemas.microsoft.com/office/word/2010/wordml" xmlns:w15="http://schemas.microsoft.com/office/word/2012/wordml" xmlns:w16se="http://schemas.microsoft.com/office/word/2015/wordml/symex" xmlns:wpg="http://schemas.microsoft.com/office/word/2010/wordprocessingGroup" xmlns:wpi="http://schemas.microsoft.com/office/word/2010/wordprocessingInk" xmlns:wne="http://schemas.microsoft.com/office/word/2006/wordml" xmlns:wps="http://schemas.microsoft.com/office/word/2010/wordprocessingShape" mc:Ignorable="w14 w15 w16se wp14">
+<w:numbering xmlns:wpc="http://schemas.microsoft.com/office/word/2010/wordprocessingCanvas" xmlns:cx="http://schemas.microsoft.com/office/drawing/2014/chartex" xmlns:cx1="http://schemas.microsoft.com/office/drawing/2015/9/8/chartex" xmlns:cx2="http://schemas.microsoft.com/office/drawing/2015/10/21/chartex" xmlns:cx3="http://schemas.microsoft.com/office/drawing/2016/5/9/chartex" xmlns:cx4="http://schemas.microsoft.com/office/drawing/2016/5/10/chartex" xmlns:cx5="http://schemas.microsoft.com/office/drawing/2016/5/11/chartex" xmlns:cx6="http://schemas.microsoft.com/office/drawing/2016/5/12/chartex" xmlns:cx7="http://schemas.microsoft.com/office/drawing/2016/5/13/chartex" xmlns:cx8="http://schemas.microsoft.com/office/drawing/2016/5/14/chartex" xmlns:mc="http://schemas.openxmlformats.org/markup-compatibility/2006" xmlns:aink="http://schemas.microsoft.com/office/drawing/2016/ink" xmlns:am3d="http://schemas.microsoft.com/office/drawing/2017/model3d" xmlns:o="urn:schemas-microsoft-com:office:office" xmlns:r="http://schemas.openxmlformats.org/officeDocument/2006/relationships" xmlns:m="http://schemas.openxmlformats.org/officeDocument/2006/math" xmlns:v="urn:schemas-microsoft-com:vml" xmlns:wp14="http://schemas.microsoft.com/office/word/2010/wordprocessingDrawing" xmlns:wp="http://schemas.openxmlformats.org/drawingml/2006/wordprocessingDrawing" xmlns:w10="urn:schemas-microsoft-com:office:word" xmlns:w="http://schemas.openxmlformats.org/wordprocessingml/2006/main" xmlns:w14="http://schemas.microsoft.com/office/word/2010/wordml" xmlns:w15="http://schemas.microsoft.com/office/word/2012/wordml" xmlns:w16cid="http://schemas.microsoft.com/office/word/2016/wordml/cid" xmlns:w16se="http://schemas.microsoft.com/office/word/2015/wordml/symex" xmlns:wpg="http://schemas.microsoft.com/office/word/2010/wordprocessingGroup" xmlns:wpi="http://schemas.microsoft.com/office/word/2010/wordprocessingInk" xmlns:wne="http://schemas.microsoft.com/office/word/2006/wordml" xmlns:wps="http://schemas.microsoft.com/office/word/2010/wordprocessingShape" mc:Ignorable="w14 w15 w16se w16cid wp14">
   <w:abstractNum w:abstractNumId="0" w15:restartNumberingAfterBreak="0">
     <w:nsid w:val="00003D6C"/>
     <w:multiLevelType w:val="multilevel"/>
@@ -3006,9 +3159,9 @@
     </w:lvl>
   </w:abstractNum>
   <w:abstractNum w:abstractNumId="4" w15:restartNumberingAfterBreak="0">
-    <w:nsid w:val="19365CAA"/>
+    <w:nsid w:val="331569F5"/>
     <w:multiLevelType w:val="multilevel"/>
-    <w:tmpl w:val="6B32F426"/>
+    <w:tmpl w:val="5240EDBE"/>
     <w:lvl w:ilvl="0">
       <w:start w:val="1"/>
       <w:numFmt w:val="decimal"/>
@@ -3221,7 +3374,7 @@
         <w:ind w:left="590" w:hanging="320"/>
       </w:pPr>
       <w:rPr>
-        <w:rFonts w:hint="default" w:ascii="Century Schoolbook" w:hAnsi="Century Schoolbook" w:cs="NewCenturySchlbk-Roman"/>
+        <w:rFonts w:ascii="Century Schoolbook" w:hAnsi="Century Schoolbook" w:cs="NewCenturySchlbk-Roman" w:hint="default"/>
       </w:rPr>
     </w:lvl>
     <w:lvl w:ilvl="1" w:tplc="04090019">
@@ -3346,9 +3499,9 @@
     </w:lvl>
   </w:abstractNum>
   <w:abstractNum w:abstractNumId="7" w15:restartNumberingAfterBreak="0">
-    <w:nsid w:val="652170D0"/>
+    <w:nsid w:val="63D107B3"/>
     <w:multiLevelType w:val="multilevel"/>
-    <w:tmpl w:val="433EEFD8"/>
+    <w:tmpl w:val="108C2D3A"/>
     <w:lvl w:ilvl="0">
       <w:start w:val="1"/>
       <w:numFmt w:val="decimal"/>
@@ -3461,7 +3614,7 @@
   <w:abstractNum w:abstractNumId="8" w15:restartNumberingAfterBreak="0">
     <w:nsid w:val="6D4D7C14"/>
     <w:multiLevelType w:val="multilevel"/>
-    <w:tmpl w:val="4894E2E2"/>
+    <w:tmpl w:val="A260E5AE"/>
     <w:lvl w:ilvl="0">
       <w:start w:val="1"/>
       <w:numFmt w:val="decimal"/>
@@ -3471,7 +3624,7 @@
         <w:ind w:left="360" w:hanging="360"/>
       </w:pPr>
       <w:rPr>
-        <w:rFonts w:hint="default" w:ascii="Helvetica" w:hAnsi="Helvetica"/>
+        <w:rFonts w:ascii="Helvetica" w:hAnsi="Helvetica" w:hint="default"/>
         <w:b w:val="0"/>
         <w:i w:val="0"/>
         <w:sz w:val="20"/>
@@ -3498,6 +3651,10 @@
         <w:smallCaps w:val="0"/>
         <w:strike w:val="0"/>
         <w:dstrike w:val="0"/>
+        <w:outline w:val="0"/>
+        <w:shadow w:val="0"/>
+        <w:emboss w:val="0"/>
+        <w:imprint w:val="0"/>
         <w:noProof w:val="0"/>
         <w:vanish w:val="0"/>
         <w:spacing w:val="0"/>
@@ -3508,19 +3665,6 @@
         <w:vertAlign w:val="baseline"/>
         <w:em w:val="none"/>
         <w:specVanish w:val="0"/>
-        <w14:shadow w14:blurRad="0" w14:dist="0" w14:dir="0" w14:sx="0" w14:sy="0" w14:kx="0" w14:ky="0" w14:algn="none">
-          <w14:srgbClr w14:val="000000"/>
-        </w14:shadow>
-        <w14:textOutline w14:w="0" w14:cap="rnd" w14:cmpd="sng" w14:algn="ctr">
-          <w14:noFill/>
-          <w14:prstDash w14:val="solid"/>
-          <w14:bevel/>
-        </w14:textOutline>
-        <w14:textFill>
-          <w14:solidFill>
-            <w14:srgbClr w14:val="000000"/>
-          </w14:solidFill>
-        </w14:textFill>
       </w:rPr>
     </w:lvl>
     <w:lvl w:ilvl="2">
@@ -3531,12 +3675,14 @@
       <w:lvlJc w:val="left"/>
       <w:pPr>
         <w:tabs>
-          <w:tab w:val="num" w:pos="720"/>
-        </w:tabs>
-        <w:ind w:left="720" w:hanging="720"/>
-      </w:pPr>
-      <w:rPr>
-        <w:rFonts w:hint="default" w:ascii="Times New Roman" w:hAnsi="Times New Roman" w:cs="Times New Roman"/>
+          <w:tab w:val="num" w:pos="990"/>
+        </w:tabs>
+        <w:ind w:left="990" w:hanging="720"/>
+      </w:pPr>
+      <w:rPr>
+        <w:rFonts w:ascii="Helvetica" w:hAnsi="Helvetica" w:cs="Helvetica" w:hint="default"/>
+        <w:b w:val="0"/>
+        <w:sz w:val="20"/>
       </w:rPr>
     </w:lvl>
     <w:lvl w:ilvl="3">
@@ -3552,7 +3698,7 @@
         <w:ind w:left="864" w:hanging="864"/>
       </w:pPr>
       <w:rPr>
-        <w:rFonts w:hint="default" w:ascii="Times New Roman" w:hAnsi="Times New Roman" w:cs="Times New Roman"/>
+        <w:rFonts w:ascii="Times New Roman" w:hAnsi="Times New Roman" w:cs="Times New Roman" w:hint="default"/>
       </w:rPr>
     </w:lvl>
     <w:lvl w:ilvl="4">
@@ -3568,7 +3714,7 @@
         <w:ind w:left="1008" w:hanging="1008"/>
       </w:pPr>
       <w:rPr>
-        <w:rFonts w:hint="default" w:ascii="Times New Roman" w:hAnsi="Times New Roman" w:cs="Times New Roman"/>
+        <w:rFonts w:ascii="Times New Roman" w:hAnsi="Times New Roman" w:cs="Times New Roman" w:hint="default"/>
       </w:rPr>
     </w:lvl>
     <w:lvl w:ilvl="5">
@@ -3584,7 +3730,7 @@
         <w:ind w:left="1152" w:hanging="1152"/>
       </w:pPr>
       <w:rPr>
-        <w:rFonts w:hint="default" w:ascii="Times New Roman" w:hAnsi="Times New Roman" w:cs="Times New Roman"/>
+        <w:rFonts w:ascii="Times New Roman" w:hAnsi="Times New Roman" w:cs="Times New Roman" w:hint="default"/>
       </w:rPr>
     </w:lvl>
     <w:lvl w:ilvl="6">
@@ -3600,7 +3746,7 @@
         <w:ind w:left="1296" w:hanging="1296"/>
       </w:pPr>
       <w:rPr>
-        <w:rFonts w:hint="default" w:ascii="Times New Roman" w:hAnsi="Times New Roman" w:cs="Times New Roman"/>
+        <w:rFonts w:ascii="Times New Roman" w:hAnsi="Times New Roman" w:cs="Times New Roman" w:hint="default"/>
       </w:rPr>
     </w:lvl>
     <w:lvl w:ilvl="7">
@@ -3616,7 +3762,7 @@
         <w:ind w:left="1440" w:hanging="1440"/>
       </w:pPr>
       <w:rPr>
-        <w:rFonts w:hint="default" w:ascii="Times New Roman" w:hAnsi="Times New Roman" w:cs="Times New Roman"/>
+        <w:rFonts w:ascii="Times New Roman" w:hAnsi="Times New Roman" w:cs="Times New Roman" w:hint="default"/>
       </w:rPr>
     </w:lvl>
     <w:lvl w:ilvl="8">
@@ -3632,124 +3778,11 @@
         <w:ind w:left="1584" w:hanging="1584"/>
       </w:pPr>
       <w:rPr>
-        <w:rFonts w:hint="default" w:ascii="Times New Roman" w:hAnsi="Times New Roman" w:cs="Times New Roman"/>
+        <w:rFonts w:ascii="Times New Roman" w:hAnsi="Times New Roman" w:cs="Times New Roman" w:hint="default"/>
       </w:rPr>
     </w:lvl>
   </w:abstractNum>
   <w:abstractNum w:abstractNumId="9" w15:restartNumberingAfterBreak="0">
-    <w:nsid w:val="74467483"/>
-    <w:multiLevelType w:val="multilevel"/>
-    <w:tmpl w:val="505A203A"/>
-    <w:lvl w:ilvl="0">
-      <w:start w:val="1"/>
-      <w:numFmt w:val="decimal"/>
-      <w:lvlText w:val="%1."/>
-      <w:lvlJc w:val="left"/>
-      <w:pPr>
-        <w:tabs>
-          <w:tab w:val="num" w:pos="720"/>
-        </w:tabs>
-        <w:ind w:left="720" w:hanging="360"/>
-      </w:pPr>
-    </w:lvl>
-    <w:lvl w:ilvl="1" w:tentative="1">
-      <w:start w:val="1"/>
-      <w:numFmt w:val="decimal"/>
-      <w:lvlText w:val="%2."/>
-      <w:lvlJc w:val="left"/>
-      <w:pPr>
-        <w:tabs>
-          <w:tab w:val="num" w:pos="1440"/>
-        </w:tabs>
-        <w:ind w:left="1440" w:hanging="360"/>
-      </w:pPr>
-    </w:lvl>
-    <w:lvl w:ilvl="2" w:tentative="1">
-      <w:start w:val="1"/>
-      <w:numFmt w:val="decimal"/>
-      <w:lvlText w:val="%3."/>
-      <w:lvlJc w:val="left"/>
-      <w:pPr>
-        <w:tabs>
-          <w:tab w:val="num" w:pos="2160"/>
-        </w:tabs>
-        <w:ind w:left="2160" w:hanging="360"/>
-      </w:pPr>
-    </w:lvl>
-    <w:lvl w:ilvl="3" w:tentative="1">
-      <w:start w:val="1"/>
-      <w:numFmt w:val="decimal"/>
-      <w:lvlText w:val="%4."/>
-      <w:lvlJc w:val="left"/>
-      <w:pPr>
-        <w:tabs>
-          <w:tab w:val="num" w:pos="2880"/>
-        </w:tabs>
-        <w:ind w:left="2880" w:hanging="360"/>
-      </w:pPr>
-    </w:lvl>
-    <w:lvl w:ilvl="4" w:tentative="1">
-      <w:start w:val="1"/>
-      <w:numFmt w:val="decimal"/>
-      <w:lvlText w:val="%5."/>
-      <w:lvlJc w:val="left"/>
-      <w:pPr>
-        <w:tabs>
-          <w:tab w:val="num" w:pos="3600"/>
-        </w:tabs>
-        <w:ind w:left="3600" w:hanging="360"/>
-      </w:pPr>
-    </w:lvl>
-    <w:lvl w:ilvl="5" w:tentative="1">
-      <w:start w:val="1"/>
-      <w:numFmt w:val="decimal"/>
-      <w:lvlText w:val="%6."/>
-      <w:lvlJc w:val="left"/>
-      <w:pPr>
-        <w:tabs>
-          <w:tab w:val="num" w:pos="4320"/>
-        </w:tabs>
-        <w:ind w:left="4320" w:hanging="360"/>
-      </w:pPr>
-    </w:lvl>
-    <w:lvl w:ilvl="6" w:tentative="1">
-      <w:start w:val="1"/>
-      <w:numFmt w:val="decimal"/>
-      <w:lvlText w:val="%7."/>
-      <w:lvlJc w:val="left"/>
-      <w:pPr>
-        <w:tabs>
-          <w:tab w:val="num" w:pos="5040"/>
-        </w:tabs>
-        <w:ind w:left="5040" w:hanging="360"/>
-      </w:pPr>
-    </w:lvl>
-    <w:lvl w:ilvl="7" w:tentative="1">
-      <w:start w:val="1"/>
-      <w:numFmt w:val="decimal"/>
-      <w:lvlText w:val="%8."/>
-      <w:lvlJc w:val="left"/>
-      <w:pPr>
-        <w:tabs>
-          <w:tab w:val="num" w:pos="5760"/>
-        </w:tabs>
-        <w:ind w:left="5760" w:hanging="360"/>
-      </w:pPr>
-    </w:lvl>
-    <w:lvl w:ilvl="8" w:tentative="1">
-      <w:start w:val="1"/>
-      <w:numFmt w:val="decimal"/>
-      <w:lvlText w:val="%9."/>
-      <w:lvlJc w:val="left"/>
-      <w:pPr>
-        <w:tabs>
-          <w:tab w:val="num" w:pos="6480"/>
-        </w:tabs>
-        <w:ind w:left="6480" w:hanging="360"/>
-      </w:pPr>
-    </w:lvl>
-  </w:abstractNum>
-  <w:abstractNum w:abstractNumId="10" w15:restartNumberingAfterBreak="0">
     <w:nsid w:val="754C2AB2"/>
     <w:multiLevelType w:val="multilevel"/>
     <w:tmpl w:val="DDEEA10E"/>
@@ -3887,6 +3920,119 @@
       <w:rPr>
         <w:rFonts w:ascii="Times New Roman" w:hAnsi="Times New Roman" w:cs="Times New Roman"/>
       </w:rPr>
+    </w:lvl>
+  </w:abstractNum>
+  <w:abstractNum w:abstractNumId="10" w15:restartNumberingAfterBreak="0">
+    <w:nsid w:val="78AD4468"/>
+    <w:multiLevelType w:val="multilevel"/>
+    <w:tmpl w:val="2AC8A2B0"/>
+    <w:lvl w:ilvl="0">
+      <w:start w:val="1"/>
+      <w:numFmt w:val="decimal"/>
+      <w:lvlText w:val="%1."/>
+      <w:lvlJc w:val="left"/>
+      <w:pPr>
+        <w:tabs>
+          <w:tab w:val="num" w:pos="720"/>
+        </w:tabs>
+        <w:ind w:left="720" w:hanging="360"/>
+      </w:pPr>
+    </w:lvl>
+    <w:lvl w:ilvl="1" w:tentative="1">
+      <w:start w:val="1"/>
+      <w:numFmt w:val="decimal"/>
+      <w:lvlText w:val="%2."/>
+      <w:lvlJc w:val="left"/>
+      <w:pPr>
+        <w:tabs>
+          <w:tab w:val="num" w:pos="1440"/>
+        </w:tabs>
+        <w:ind w:left="1440" w:hanging="360"/>
+      </w:pPr>
+    </w:lvl>
+    <w:lvl w:ilvl="2" w:tentative="1">
+      <w:start w:val="1"/>
+      <w:numFmt w:val="decimal"/>
+      <w:lvlText w:val="%3."/>
+      <w:lvlJc w:val="left"/>
+      <w:pPr>
+        <w:tabs>
+          <w:tab w:val="num" w:pos="2160"/>
+        </w:tabs>
+        <w:ind w:left="2160" w:hanging="360"/>
+      </w:pPr>
+    </w:lvl>
+    <w:lvl w:ilvl="3" w:tentative="1">
+      <w:start w:val="1"/>
+      <w:numFmt w:val="decimal"/>
+      <w:lvlText w:val="%4."/>
+      <w:lvlJc w:val="left"/>
+      <w:pPr>
+        <w:tabs>
+          <w:tab w:val="num" w:pos="2880"/>
+        </w:tabs>
+        <w:ind w:left="2880" w:hanging="360"/>
+      </w:pPr>
+    </w:lvl>
+    <w:lvl w:ilvl="4" w:tentative="1">
+      <w:start w:val="1"/>
+      <w:numFmt w:val="decimal"/>
+      <w:lvlText w:val="%5."/>
+      <w:lvlJc w:val="left"/>
+      <w:pPr>
+        <w:tabs>
+          <w:tab w:val="num" w:pos="3600"/>
+        </w:tabs>
+        <w:ind w:left="3600" w:hanging="360"/>
+      </w:pPr>
+    </w:lvl>
+    <w:lvl w:ilvl="5" w:tentative="1">
+      <w:start w:val="1"/>
+      <w:numFmt w:val="decimal"/>
+      <w:lvlText w:val="%6."/>
+      <w:lvlJc w:val="left"/>
+      <w:pPr>
+        <w:tabs>
+          <w:tab w:val="num" w:pos="4320"/>
+        </w:tabs>
+        <w:ind w:left="4320" w:hanging="360"/>
+      </w:pPr>
+    </w:lvl>
+    <w:lvl w:ilvl="6" w:tentative="1">
+      <w:start w:val="1"/>
+      <w:numFmt w:val="decimal"/>
+      <w:lvlText w:val="%7."/>
+      <w:lvlJc w:val="left"/>
+      <w:pPr>
+        <w:tabs>
+          <w:tab w:val="num" w:pos="5040"/>
+        </w:tabs>
+        <w:ind w:left="5040" w:hanging="360"/>
+      </w:pPr>
+    </w:lvl>
+    <w:lvl w:ilvl="7" w:tentative="1">
+      <w:start w:val="1"/>
+      <w:numFmt w:val="decimal"/>
+      <w:lvlText w:val="%8."/>
+      <w:lvlJc w:val="left"/>
+      <w:pPr>
+        <w:tabs>
+          <w:tab w:val="num" w:pos="5760"/>
+        </w:tabs>
+        <w:ind w:left="5760" w:hanging="360"/>
+      </w:pPr>
+    </w:lvl>
+    <w:lvl w:ilvl="8" w:tentative="1">
+      <w:start w:val="1"/>
+      <w:numFmt w:val="decimal"/>
+      <w:lvlText w:val="%9."/>
+      <w:lvlJc w:val="left"/>
+      <w:pPr>
+        <w:tabs>
+          <w:tab w:val="num" w:pos="6480"/>
+        </w:tabs>
+        <w:ind w:left="6480" w:hanging="360"/>
+      </w:pPr>
     </w:lvl>
   </w:abstractNum>
   <w:abstractNum w:abstractNumId="11" w15:restartNumberingAfterBreak="0">
@@ -3903,7 +4049,7 @@
         <w:ind w:left="560" w:hanging="360"/>
       </w:pPr>
       <w:rPr>
-        <w:rFonts w:hint="default" w:ascii="Symbol" w:hAnsi="Symbol" w:cs="Symbol"/>
+        <w:rFonts w:ascii="Symbol" w:hAnsi="Symbol" w:cs="Symbol" w:hint="default"/>
       </w:rPr>
     </w:lvl>
     <w:lvl w:ilvl="1" w:tplc="04090003">
@@ -3918,7 +4064,7 @@
         <w:ind w:left="1640" w:hanging="360"/>
       </w:pPr>
       <w:rPr>
-        <w:rFonts w:hint="default" w:ascii="Courier New" w:hAnsi="Courier New" w:cs="Courier New"/>
+        <w:rFonts w:ascii="Courier New" w:hAnsi="Courier New" w:cs="Courier New" w:hint="default"/>
       </w:rPr>
     </w:lvl>
     <w:lvl w:ilvl="2" w:tplc="04090005">
@@ -3933,7 +4079,7 @@
         <w:ind w:left="2360" w:hanging="360"/>
       </w:pPr>
       <w:rPr>
-        <w:rFonts w:hint="default" w:ascii="Wingdings" w:hAnsi="Wingdings" w:cs="Wingdings"/>
+        <w:rFonts w:ascii="Wingdings" w:hAnsi="Wingdings" w:cs="Wingdings" w:hint="default"/>
       </w:rPr>
     </w:lvl>
     <w:lvl w:ilvl="3" w:tplc="04090001">
@@ -3948,7 +4094,7 @@
         <w:ind w:left="3080" w:hanging="360"/>
       </w:pPr>
       <w:rPr>
-        <w:rFonts w:hint="default" w:ascii="Symbol" w:hAnsi="Symbol" w:cs="Symbol"/>
+        <w:rFonts w:ascii="Symbol" w:hAnsi="Symbol" w:cs="Symbol" w:hint="default"/>
       </w:rPr>
     </w:lvl>
     <w:lvl w:ilvl="4" w:tplc="04090003">
@@ -3963,7 +4109,7 @@
         <w:ind w:left="3800" w:hanging="360"/>
       </w:pPr>
       <w:rPr>
-        <w:rFonts w:hint="default" w:ascii="Courier New" w:hAnsi="Courier New" w:cs="Courier New"/>
+        <w:rFonts w:ascii="Courier New" w:hAnsi="Courier New" w:cs="Courier New" w:hint="default"/>
       </w:rPr>
     </w:lvl>
     <w:lvl w:ilvl="5" w:tplc="04090005">
@@ -3978,7 +4124,7 @@
         <w:ind w:left="4520" w:hanging="360"/>
       </w:pPr>
       <w:rPr>
-        <w:rFonts w:hint="default" w:ascii="Wingdings" w:hAnsi="Wingdings" w:cs="Wingdings"/>
+        <w:rFonts w:ascii="Wingdings" w:hAnsi="Wingdings" w:cs="Wingdings" w:hint="default"/>
       </w:rPr>
     </w:lvl>
     <w:lvl w:ilvl="6" w:tplc="04090001">
@@ -3993,7 +4139,7 @@
         <w:ind w:left="5240" w:hanging="360"/>
       </w:pPr>
       <w:rPr>
-        <w:rFonts w:hint="default" w:ascii="Symbol" w:hAnsi="Symbol" w:cs="Symbol"/>
+        <w:rFonts w:ascii="Symbol" w:hAnsi="Symbol" w:cs="Symbol" w:hint="default"/>
       </w:rPr>
     </w:lvl>
     <w:lvl w:ilvl="7" w:tplc="04090003">
@@ -4008,7 +4154,7 @@
         <w:ind w:left="5960" w:hanging="360"/>
       </w:pPr>
       <w:rPr>
-        <w:rFonts w:hint="default" w:ascii="Courier New" w:hAnsi="Courier New" w:cs="Courier New"/>
+        <w:rFonts w:ascii="Courier New" w:hAnsi="Courier New" w:cs="Courier New" w:hint="default"/>
       </w:rPr>
     </w:lvl>
     <w:lvl w:ilvl="8" w:tplc="04090005">
@@ -4023,7 +4169,7 @@
         <w:ind w:left="6680" w:hanging="360"/>
       </w:pPr>
       <w:rPr>
-        <w:rFonts w:hint="default" w:ascii="Wingdings" w:hAnsi="Wingdings" w:cs="Wingdings"/>
+        <w:rFonts w:ascii="Wingdings" w:hAnsi="Wingdings" w:cs="Wingdings" w:hint="default"/>
       </w:rPr>
     </w:lvl>
   </w:abstractNum>
@@ -4040,7 +4186,7 @@
     <w:abstractNumId w:val="3"/>
   </w:num>
   <w:num w:numId="5">
-    <w:abstractNumId w:val="10"/>
+    <w:abstractNumId w:val="9"/>
   </w:num>
   <w:num w:numId="6">
     <w:abstractNumId w:val="8"/>
@@ -4067,29 +4213,30 @@
     </w:lvlOverride>
   </w:num>
   <w:num w:numId="12">
+    <w:abstractNumId w:val="10"/>
+  </w:num>
+  <w:num w:numId="13">
     <w:abstractNumId w:val="7"/>
   </w:num>
-  <w:num w:numId="13">
+  <w:num w:numId="14">
     <w:abstractNumId w:val="4"/>
-  </w:num>
-  <w:num w:numId="14">
-    <w:abstractNumId w:val="9"/>
   </w:num>
 </w:numbering>
 </file>
 
 <file path=word/styles.xml><?xml version="1.0" encoding="utf-8"?>
-<w:styles xmlns:wp14="http://schemas.microsoft.com/office/word/2010/wordprocessingDrawing" xmlns:mc="http://schemas.openxmlformats.org/markup-compatibility/2006" xmlns:r="http://schemas.openxmlformats.org/officeDocument/2006/relationships" xmlns:w="http://schemas.openxmlformats.org/wordprocessingml/2006/main" xmlns:w14="http://schemas.microsoft.com/office/word/2010/wordml" xmlns:w15="http://schemas.microsoft.com/office/word/2012/wordml" xmlns:w16se="http://schemas.microsoft.com/office/word/2015/wordml/symex" mc:Ignorable="w14 w15 w16se wp14">
+<w:styles xmlns:mc="http://schemas.openxmlformats.org/markup-compatibility/2006" xmlns:r="http://schemas.openxmlformats.org/officeDocument/2006/relationships" xmlns:w="http://schemas.openxmlformats.org/wordprocessingml/2006/main" xmlns:w14="http://schemas.microsoft.com/office/word/2010/wordml" xmlns:w15="http://schemas.microsoft.com/office/word/2012/wordml" xmlns:w16cid="http://schemas.microsoft.com/office/word/2016/wordml/cid" xmlns:w16se="http://schemas.microsoft.com/office/word/2015/wordml/symex" mc:Ignorable="w14 w15 w16se w16cid">
   <w:docDefaults>
     <w:rPrDefault>
       <w:rPr>
-        <w:rFonts w:ascii="Calibri" w:hAnsi="Calibri" w:eastAsia="Times New Roman" w:cs="Times New Roman"/>
+        <w:rFonts w:ascii="Century Schoolbook" w:eastAsia="Times New Roman" w:hAnsi="Century Schoolbook" w:cs="Times New Roman"/>
+        <w:szCs w:val="24"/>
         <w:lang w:val="en-PH" w:eastAsia="en-PH" w:bidi="ar-SA"/>
       </w:rPr>
     </w:rPrDefault>
     <w:pPrDefault/>
   </w:docDefaults>
-  <w:latentStyles w:defLockedState="0" w:defUIPriority="99" w:defSemiHidden="0" w:defUnhideWhenUsed="0" w:defQFormat="0" w:count="372">
+  <w:latentStyles w:defLockedState="0" w:defUIPriority="99" w:defSemiHidden="0" w:defUnhideWhenUsed="0" w:defQFormat="0" w:count="375">
     <w:lsdException w:name="Normal" w:uiPriority="0" w:qFormat="1"/>
     <w:lsdException w:name="heading 1" w:qFormat="1"/>
     <w:lsdException w:name="heading 2" w:qFormat="1"/>
@@ -4109,22 +4256,22 @@
     <w:lsdException w:name="index 7" w:semiHidden="1" w:unhideWhenUsed="1"/>
     <w:lsdException w:name="index 8" w:semiHidden="1" w:unhideWhenUsed="1"/>
     <w:lsdException w:name="index 9" w:semiHidden="1" w:unhideWhenUsed="1"/>
-    <w:lsdException w:name="toc 1" w:uiPriority="39" w:semiHidden="1" w:unhideWhenUsed="1"/>
-    <w:lsdException w:name="toc 2" w:uiPriority="39" w:semiHidden="1" w:unhideWhenUsed="1"/>
-    <w:lsdException w:name="toc 3" w:uiPriority="39" w:semiHidden="1" w:unhideWhenUsed="1"/>
-    <w:lsdException w:name="toc 4" w:uiPriority="39" w:semiHidden="1" w:unhideWhenUsed="1"/>
-    <w:lsdException w:name="toc 5" w:uiPriority="39" w:semiHidden="1" w:unhideWhenUsed="1"/>
-    <w:lsdException w:name="toc 6" w:uiPriority="39" w:semiHidden="1" w:unhideWhenUsed="1"/>
-    <w:lsdException w:name="toc 7" w:uiPriority="39" w:semiHidden="1" w:unhideWhenUsed="1"/>
-    <w:lsdException w:name="toc 8" w:uiPriority="39" w:semiHidden="1" w:unhideWhenUsed="1"/>
-    <w:lsdException w:name="toc 9" w:uiPriority="39" w:semiHidden="1" w:unhideWhenUsed="1"/>
+    <w:lsdException w:name="toc 1" w:semiHidden="1" w:uiPriority="39" w:unhideWhenUsed="1"/>
+    <w:lsdException w:name="toc 2" w:semiHidden="1" w:uiPriority="39" w:unhideWhenUsed="1"/>
+    <w:lsdException w:name="toc 3" w:semiHidden="1" w:uiPriority="39" w:unhideWhenUsed="1"/>
+    <w:lsdException w:name="toc 4" w:semiHidden="1" w:uiPriority="39" w:unhideWhenUsed="1"/>
+    <w:lsdException w:name="toc 5" w:semiHidden="1" w:uiPriority="39" w:unhideWhenUsed="1"/>
+    <w:lsdException w:name="toc 6" w:semiHidden="1" w:uiPriority="39" w:unhideWhenUsed="1"/>
+    <w:lsdException w:name="toc 7" w:semiHidden="1" w:uiPriority="39" w:unhideWhenUsed="1"/>
+    <w:lsdException w:name="toc 8" w:semiHidden="1" w:uiPriority="39" w:unhideWhenUsed="1"/>
+    <w:lsdException w:name="toc 9" w:semiHidden="1" w:uiPriority="39" w:unhideWhenUsed="1"/>
     <w:lsdException w:name="Normal Indent" w:semiHidden="1" w:unhideWhenUsed="1"/>
     <w:lsdException w:name="footnote text" w:semiHidden="1" w:unhideWhenUsed="1"/>
     <w:lsdException w:name="annotation text" w:semiHidden="1" w:unhideWhenUsed="1"/>
     <w:lsdException w:name="header" w:semiHidden="1" w:unhideWhenUsed="1"/>
     <w:lsdException w:name="footer" w:semiHidden="1" w:unhideWhenUsed="1"/>
     <w:lsdException w:name="index heading" w:semiHidden="1" w:unhideWhenUsed="1"/>
-    <w:lsdException w:name="caption" w:uiPriority="35" w:semiHidden="1" w:unhideWhenUsed="1" w:qFormat="1"/>
+    <w:lsdException w:name="caption" w:semiHidden="1" w:uiPriority="35" w:unhideWhenUsed="1" w:qFormat="1"/>
     <w:lsdException w:name="table of figures" w:semiHidden="1" w:unhideWhenUsed="1"/>
     <w:lsdException w:name="envelope address" w:semiHidden="1" w:unhideWhenUsed="1"/>
     <w:lsdException w:name="envelope return" w:semiHidden="1" w:unhideWhenUsed="1"/>
@@ -4355,8 +4502,8 @@
     <w:lsdException w:name="Subtle Reference" w:uiPriority="31" w:qFormat="1"/>
     <w:lsdException w:name="Intense Reference" w:uiPriority="32" w:qFormat="1"/>
     <w:lsdException w:name="Book Title" w:uiPriority="33" w:qFormat="1"/>
-    <w:lsdException w:name="Bibliography" w:uiPriority="37" w:semiHidden="1" w:unhideWhenUsed="1"/>
-    <w:lsdException w:name="TOC Heading" w:uiPriority="39" w:semiHidden="1" w:unhideWhenUsed="1" w:qFormat="1"/>
+    <w:lsdException w:name="Bibliography" w:semiHidden="1" w:uiPriority="37" w:unhideWhenUsed="1"/>
+    <w:lsdException w:name="TOC Heading" w:semiHidden="1" w:uiPriority="39" w:unhideWhenUsed="1" w:qFormat="1"/>
     <w:lsdException w:name="Plain Table 1" w:uiPriority="41"/>
     <w:lsdException w:name="Plain Table 2" w:uiPriority="42"/>
     <w:lsdException w:name="Plain Table 3" w:uiPriority="43"/>
@@ -4462,17 +4609,14 @@
     <w:lsdException w:name="List Table 6 Colorful Accent 6" w:uiPriority="51"/>
     <w:lsdException w:name="List Table 7 Colorful Accent 6" w:uiPriority="52"/>
     <w:lsdException w:name="Mention" w:semiHidden="1" w:unhideWhenUsed="1"/>
+    <w:lsdException w:name="Smart Hyperlink" w:semiHidden="1" w:unhideWhenUsed="1"/>
+    <w:lsdException w:name="Hashtag" w:semiHidden="1" w:unhideWhenUsed="1"/>
+    <w:lsdException w:name="Unresolved Mention" w:semiHidden="1" w:unhideWhenUsed="1"/>
   </w:latentStyles>
-  <w:style w:type="paragraph" w:styleId="Normal" w:default="1">
+  <w:style w:type="paragraph" w:default="1" w:styleId="Normal">
     <w:name w:val="Normal"/>
     <w:qFormat/>
     <w:rsid w:val="004C3746"/>
-    <w:rPr>
-      <w:rFonts w:ascii="Times New Roman" w:hAnsi="Times New Roman"/>
-      <w:sz w:val="24"/>
-      <w:szCs w:val="24"/>
-      <w:lang w:val="en-US" w:eastAsia="en-US"/>
-    </w:rPr>
   </w:style>
   <w:style w:type="paragraph" w:styleId="Heading1">
     <w:name w:val="heading 1"/>
@@ -4491,9 +4635,8 @@
       <w:outlineLvl w:val="0"/>
     </w:pPr>
     <w:rPr>
-      <w:rFonts w:ascii="Helvetica" w:hAnsi="Helvetica" w:eastAsia="Batang" w:cs="NewCenturySchlbk-Roman"/>
+      <w:rFonts w:ascii="Helvetica" w:eastAsia="Batang" w:hAnsi="Helvetica" w:cs="NewCenturySchlbk-Roman"/>
       <w:caps/>
-      <w:sz w:val="20"/>
       <w:szCs w:val="20"/>
       <w:lang w:eastAsia="ko-KR"/>
     </w:rPr>
@@ -4522,7 +4665,6 @@
     </w:pPr>
     <w:rPr>
       <w:rFonts w:ascii="Helvetica" w:hAnsi="Helvetica" w:cs="Arial"/>
-      <w:sz w:val="20"/>
       <w:szCs w:val="20"/>
       <w:lang w:eastAsia="zh-CN"/>
     </w:rPr>
@@ -4686,13 +4828,13 @@
       <w:lang w:eastAsia="zh-CN"/>
     </w:rPr>
   </w:style>
-  <w:style w:type="character" w:styleId="DefaultParagraphFont" w:default="1">
+  <w:style w:type="character" w:default="1" w:styleId="DefaultParagraphFont">
     <w:name w:val="Default Paragraph Font"/>
     <w:uiPriority w:val="1"/>
     <w:semiHidden/>
     <w:unhideWhenUsed/>
   </w:style>
-  <w:style w:type="table" w:styleId="TableNormal" w:default="1">
+  <w:style w:type="table" w:default="1" w:styleId="TableNormal">
     <w:name w:val="Normal Table"/>
     <w:uiPriority w:val="99"/>
     <w:semiHidden/>
@@ -4707,24 +4849,24 @@
       </w:tblCellMar>
     </w:tblPr>
   </w:style>
-  <w:style w:type="numbering" w:styleId="NoList" w:default="1">
+  <w:style w:type="numbering" w:default="1" w:styleId="NoList">
     <w:name w:val="No List"/>
     <w:uiPriority w:val="99"/>
     <w:semiHidden/>
     <w:unhideWhenUsed/>
   </w:style>
-  <w:style w:type="character" w:styleId="Heading1Char" w:customStyle="1">
+  <w:style w:type="character" w:customStyle="1" w:styleId="Heading1Char">
     <w:name w:val="Heading 1 Char"/>
     <w:link w:val="Heading1"/>
     <w:uiPriority w:val="99"/>
     <w:rsid w:val="00043BED"/>
     <w:rPr>
-      <w:rFonts w:ascii="Helvetica" w:hAnsi="Helvetica" w:eastAsia="Batang" w:cs="NewCenturySchlbk-Roman"/>
+      <w:rFonts w:ascii="Helvetica" w:eastAsia="Batang" w:hAnsi="Helvetica" w:cs="NewCenturySchlbk-Roman"/>
       <w:caps/>
       <w:lang w:eastAsia="ko-KR"/>
     </w:rPr>
   </w:style>
-  <w:style w:type="character" w:styleId="Heading2Char" w:customStyle="1">
+  <w:style w:type="character" w:customStyle="1" w:styleId="Heading2Char">
     <w:name w:val="Heading 2 Char"/>
     <w:link w:val="Heading2"/>
     <w:uiPriority w:val="99"/>
@@ -4734,21 +4876,21 @@
       <w:lang w:eastAsia="zh-CN"/>
     </w:rPr>
   </w:style>
-  <w:style w:type="character" w:styleId="Heading3Char" w:customStyle="1">
+  <w:style w:type="character" w:customStyle="1" w:styleId="Heading3Char">
     <w:name w:val="Heading 3 Char"/>
     <w:link w:val="Heading3"/>
     <w:uiPriority w:val="9"/>
     <w:semiHidden/>
     <w:rsid w:val="003C66C1"/>
     <w:rPr>
-      <w:rFonts w:ascii="Cambria" w:hAnsi="Cambria" w:eastAsia="Times New Roman" w:cs="Times New Roman"/>
+      <w:rFonts w:ascii="Cambria" w:eastAsia="Times New Roman" w:hAnsi="Cambria" w:cs="Times New Roman"/>
       <w:b/>
       <w:bCs/>
       <w:sz w:val="26"/>
       <w:szCs w:val="26"/>
     </w:rPr>
   </w:style>
-  <w:style w:type="character" w:styleId="Heading4Char" w:customStyle="1">
+  <w:style w:type="character" w:customStyle="1" w:styleId="Heading4Char">
     <w:name w:val="Heading 4 Char"/>
     <w:link w:val="Heading4"/>
     <w:uiPriority w:val="9"/>
@@ -4761,7 +4903,7 @@
       <w:szCs w:val="28"/>
     </w:rPr>
   </w:style>
-  <w:style w:type="character" w:styleId="Heading5Char" w:customStyle="1">
+  <w:style w:type="character" w:customStyle="1" w:styleId="Heading5Char">
     <w:name w:val="Heading 5 Char"/>
     <w:link w:val="Heading5"/>
     <w:uiPriority w:val="9"/>
@@ -4776,7 +4918,7 @@
       <w:szCs w:val="26"/>
     </w:rPr>
   </w:style>
-  <w:style w:type="character" w:styleId="Heading6Char" w:customStyle="1">
+  <w:style w:type="character" w:customStyle="1" w:styleId="Heading6Char">
     <w:name w:val="Heading 6 Char"/>
     <w:link w:val="Heading6"/>
     <w:uiPriority w:val="9"/>
@@ -4787,7 +4929,7 @@
       <w:bCs/>
     </w:rPr>
   </w:style>
-  <w:style w:type="character" w:styleId="Heading7Char" w:customStyle="1">
+  <w:style w:type="character" w:customStyle="1" w:styleId="Heading7Char">
     <w:name w:val="Heading 7 Char"/>
     <w:link w:val="Heading7"/>
     <w:uiPriority w:val="9"/>
@@ -4798,7 +4940,7 @@
       <w:szCs w:val="24"/>
     </w:rPr>
   </w:style>
-  <w:style w:type="character" w:styleId="Heading8Char" w:customStyle="1">
+  <w:style w:type="character" w:customStyle="1" w:styleId="Heading8Char">
     <w:name w:val="Heading 8 Char"/>
     <w:link w:val="Heading8"/>
     <w:uiPriority w:val="9"/>
@@ -4811,17 +4953,17 @@
       <w:szCs w:val="24"/>
     </w:rPr>
   </w:style>
-  <w:style w:type="character" w:styleId="Heading9Char" w:customStyle="1">
+  <w:style w:type="character" w:customStyle="1" w:styleId="Heading9Char">
     <w:name w:val="Heading 9 Char"/>
     <w:link w:val="Heading9"/>
     <w:uiPriority w:val="9"/>
     <w:semiHidden/>
     <w:rsid w:val="003C66C1"/>
     <w:rPr>
-      <w:rFonts w:ascii="Cambria" w:hAnsi="Cambria" w:eastAsia="Times New Roman" w:cs="Times New Roman"/>
-    </w:rPr>
-  </w:style>
-  <w:style w:type="paragraph" w:styleId="ArabicList" w:customStyle="1">
+      <w:rFonts w:ascii="Cambria" w:eastAsia="Times New Roman" w:hAnsi="Cambria" w:cs="Times New Roman"/>
+    </w:rPr>
+  </w:style>
+  <w:style w:type="paragraph" w:customStyle="1" w:styleId="ArabicList">
     <w:name w:val="Arabic List"/>
     <w:basedOn w:val="Normal"/>
     <w:uiPriority w:val="99"/>
@@ -4834,13 +4976,11 @@
       <w:jc w:val="both"/>
     </w:pPr>
     <w:rPr>
-      <w:rFonts w:ascii="Century Schoolbook" w:hAnsi="Century Schoolbook"/>
-      <w:sz w:val="20"/>
       <w:szCs w:val="20"/>
       <w:lang w:val="en-AU" w:eastAsia="zh-CN"/>
     </w:rPr>
   </w:style>
-  <w:style w:type="paragraph" w:styleId="HyphenList" w:customStyle="1">
+  <w:style w:type="paragraph" w:customStyle="1" w:styleId="HyphenList">
     <w:name w:val="Hyphen List"/>
     <w:uiPriority w:val="99"/>
     <w:rsid w:val="005A0BED"/>
@@ -4853,7 +4993,6 @@
       </w:tabs>
     </w:pPr>
     <w:rPr>
-      <w:rFonts w:ascii="Century Schoolbook" w:hAnsi="Century Schoolbook"/>
       <w:i/>
       <w:iCs/>
       <w:lang w:val="en-US" w:eastAsia="en-US"/>
@@ -4867,7 +5006,7 @@
       <w:vertAlign w:val="superscript"/>
     </w:rPr>
   </w:style>
-  <w:style w:type="paragraph" w:styleId="Paper-title" w:customStyle="1">
+  <w:style w:type="paragraph" w:customStyle="1" w:styleId="Paper-title">
     <w:name w:val="Paper-title"/>
     <w:uiPriority w:val="99"/>
     <w:rsid w:val="009A6FE3"/>
@@ -4876,14 +5015,14 @@
       <w:spacing w:after="240"/>
     </w:pPr>
     <w:rPr>
-      <w:rFonts w:ascii="Century Schoolbook" w:hAnsi="Century Schoolbook" w:cs="NewCenturySchlbk-Roman"/>
+      <w:rFonts w:cs="NewCenturySchlbk-Roman"/>
       <w:color w:val="000000"/>
       <w:sz w:val="36"/>
       <w:szCs w:val="36"/>
       <w:lang w:val="en-US" w:eastAsia="en-US"/>
     </w:rPr>
   </w:style>
-  <w:style w:type="character" w:styleId="AuthorsAffiliation" w:customStyle="1">
+  <w:style w:type="character" w:customStyle="1" w:styleId="AuthorsAffiliation">
     <w:name w:val="Author's Affiliation"/>
     <w:uiPriority w:val="99"/>
     <w:rsid w:val="006E1F49"/>
@@ -4895,35 +5034,33 @@
       <w:szCs w:val="16"/>
     </w:rPr>
   </w:style>
-  <w:style w:type="paragraph" w:styleId="AuthorsName" w:customStyle="1">
+  <w:style w:type="paragraph" w:customStyle="1" w:styleId="AuthorsName">
     <w:name w:val="Author's Name"/>
     <w:uiPriority w:val="99"/>
     <w:rsid w:val="001D6570"/>
     <w:pPr>
       <w:pBdr>
-        <w:bottom w:val="single" w:color="auto" w:sz="4" w:space="16"/>
+        <w:bottom w:val="single" w:sz="4" w:space="16" w:color="auto"/>
       </w:pBdr>
       <w:spacing w:after="200"/>
     </w:pPr>
     <w:rPr>
-      <w:rFonts w:ascii="Century Schoolbook" w:hAnsi="Century Schoolbook"/>
       <w:caps/>
       <w:lang w:val="en-US" w:eastAsia="en-US"/>
     </w:rPr>
   </w:style>
-  <w:style w:type="paragraph" w:styleId="AbstractText" w:customStyle="1">
+  <w:style w:type="paragraph" w:customStyle="1" w:styleId="AbstractText">
     <w:name w:val="Abstract Text"/>
     <w:uiPriority w:val="99"/>
     <w:rsid w:val="003676A0"/>
     <w:pPr>
       <w:pBdr>
-        <w:bottom w:val="single" w:color="auto" w:sz="4" w:space="6"/>
+        <w:bottom w:val="single" w:sz="4" w:space="6" w:color="auto"/>
       </w:pBdr>
       <w:spacing w:after="80"/>
       <w:jc w:val="both"/>
     </w:pPr>
     <w:rPr>
-      <w:rFonts w:ascii="Century Schoolbook" w:hAnsi="Century Schoolbook"/>
       <w:sz w:val="16"/>
       <w:szCs w:val="16"/>
       <w:lang w:val="en-US" w:eastAsia="en-US"/>
@@ -4938,7 +5075,7 @@
       <w:u w:val="single"/>
     </w:rPr>
   </w:style>
-  <w:style w:type="paragraph" w:styleId="InitialBodyText" w:customStyle="1">
+  <w:style w:type="paragraph" w:customStyle="1" w:styleId="InitialBodyText">
     <w:name w:val="Initial Body Text"/>
     <w:basedOn w:val="Normal"/>
     <w:link w:val="InitialBodyTextChar"/>
@@ -4948,13 +5085,11 @@
       <w:jc w:val="both"/>
     </w:pPr>
     <w:rPr>
-      <w:rFonts w:ascii="Century Schoolbook" w:hAnsi="Century Schoolbook"/>
-      <w:sz w:val="20"/>
       <w:szCs w:val="20"/>
       <w:lang w:eastAsia="zh-CN"/>
     </w:rPr>
   </w:style>
-  <w:style w:type="paragraph" w:styleId="TableCaption" w:customStyle="1">
+  <w:style w:type="paragraph" w:customStyle="1" w:styleId="TableCaption">
     <w:name w:val="Table Caption"/>
     <w:basedOn w:val="Normal"/>
     <w:uiPriority w:val="99"/>
@@ -4967,13 +5102,12 @@
       <w:jc w:val="center"/>
     </w:pPr>
     <w:rPr>
-      <w:rFonts w:ascii="Century Schoolbook" w:hAnsi="Century Schoolbook"/>
       <w:sz w:val="18"/>
       <w:szCs w:val="18"/>
       <w:lang w:eastAsia="zh-CN"/>
     </w:rPr>
   </w:style>
-  <w:style w:type="paragraph" w:styleId="TableBody" w:customStyle="1">
+  <w:style w:type="paragraph" w:customStyle="1" w:styleId="TableBody">
     <w:name w:val="Table Body"/>
     <w:basedOn w:val="Normal"/>
     <w:uiPriority w:val="99"/>
@@ -4983,13 +5117,12 @@
       <w:ind w:left="60" w:right="60"/>
     </w:pPr>
     <w:rPr>
-      <w:rFonts w:ascii="Century Schoolbook" w:hAnsi="Century Schoolbook"/>
       <w:sz w:val="16"/>
       <w:szCs w:val="16"/>
       <w:lang w:eastAsia="zh-CN"/>
     </w:rPr>
   </w:style>
-  <w:style w:type="paragraph" w:styleId="TableNote" w:customStyle="1">
+  <w:style w:type="paragraph" w:customStyle="1" w:styleId="TableNote">
     <w:name w:val="Table Note"/>
     <w:basedOn w:val="TableSource"/>
     <w:uiPriority w:val="99"/>
@@ -5002,7 +5135,7 @@
       <w:szCs w:val="14"/>
     </w:rPr>
   </w:style>
-  <w:style w:type="paragraph" w:styleId="TableSource" w:customStyle="1">
+  <w:style w:type="paragraph" w:customStyle="1" w:styleId="TableSource">
     <w:name w:val="Table Source"/>
     <w:basedOn w:val="InitialBodyText"/>
     <w:uiPriority w:val="99"/>
@@ -5014,7 +5147,7 @@
       <w:szCs w:val="16"/>
     </w:rPr>
   </w:style>
-  <w:style w:type="paragraph" w:styleId="DescriptionList" w:customStyle="1">
+  <w:style w:type="paragraph" w:customStyle="1" w:styleId="DescriptionList">
     <w:name w:val="Description List"/>
     <w:basedOn w:val="Extract"/>
     <w:uiPriority w:val="99"/>
@@ -5028,7 +5161,7 @@
       <w:iCs/>
     </w:rPr>
   </w:style>
-  <w:style w:type="paragraph" w:styleId="Extract" w:customStyle="1">
+  <w:style w:type="paragraph" w:customStyle="1" w:styleId="Extract">
     <w:name w:val="Extract"/>
     <w:basedOn w:val="Normal"/>
     <w:uiPriority w:val="99"/>
@@ -5039,13 +5172,11 @@
       <w:jc w:val="both"/>
     </w:pPr>
     <w:rPr>
-      <w:rFonts w:ascii="Century Schoolbook" w:hAnsi="Century Schoolbook"/>
-      <w:sz w:val="20"/>
       <w:szCs w:val="20"/>
       <w:lang w:eastAsia="zh-CN"/>
     </w:rPr>
   </w:style>
-  <w:style w:type="character" w:styleId="Theoremhead" w:customStyle="1">
+  <w:style w:type="character" w:customStyle="1" w:styleId="Theoremhead">
     <w:name w:val="Theorem_head"/>
     <w:uiPriority w:val="99"/>
     <w:rPr>
@@ -5055,7 +5186,7 @@
       <w:szCs w:val="20"/>
     </w:rPr>
   </w:style>
-  <w:style w:type="paragraph" w:styleId="Theorempara" w:customStyle="1">
+  <w:style w:type="paragraph" w:customStyle="1" w:styleId="Theorempara">
     <w:name w:val="Theorem_para"/>
     <w:basedOn w:val="InitialBodyText"/>
     <w:link w:val="TheoremparaChar"/>
@@ -5069,7 +5200,7 @@
       <w:iCs/>
     </w:rPr>
   </w:style>
-  <w:style w:type="paragraph" w:styleId="FigureCaption" w:customStyle="1">
+  <w:style w:type="paragraph" w:customStyle="1" w:styleId="FigureCaption">
     <w:name w:val="Figure Caption"/>
     <w:basedOn w:val="Normal"/>
     <w:uiPriority w:val="99"/>
@@ -5083,13 +5214,12 @@
       <w:jc w:val="both"/>
     </w:pPr>
     <w:rPr>
-      <w:rFonts w:ascii="Century Schoolbook" w:hAnsi="Century Schoolbook"/>
       <w:sz w:val="16"/>
       <w:szCs w:val="16"/>
       <w:lang w:eastAsia="zh-CN"/>
     </w:rPr>
   </w:style>
-  <w:style w:type="paragraph" w:styleId="DisplayEquation" w:customStyle="1">
+  <w:style w:type="paragraph" w:customStyle="1" w:styleId="DisplayEquation">
     <w:name w:val="Display Equation"/>
     <w:basedOn w:val="Normal"/>
     <w:autoRedefine/>
@@ -5103,11 +5233,10 @@
     </w:pPr>
     <w:rPr>
       <w:rFonts w:ascii="NewCenturySchlbk" w:hAnsi="NewCenturySchlbk" w:cs="NewCenturySchlbk"/>
-      <w:sz w:val="20"/>
       <w:szCs w:val="20"/>
     </w:rPr>
   </w:style>
-  <w:style w:type="paragraph" w:styleId="InitialBodyTextIndent" w:customStyle="1">
+  <w:style w:type="paragraph" w:customStyle="1" w:styleId="InitialBodyTextIndent">
     <w:name w:val="Initial Body Text Indent"/>
     <w:basedOn w:val="InitialBodyText"/>
     <w:uiPriority w:val="99"/>
@@ -5115,14 +5244,14 @@
       <w:ind w:firstLine="288"/>
     </w:pPr>
   </w:style>
-  <w:style w:type="paragraph" w:styleId="Algorithm" w:customStyle="1">
+  <w:style w:type="paragraph" w:customStyle="1" w:styleId="Algorithm">
     <w:name w:val="Algorithm"/>
     <w:basedOn w:val="InitialBodyText"/>
     <w:uiPriority w:val="99"/>
     <w:pPr>
       <w:pBdr>
-        <w:top w:val="single" w:color="auto" w:sz="4" w:space="1"/>
-        <w:bottom w:val="single" w:color="auto" w:sz="4" w:space="1"/>
+        <w:top w:val="single" w:sz="4" w:space="1" w:color="auto"/>
+        <w:bottom w:val="single" w:sz="4" w:space="1" w:color="auto"/>
       </w:pBdr>
       <w:spacing w:before="200"/>
     </w:pPr>
@@ -5130,7 +5259,7 @@
       <w:lang w:eastAsia="en-US"/>
     </w:rPr>
   </w:style>
-  <w:style w:type="paragraph" w:styleId="AlgorithmText" w:customStyle="1">
+  <w:style w:type="paragraph" w:customStyle="1" w:styleId="AlgorithmText">
     <w:name w:val="Algorithm Text"/>
     <w:basedOn w:val="InitialBodyText"/>
     <w:uiPriority w:val="99"/>
@@ -5146,7 +5275,7 @@
       <w:lang w:eastAsia="en-US"/>
     </w:rPr>
   </w:style>
-  <w:style w:type="paragraph" w:styleId="Heading3para" w:customStyle="1">
+  <w:style w:type="paragraph" w:customStyle="1" w:styleId="Heading3para">
     <w:name w:val="Heading 3_para"/>
     <w:basedOn w:val="InitialBodyTextIndent"/>
     <w:uiPriority w:val="99"/>
@@ -5154,7 +5283,7 @@
       <w:spacing w:before="120" w:after="120"/>
     </w:pPr>
   </w:style>
-  <w:style w:type="paragraph" w:styleId="AppendixHead" w:customStyle="1">
+  <w:style w:type="paragraph" w:customStyle="1" w:styleId="AppendixHead">
     <w:name w:val="Appendix Head"/>
     <w:basedOn w:val="InitialBodyText"/>
     <w:uiPriority w:val="99"/>
@@ -5165,7 +5294,7 @@
       <w:caps/>
     </w:rPr>
   </w:style>
-  <w:style w:type="paragraph" w:styleId="ReferenceHead" w:customStyle="1">
+  <w:style w:type="paragraph" w:customStyle="1" w:styleId="ReferenceHead">
     <w:name w:val="Reference Head"/>
     <w:basedOn w:val="Normal"/>
     <w:link w:val="ReferenceHeadChar"/>
@@ -5182,7 +5311,7 @@
       <w:lang w:eastAsia="zh-CN"/>
     </w:rPr>
   </w:style>
-  <w:style w:type="paragraph" w:styleId="References" w:customStyle="1">
+  <w:style w:type="paragraph" w:customStyle="1" w:styleId="References">
     <w:name w:val="References"/>
     <w:basedOn w:val="Normal"/>
     <w:link w:val="ReferencesChar"/>
@@ -5197,7 +5326,7 @@
       <w:lang w:eastAsia="zh-CN"/>
     </w:rPr>
   </w:style>
-  <w:style w:type="paragraph" w:styleId="HistoryDate" w:customStyle="1">
+  <w:style w:type="paragraph" w:customStyle="1" w:styleId="HistoryDate">
     <w:name w:val="History Date"/>
     <w:basedOn w:val="References"/>
     <w:link w:val="HistoryDateChar"/>
@@ -5206,7 +5335,7 @@
       <w:ind w:left="709" w:right="-30" w:hanging="709"/>
     </w:pPr>
   </w:style>
-  <w:style w:type="paragraph" w:styleId="AppendixHead2" w:customStyle="1">
+  <w:style w:type="paragraph" w:customStyle="1" w:styleId="AppendixHead2">
     <w:name w:val="Appendix Head 2"/>
     <w:basedOn w:val="AppendixHead"/>
     <w:uiPriority w:val="99"/>
@@ -5214,7 +5343,7 @@
       <w:caps w:val="0"/>
     </w:rPr>
   </w:style>
-  <w:style w:type="paragraph" w:styleId="Footnote" w:customStyle="1">
+  <w:style w:type="paragraph" w:customStyle="1" w:styleId="Footnote">
     <w:name w:val="Footnote"/>
     <w:uiPriority w:val="99"/>
     <w:rsid w:val="00545870"/>
@@ -5222,13 +5351,12 @@
       <w:jc w:val="both"/>
     </w:pPr>
     <w:rPr>
-      <w:rFonts w:ascii="Century Schoolbook" w:hAnsi="Century Schoolbook"/>
       <w:sz w:val="16"/>
       <w:szCs w:val="16"/>
       <w:lang w:val="en-US" w:eastAsia="en-US"/>
     </w:rPr>
   </w:style>
-  <w:style w:type="paragraph" w:styleId="Tab" w:customStyle="1">
+  <w:style w:type="paragraph" w:customStyle="1" w:styleId="Tab">
     <w:name w:val="Tab"/>
     <w:basedOn w:val="Normal"/>
     <w:uiPriority w:val="99"/>
@@ -5255,7 +5383,7 @@
       <w:szCs w:val="16"/>
     </w:rPr>
   </w:style>
-  <w:style w:type="character" w:styleId="BalloonTextChar" w:customStyle="1">
+  <w:style w:type="character" w:customStyle="1" w:styleId="BalloonTextChar">
     <w:name w:val="Balloon Text Char"/>
     <w:link w:val="BalloonText"/>
     <w:uiPriority w:val="99"/>
@@ -5276,7 +5404,7 @@
       <w:szCs w:val="16"/>
     </w:rPr>
   </w:style>
-  <w:style w:type="character" w:styleId="DocumentMapChar" w:customStyle="1">
+  <w:style w:type="character" w:customStyle="1" w:styleId="DocumentMapChar">
     <w:name w:val="Document Map Char"/>
     <w:link w:val="DocumentMap"/>
     <w:uiPriority w:val="99"/>
@@ -5300,7 +5428,7 @@
       </w:tabs>
     </w:pPr>
   </w:style>
-  <w:style w:type="character" w:styleId="HeaderChar" w:customStyle="1">
+  <w:style w:type="character" w:customStyle="1" w:styleId="HeaderChar">
     <w:name w:val="Header Char"/>
     <w:link w:val="Header"/>
     <w:uiPriority w:val="99"/>
@@ -5325,7 +5453,7 @@
       </w:tabs>
     </w:pPr>
   </w:style>
-  <w:style w:type="character" w:styleId="FooterChar" w:customStyle="1">
+  <w:style w:type="character" w:customStyle="1" w:styleId="FooterChar">
     <w:name w:val="Footer Char"/>
     <w:link w:val="Footer"/>
     <w:uiPriority w:val="99"/>
@@ -5336,7 +5464,7 @@
       <w:szCs w:val="24"/>
     </w:rPr>
   </w:style>
-  <w:style w:type="paragraph" w:styleId="ACMReference" w:customStyle="1">
+  <w:style w:type="paragraph" w:customStyle="1" w:styleId="ACMReference">
     <w:name w:val="ACM Reference"/>
     <w:basedOn w:val="References"/>
     <w:link w:val="ACMReferenceChar"/>
@@ -5352,7 +5480,7 @@
       <w:rFonts w:ascii="Century Schoolbook" w:hAnsi="Century Schoolbook" w:cs="Times New Roman"/>
     </w:rPr>
   </w:style>
-  <w:style w:type="paragraph" w:styleId="REFERENCESHEADING" w:customStyle="1">
+  <w:style w:type="paragraph" w:customStyle="1" w:styleId="REFERENCESHEADING">
     <w:name w:val="REFERENCES HEADING"/>
     <w:basedOn w:val="APPENDIX"/>
     <w:link w:val="REFERENCESHEADINGChar"/>
@@ -5362,7 +5490,7 @@
       <w:sz w:val="16"/>
     </w:rPr>
   </w:style>
-  <w:style w:type="character" w:styleId="ReferencesChar" w:customStyle="1">
+  <w:style w:type="character" w:customStyle="1" w:styleId="ReferencesChar">
     <w:name w:val="References Char"/>
     <w:link w:val="References"/>
     <w:uiPriority w:val="99"/>
@@ -5374,7 +5502,7 @@
       <w:lang w:eastAsia="zh-CN"/>
     </w:rPr>
   </w:style>
-  <w:style w:type="character" w:styleId="ACMReferenceChar" w:customStyle="1">
+  <w:style w:type="character" w:customStyle="1" w:styleId="ACMReferenceChar">
     <w:name w:val="ACM Reference Char"/>
     <w:link w:val="ACMReference"/>
     <w:rsid w:val="003C20AC"/>
@@ -5385,14 +5513,14 @@
       <w:lang w:eastAsia="zh-CN"/>
     </w:rPr>
   </w:style>
-  <w:style w:type="paragraph" w:styleId="APPENDIX" w:customStyle="1">
+  <w:style w:type="paragraph" w:customStyle="1" w:styleId="APPENDIX">
     <w:name w:val="APPENDIX"/>
     <w:basedOn w:val="Heading1"/>
     <w:link w:val="APPENDIXChar"/>
     <w:qFormat/>
     <w:rsid w:val="002076D2"/>
   </w:style>
-  <w:style w:type="character" w:styleId="ReferenceHeadChar" w:customStyle="1">
+  <w:style w:type="character" w:customStyle="1" w:styleId="ReferenceHeadChar">
     <w:name w:val="Reference Head Char"/>
     <w:link w:val="ReferenceHead"/>
     <w:uiPriority w:val="99"/>
@@ -5405,43 +5533,42 @@
       <w:lang w:eastAsia="zh-CN"/>
     </w:rPr>
   </w:style>
-  <w:style w:type="character" w:styleId="REFERENCESHEADINGChar" w:customStyle="1">
+  <w:style w:type="character" w:customStyle="1" w:styleId="REFERENCESHEADINGChar">
     <w:name w:val="REFERENCES HEADING Char"/>
     <w:link w:val="REFERENCESHEADING"/>
     <w:rsid w:val="002076D2"/>
     <w:rPr>
-      <w:rFonts w:ascii="NewCenturySchlbk-Roman" w:hAnsi="NewCenturySchlbk-Roman" w:eastAsia="Batang" w:cs="NewCenturySchlbk-Roman"/>
+      <w:rFonts w:ascii="NewCenturySchlbk-Roman" w:eastAsia="Batang" w:hAnsi="NewCenturySchlbk-Roman" w:cs="NewCenturySchlbk-Roman"/>
       <w:caps/>
       <w:sz w:val="16"/>
       <w:szCs w:val="16"/>
       <w:lang w:eastAsia="ko-KR"/>
     </w:rPr>
   </w:style>
-  <w:style w:type="paragraph" w:styleId="FooterEven" w:customStyle="1">
+  <w:style w:type="paragraph" w:customStyle="1" w:styleId="FooterEven">
     <w:name w:val="Footer Even"/>
     <w:basedOn w:val="Normal"/>
     <w:qFormat/>
     <w:rsid w:val="00705680"/>
     <w:pPr>
       <w:pBdr>
-        <w:top w:val="single" w:color="4F81BD" w:sz="4" w:space="1"/>
+        <w:top w:val="single" w:sz="4" w:space="1" w:color="4F81BD"/>
       </w:pBdr>
       <w:spacing w:after="180" w:line="264" w:lineRule="auto"/>
     </w:pPr>
     <w:rPr>
-      <w:rFonts w:ascii="Calibri" w:hAnsi="Calibri" w:eastAsia="Calibri"/>
+      <w:rFonts w:ascii="Calibri" w:eastAsia="Calibri" w:hAnsi="Calibri"/>
       <w:color w:val="1F497D"/>
-      <w:sz w:val="20"/>
       <w:szCs w:val="20"/>
       <w:lang w:eastAsia="ja-JP"/>
     </w:rPr>
   </w:style>
-  <w:style w:type="character" w:styleId="APPENDIXChar" w:customStyle="1">
+  <w:style w:type="character" w:customStyle="1" w:styleId="APPENDIXChar">
     <w:name w:val="APPENDIX Char"/>
     <w:link w:val="APPENDIX"/>
     <w:rsid w:val="002076D2"/>
     <w:rPr>
-      <w:rFonts w:ascii="NewCenturySchlbk-Roman" w:hAnsi="NewCenturySchlbk-Roman" w:eastAsia="Batang" w:cs="NewCenturySchlbk-Roman"/>
+      <w:rFonts w:ascii="NewCenturySchlbk-Roman" w:eastAsia="Batang" w:hAnsi="NewCenturySchlbk-Roman" w:cs="NewCenturySchlbk-Roman"/>
       <w:b/>
       <w:bCs/>
       <w:caps w:val="0"/>
@@ -5457,11 +5584,10 @@
     <w:unhideWhenUsed/>
     <w:rsid w:val="00C62DBF"/>
     <w:rPr>
-      <w:sz w:val="20"/>
       <w:szCs w:val="20"/>
     </w:rPr>
   </w:style>
-  <w:style w:type="character" w:styleId="FootnoteTextChar" w:customStyle="1">
+  <w:style w:type="character" w:customStyle="1" w:styleId="FootnoteTextChar">
     <w:name w:val="Footnote Text Char"/>
     <w:link w:val="FootnoteText"/>
     <w:uiPriority w:val="99"/>
@@ -5471,7 +5597,7 @@
       <w:rFonts w:ascii="Times New Roman" w:hAnsi="Times New Roman"/>
     </w:rPr>
   </w:style>
-  <w:style w:type="paragraph" w:styleId="Runningheaderpage-range" w:customStyle="1">
+  <w:style w:type="paragraph" w:customStyle="1" w:styleId="Runningheaderpage-range">
     <w:name w:val="Running header page-range"/>
     <w:basedOn w:val="Header"/>
     <w:link w:val="Runningheaderpage-rangeChar"/>
@@ -5483,7 +5609,7 @@
       <w:szCs w:val="16"/>
     </w:rPr>
   </w:style>
-  <w:style w:type="paragraph" w:styleId="Runningheadertitleandauthors" w:customStyle="1">
+  <w:style w:type="paragraph" w:customStyle="1" w:styleId="Runningheadertitleandauthors">
     <w:name w:val="Running header title_and_authors"/>
     <w:basedOn w:val="Header"/>
     <w:link w:val="RunningheadertitleandauthorsChar"/>
@@ -5495,7 +5621,7 @@
       <w:szCs w:val="16"/>
     </w:rPr>
   </w:style>
-  <w:style w:type="character" w:styleId="Runningheaderpage-rangeChar" w:customStyle="1">
+  <w:style w:type="character" w:customStyle="1" w:styleId="Runningheaderpage-rangeChar">
     <w:name w:val="Running header page-range Char"/>
     <w:link w:val="Runningheaderpage-range"/>
     <w:rsid w:val="002E63EA"/>
@@ -5505,7 +5631,7 @@
       <w:szCs w:val="16"/>
     </w:rPr>
   </w:style>
-  <w:style w:type="paragraph" w:styleId="Receivedrevisedaccepted" w:customStyle="1">
+  <w:style w:type="paragraph" w:customStyle="1" w:styleId="Receivedrevisedaccepted">
     <w:name w:val="Received_revised_accepted"/>
     <w:basedOn w:val="HistoryDate"/>
     <w:link w:val="ReceivedrevisedacceptedChar"/>
@@ -5515,7 +5641,7 @@
       <w:rFonts w:ascii="Helvetica" w:hAnsi="Helvetica" w:cs="Arial"/>
     </w:rPr>
   </w:style>
-  <w:style w:type="character" w:styleId="RunningheadertitleandauthorsChar" w:customStyle="1">
+  <w:style w:type="character" w:customStyle="1" w:styleId="RunningheadertitleandauthorsChar">
     <w:name w:val="Running header title_and_authors Char"/>
     <w:link w:val="Runningheadertitleandauthors"/>
     <w:rsid w:val="009D3B4A"/>
@@ -5525,7 +5651,7 @@
       <w:szCs w:val="16"/>
     </w:rPr>
   </w:style>
-  <w:style w:type="character" w:styleId="HistoryDateChar" w:customStyle="1">
+  <w:style w:type="character" w:customStyle="1" w:styleId="HistoryDateChar">
     <w:name w:val="History Date Char"/>
     <w:link w:val="HistoryDate"/>
     <w:uiPriority w:val="99"/>
@@ -5537,7 +5663,7 @@
       <w:lang w:eastAsia="zh-CN"/>
     </w:rPr>
   </w:style>
-  <w:style w:type="character" w:styleId="ReceivedrevisedacceptedChar" w:customStyle="1">
+  <w:style w:type="character" w:customStyle="1" w:styleId="ReceivedrevisedacceptedChar">
     <w:name w:val="Received_revised_accepted Char"/>
     <w:link w:val="Receivedrevisedaccepted"/>
     <w:rsid w:val="00472E97"/>
@@ -5548,7 +5674,7 @@
       <w:lang w:eastAsia="zh-CN"/>
     </w:rPr>
   </w:style>
-  <w:style w:type="paragraph" w:styleId="Theorem-head" w:customStyle="1">
+  <w:style w:type="paragraph" w:customStyle="1" w:styleId="Theorem-head">
     <w:name w:val="Theorem-head"/>
     <w:basedOn w:val="Theorempara"/>
     <w:link w:val="Theorem-headChar"/>
@@ -5559,7 +5685,7 @@
       <w:smallCaps/>
     </w:rPr>
   </w:style>
-  <w:style w:type="character" w:styleId="InitialBodyTextChar" w:customStyle="1">
+  <w:style w:type="character" w:customStyle="1" w:styleId="InitialBodyTextChar">
     <w:name w:val="Initial Body Text Char"/>
     <w:link w:val="InitialBodyText"/>
     <w:uiPriority w:val="99"/>
@@ -5569,7 +5695,7 @@
       <w:lang w:eastAsia="zh-CN"/>
     </w:rPr>
   </w:style>
-  <w:style w:type="character" w:styleId="TheoremparaChar" w:customStyle="1">
+  <w:style w:type="character" w:customStyle="1" w:styleId="TheoremparaChar">
     <w:name w:val="Theorem_para Char"/>
     <w:link w:val="Theorempara"/>
     <w:uiPriority w:val="99"/>
@@ -5581,7 +5707,7 @@
       <w:lang w:eastAsia="zh-CN"/>
     </w:rPr>
   </w:style>
-  <w:style w:type="character" w:styleId="Theorem-headChar" w:customStyle="1">
+  <w:style w:type="character" w:customStyle="1" w:styleId="Theorem-headChar">
     <w:name w:val="Theorem-head Char"/>
     <w:link w:val="Theorem-head"/>
     <w:rsid w:val="004C3746"/>
@@ -5600,12 +5726,12 @@
     <w:rsid w:val="00733F08"/>
     <w:tblPr>
       <w:tblBorders>
-        <w:top w:val="single" w:color="auto" w:sz="4" w:space="0"/>
-        <w:left w:val="single" w:color="auto" w:sz="4" w:space="0"/>
-        <w:bottom w:val="single" w:color="auto" w:sz="4" w:space="0"/>
-        <w:right w:val="single" w:color="auto" w:sz="4" w:space="0"/>
-        <w:insideH w:val="single" w:color="auto" w:sz="4" w:space="0"/>
-        <w:insideV w:val="single" w:color="auto" w:sz="4" w:space="0"/>
+        <w:top w:val="single" w:sz="4" w:space="0" w:color="auto"/>
+        <w:left w:val="single" w:sz="4" w:space="0" w:color="auto"/>
+        <w:bottom w:val="single" w:sz="4" w:space="0" w:color="auto"/>
+        <w:right w:val="single" w:sz="4" w:space="0" w:color="auto"/>
+        <w:insideH w:val="single" w:sz="4" w:space="0" w:color="auto"/>
+        <w:insideV w:val="single" w:sz="4" w:space="0" w:color="auto"/>
       </w:tblBorders>
     </w:tblPr>
   </w:style>
@@ -5613,20 +5739,21 @@
     <w:name w:val="Normal (Web)"/>
     <w:basedOn w:val="Normal"/>
     <w:uiPriority w:val="99"/>
-    <w:semiHidden/>
     <w:unhideWhenUsed/>
-    <w:rsid w:val="00B12450"/>
+    <w:rsid w:val="002903E2"/>
     <w:pPr>
       <w:spacing w:before="100" w:beforeAutospacing="1" w:after="100" w:afterAutospacing="1"/>
     </w:pPr>
     <w:rPr>
-      <w:lang w:val="en-PH" w:eastAsia="ja-JP"/>
-    </w:rPr>
-  </w:style>
-  <w:style w:type="character" w:styleId="apple-tab-span" w:customStyle="1">
+      <w:color w:val="000000"/>
+      <w:szCs w:val="20"/>
+      <w:lang w:eastAsia="ja-JP"/>
+    </w:rPr>
+  </w:style>
+  <w:style w:type="character" w:customStyle="1" w:styleId="apple-tab-span">
     <w:name w:val="apple-tab-span"/>
     <w:basedOn w:val="DefaultParagraphFont"/>
-    <w:rsid w:val="00B12450"/>
+    <w:rsid w:val="002903E2"/>
   </w:style>
 </w:styles>
 </file>
@@ -5919,7 +6046,7 @@
 </file>
 
 <file path=customXml/itemProps1.xml><?xml version="1.0" encoding="utf-8"?>
-<ds:datastoreItem xmlns:ds="http://schemas.openxmlformats.org/officeDocument/2006/customXml" ds:itemID="{FEA0839D-6967-46B9-B776-289B25DC8F18}">
+<ds:datastoreItem xmlns:ds="http://schemas.openxmlformats.org/officeDocument/2006/customXml" ds:itemID="{23202B3F-1455-499E-82FE-30817D563A68}">
   <ds:schemaRefs>
     <ds:schemaRef ds:uri="http://schemas.openxmlformats.org/officeDocument/2006/bibliography"/>
   </ds:schemaRefs>
